--- a/paper/gene.conversion.lengths.v21.docx
+++ b/paper/gene.conversion.lengths.v21.docx
@@ -315,13 +315,15 @@
         <w:t xml:space="preserve"> in humans. However, </w:t>
       </w:r>
       <w:r>
-        <w:t xml:space="preserve">the number of observable gene conversion tracts per study has been limited by the use of </w:t>
-      </w:r>
-      <w:r>
-        <w:t>pedigree or sperm-typing data</w:t>
-      </w:r>
-      <w:r>
-        <w:t xml:space="preserve"> to detect past gene conversion events. In this study, we </w:t>
+        <w:t xml:space="preserve">the number of observable gene conversion tracts per study has been limited </w:t>
+      </w:r>
+      <w:proofErr w:type="gramStart"/>
+      <w:r>
+        <w:t>by the use of</w:t>
+      </w:r>
+      <w:proofErr w:type="gramEnd"/>
+      <w:r>
+        <w:t xml:space="preserve"> pedigree or sperm-typing data to detect past gene conversion events. In this study, we </w:t>
       </w:r>
       <w:r>
         <w:t xml:space="preserve">propose a </w:t>
@@ -379,6 +381,21 @@
       </w:r>
       <w:r>
         <w:t xml:space="preserve">]). </w:t>
+      </w:r>
+      <w:r>
+        <w:t xml:space="preserve">Fitting our model on the subset of </w:t>
+      </w:r>
+      <w:r>
+        <w:t xml:space="preserve">gene conversion </w:t>
+      </w:r>
+      <w:r>
+        <w:t xml:space="preserve">tracts </w:t>
+      </w:r>
+      <w:r>
+        <w:t>that</w:t>
+      </w:r>
+      <w:r>
+        <w:t xml:space="preserve"> overlapped and did not overlap with a recombination hotspot, we estimated the mean gene conversion tract length to be 418 bp (95% CI: [416, 420]) and 492 bp (95% CI: [489, 494]) respectively. </w:t>
       </w:r>
     </w:p>
     <w:p>
@@ -577,6 +594,7 @@
     </w:p>
     <w:p>
       <w:r>
+        <w:lastRenderedPageBreak/>
         <w:t xml:space="preserve">Gene conversions can be detected </w:t>
       </w:r>
       <w:r>
@@ -651,7 +669,6 @@
         <w:t xml:space="preserve">these </w:t>
       </w:r>
       <w:r>
-        <w:lastRenderedPageBreak/>
         <w:t>positions, where alleles are thought to have been converted from a gene conversion event,</w:t>
       </w:r>
       <w:r>
@@ -859,7 +876,15 @@
         <w:t>also</w:t>
       </w:r>
       <w:r>
-        <w:t xml:space="preserve"> found in the deCODE study</w:t>
+        <w:t xml:space="preserve"> found in the </w:t>
+      </w:r>
+      <w:proofErr w:type="spellStart"/>
+      <w:r>
+        <w:t>deCODE</w:t>
+      </w:r>
+      <w:proofErr w:type="spellEnd"/>
+      <w:r>
+        <w:t xml:space="preserve"> study</w:t>
       </w:r>
       <w:r>
         <w:t>.</w:t>
@@ -1239,7 +1264,14 @@
         <w:rPr>
           <w:rFonts w:hint="eastAsia"/>
         </w:rPr>
-        <w:t>Applying their method to whole autosome sequence data from 125,361 individuals from the UK Biobank, they found</w:t>
+        <w:t xml:space="preserve">Applying their method to whole autosome sequence data from 125,361 </w:t>
+      </w:r>
+      <w:r>
+        <w:rPr>
+          <w:rFonts w:hint="eastAsia"/>
+        </w:rPr>
+        <w:lastRenderedPageBreak/>
+        <w:t>individuals from the UK Biobank, they found</w:t>
       </w:r>
       <w:r>
         <w:rPr>
@@ -1294,7 +1326,6 @@
     </w:p>
     <w:p>
       <w:r>
-        <w:lastRenderedPageBreak/>
         <w:t>E</w:t>
       </w:r>
       <w:r>
@@ -1408,7 +1439,15 @@
         <w:t>use pedigree datasets</w:t>
       </w:r>
       <w:r>
-        <w:t xml:space="preserve"> (or in the case of Betran et al., a small number of </w:t>
+        <w:t xml:space="preserve"> (or in the case of </w:t>
+      </w:r>
+      <w:proofErr w:type="spellStart"/>
+      <w:r>
+        <w:t>Betran</w:t>
+      </w:r>
+      <w:proofErr w:type="spellEnd"/>
+      <w:r>
+        <w:t xml:space="preserve"> et al., a small number of </w:t>
       </w:r>
       <w:r>
         <w:rPr>
@@ -1454,7 +1493,15 @@
         <w:t>For example, a</w:t>
       </w:r>
       <w:r>
-        <w:t xml:space="preserve"> statistical model was used to infer the mean length of gene conversion tracts using 257 paternal and 247 maternal gene conversion tracts detected from the deCODE study, but </w:t>
+        <w:t xml:space="preserve"> statistical model was used to infer the mean length of gene conversion tracts using 257 paternal and 247 maternal gene conversion tracts detected from the </w:t>
+      </w:r>
+      <w:proofErr w:type="spellStart"/>
+      <w:r>
+        <w:t>deCODE</w:t>
+      </w:r>
+      <w:proofErr w:type="spellEnd"/>
+      <w:r>
+        <w:t xml:space="preserve"> study, but </w:t>
       </w:r>
       <w:r>
         <w:t>confidence intervals span more than an order of magnitude in some cases</w:t>
@@ -1677,7 +1724,15 @@
         <w:fldChar w:fldCharType="end"/>
       </w:r>
       <w:r>
-        <w:t xml:space="preserve"> Our model is inspired by a model proposed by Betran et al., </w:t>
+        <w:t xml:space="preserve"> Our model is inspired by a model proposed by </w:t>
+      </w:r>
+      <w:proofErr w:type="spellStart"/>
+      <w:r>
+        <w:t>Betran</w:t>
+      </w:r>
+      <w:proofErr w:type="spellEnd"/>
+      <w:r>
+        <w:t xml:space="preserve"> et al., </w:t>
       </w:r>
       <w:r>
         <w:t xml:space="preserve">which was </w:t>
@@ -1690,8 +1745,17 @@
           <w:i/>
           <w:iCs/>
         </w:rPr>
-        <w:t>Drosophila subobscura</w:t>
-      </w:r>
+        <w:t xml:space="preserve">Drosophila </w:t>
+      </w:r>
+      <w:proofErr w:type="spellStart"/>
+      <w:r>
+        <w:rPr>
+          <w:i/>
+          <w:iCs/>
+        </w:rPr>
+        <w:t>subobscura</w:t>
+      </w:r>
+      <w:proofErr w:type="spellEnd"/>
       <w:r>
         <w:t>.</w:t>
       </w:r>
@@ -1699,7 +1763,21 @@
         <w:t xml:space="preserve"> </w:t>
       </w:r>
       <w:r>
-        <w:t>Like in Betran et al.. w</w:t>
+        <w:t xml:space="preserve">Like in </w:t>
+      </w:r>
+      <w:proofErr w:type="spellStart"/>
+      <w:r>
+        <w:t>Betran</w:t>
+      </w:r>
+      <w:proofErr w:type="spellEnd"/>
+      <w:r>
+        <w:t xml:space="preserve"> et al.</w:t>
+      </w:r>
+      <w:r>
+        <w:t>,</w:t>
+      </w:r>
+      <w:r>
+        <w:t xml:space="preserve"> w</w:t>
       </w:r>
       <w:r>
         <w:t>e refer to</w:t>
@@ -1794,7 +1872,15 @@
         <w:t xml:space="preserve"> </w:t>
       </w:r>
       <w:r>
-        <w:t>Like in Betran et al., w</w:t>
+        <w:t xml:space="preserve">Like in </w:t>
+      </w:r>
+      <w:proofErr w:type="spellStart"/>
+      <w:r>
+        <w:t>Betran</w:t>
+      </w:r>
+      <w:proofErr w:type="spellEnd"/>
+      <w:r>
+        <w:t xml:space="preserve"> et al., w</w:t>
       </w:r>
       <w:r>
         <w:t>e</w:t>
@@ -1880,6 +1966,7 @@
         <w:t xml:space="preserve"> probability </w:t>
       </w:r>
       <w:r>
+        <w:lastRenderedPageBreak/>
         <w:t xml:space="preserve">to differ </w:t>
       </w:r>
       <w:r>
@@ -1898,12 +1985,19 @@
         <w:t xml:space="preserve">. </w:t>
       </w:r>
       <w:r>
-        <w:t>A geometric distribution is exclusively used to model the length distribution of gene conversion tracts in Betran et al., but in our study, we also allow the length distribution to be a sum of two geometric random variables.</w:t>
+        <w:t xml:space="preserve">A geometric distribution is exclusively used to model the length distribution of gene conversion tracts in </w:t>
+      </w:r>
+      <w:proofErr w:type="spellStart"/>
+      <w:r>
+        <w:t>Betran</w:t>
+      </w:r>
+      <w:proofErr w:type="spellEnd"/>
+      <w:r>
+        <w:t xml:space="preserve"> et al., but in our study, we also allow the length distribution to be a sum of two geometric random variables.</w:t>
       </w:r>
     </w:p>
     <w:p>
       <w:r>
-        <w:lastRenderedPageBreak/>
         <w:t xml:space="preserve">For model validation, we fit our model to </w:t>
       </w:r>
       <w:r>
@@ -1948,10 +2042,7 @@
         <w:t xml:space="preserve"> </w:t>
       </w:r>
       <w:r>
-        <w:t xml:space="preserve">well after excluding </w:t>
-      </w:r>
-      <w:r>
-        <w:t xml:space="preserve">observed tract lengths of one bp </w:t>
+        <w:t xml:space="preserve">well after excluding observed tract lengths of one bp </w:t>
       </w:r>
       <w:r>
         <w:t>and</w:t>
@@ -2061,10 +2152,19 @@
         <w:t>we estimate the mean gene conversion tract length to be 459 bp long (95% CI: [457, 460]).</w:t>
       </w:r>
       <w:r>
-        <w:t xml:space="preserve"> Furthermore,</w:t>
-      </w:r>
-      <w:r>
-        <w:t xml:space="preserve"> we stratify these observed tract lengths based on whether they overlapped with a recombination hotspot</w:t>
+        <w:t xml:space="preserve"> </w:t>
+      </w:r>
+      <w:r>
+        <w:t>Furthermore,</w:t>
+      </w:r>
+      <w:r>
+        <w:t xml:space="preserve"> we stratify these observed tract lengths based on whether </w:t>
+      </w:r>
+      <w:r>
+        <w:t>the corresponding tracts</w:t>
+      </w:r>
+      <w:r>
+        <w:t xml:space="preserve"> overlapped with a recombination hotspot</w:t>
       </w:r>
       <w:r>
         <w:t xml:space="preserve">. We classified the region </w:t>
@@ -2094,10 +2194,31 @@
         <w:t xml:space="preserve">autosome. </w:t>
       </w:r>
       <w:r>
-        <w:t>Fitting our model on both</w:t>
-      </w:r>
-      <w:r>
-        <w:t>…</w:t>
+        <w:t xml:space="preserve">Fitting our model on </w:t>
+      </w:r>
+      <w:r>
+        <w:t xml:space="preserve">the subset of </w:t>
+      </w:r>
+      <w:r>
+        <w:t xml:space="preserve">observed tract lengths in which the </w:t>
+      </w:r>
+      <w:r>
+        <w:t>corresponding tracts</w:t>
+      </w:r>
+      <w:r>
+        <w:t xml:space="preserve"> overlapped </w:t>
+      </w:r>
+      <w:r>
+        <w:t xml:space="preserve">and did not overlap </w:t>
+      </w:r>
+      <w:r>
+        <w:t xml:space="preserve">with a recombination hotspot, we estimated the mean gene conversion tract length to be </w:t>
+      </w:r>
+      <w:r>
+        <w:t>418 bp (95% CI: [416, 420]) and 492 bp (95% CI: [489, 494]) respectively</w:t>
+      </w:r>
+      <w:r>
+        <w:t xml:space="preserve">. </w:t>
       </w:r>
     </w:p>
     <w:p>
@@ -2105,6 +2226,7 @@
         <w:pStyle w:val="Heading1"/>
       </w:pPr>
       <w:r>
+        <w:lastRenderedPageBreak/>
         <w:t>Materials</w:t>
       </w:r>
       <w:r>
@@ -2259,7 +2381,6 @@
         <w:rPr>
           <w:rFonts w:hint="eastAsia"/>
         </w:rPr>
-        <w:lastRenderedPageBreak/>
         <w:t>Detecting gene conversion tracts</w:t>
       </w:r>
     </w:p>
@@ -2468,7 +2589,10 @@
         <w:t xml:space="preserve"> method, the genome is split into </w:t>
       </w:r>
       <w:r>
-        <w:t>short interleaved regions</w:t>
+        <w:t>short, interleaved</w:t>
+      </w:r>
+      <w:r>
+        <w:t xml:space="preserve"> regions</w:t>
       </w:r>
       <w:r>
         <w:rPr>
@@ -2592,27 +2716,36 @@
     </w:p>
     <w:p>
       <w:r>
-        <w:rPr>
-          <w:rFonts w:hint="eastAsia"/>
-        </w:rPr>
-        <w:t>For each offset, a</w:t>
-      </w:r>
-      <w:r>
-        <w:rPr>
-          <w:rFonts w:hint="eastAsia"/>
-        </w:rPr>
-        <w:t xml:space="preserve">llele conversions are detected in the 9 kb gene conversion detection region, based on the </w:t>
-      </w:r>
-      <w:r>
-        <w:t>IBD clustering at the marker closest to the position of the putative allele conversion.</w:t>
-      </w:r>
-      <w:r>
-        <w:rPr>
-          <w:rFonts w:hint="eastAsia"/>
-        </w:rPr>
+        <w:t xml:space="preserve">For each marker within the gene conversion detection region, we detect allele conversions based on the </w:t>
+      </w:r>
+      <w:r>
+        <w:t xml:space="preserve">IBD clustering </w:t>
+      </w:r>
+      <w:r>
+        <w:t xml:space="preserve">of the </w:t>
+      </w:r>
+      <w:r>
+        <w:t>marker</w:t>
+      </w:r>
+      <w:r>
         <w:t xml:space="preserve"> </w:t>
       </w:r>
       <w:r>
+        <w:t xml:space="preserve">(within the IBD clustering region) </w:t>
+      </w:r>
+      <w:r>
+        <w:t>that is closest in terms of genetic distance</w:t>
+      </w:r>
+      <w:r>
+        <w:t>.</w:t>
+      </w:r>
+      <w:r>
+        <w:rPr>
+          <w:rFonts w:hint="eastAsia"/>
+        </w:rPr>
+        <w:t xml:space="preserve"> </w:t>
+      </w:r>
+      <w:r>
         <w:t xml:space="preserve">Only </w:t>
       </w:r>
       <w:r>
@@ -2637,7 +2770,7 @@
         <w:t xml:space="preserve"> corresponding</w:t>
       </w:r>
       <w:r>
-        <w:t xml:space="preserve"> IBD cluster must contain at least two copies of two different alleles</w:t>
+        <w:t xml:space="preserve"> IBD cluster must contain at least two copies of two alleles</w:t>
       </w:r>
       <w:r>
         <w:t xml:space="preserve"> in order to protect against sporadic genotype errors</w:t>
@@ -2671,6 +2804,7 @@
     </w:p>
     <w:p>
       <w:r>
+        <w:lastRenderedPageBreak/>
         <w:t>After allele conversions are detected</w:t>
       </w:r>
       <w:r>
@@ -2692,7 +2826,13 @@
         <w:t xml:space="preserve">. </w:t>
       </w:r>
       <w:r>
-        <w:t>Allele conversions are considered to belong to the same gene conversion tract if they are located within 1500 bp of each other, and if the membership of the two sub-clusters (representing the two alleles present in the IBD cluster) overlaps between the two allele conversions.</w:t>
+        <w:t xml:space="preserve">Allele conversions are considered to belong to the same gene conversion tract if they are located within 1500 bp of each other, and if the membership of the two sub-clusters (representing the two alleles present in the IBD cluster) overlaps </w:t>
+      </w:r>
+      <w:r>
+        <w:t>for</w:t>
+      </w:r>
+      <w:r>
+        <w:t xml:space="preserve"> the two allele conversions.</w:t>
       </w:r>
       <w:r>
         <w:fldChar w:fldCharType="begin"/>
@@ -2720,7 +2860,22 @@
     </w:p>
     <w:p>
       <w:r>
-        <w:t xml:space="preserve">After organizing allele conversions into gene conversion tracts within each offset, the results </w:t>
+        <w:t xml:space="preserve">After </w:t>
+      </w:r>
+      <w:r>
+        <w:t>clustering</w:t>
+      </w:r>
+      <w:r>
+        <w:t xml:space="preserve"> allele conversions </w:t>
+      </w:r>
+      <w:r>
+        <w:t>to</w:t>
+      </w:r>
+      <w:r>
+        <w:t xml:space="preserve"> form</w:t>
+      </w:r>
+      <w:r>
+        <w:t xml:space="preserve"> gene conversion tracts within each offset, the results </w:t>
       </w:r>
       <w:r>
         <w:t xml:space="preserve">are combined </w:t>
@@ -2732,11 +2887,7 @@
         <w:t>O</w:t>
       </w:r>
       <w:r>
-        <w:t xml:space="preserve">nly tracts that start within the central 6 kb of the 9 kb gene conversion detection region </w:t>
-      </w:r>
-      <w:r>
-        <w:lastRenderedPageBreak/>
-        <w:t>for the corresponding offset</w:t>
+        <w:t>nly tracts that start within the central 6 kb of the 9 kb gene conversion detection region for the corresponding offset</w:t>
       </w:r>
       <w:r>
         <w:t xml:space="preserve"> are retained</w:t>
@@ -2760,10 +2911,19 @@
         <w:t xml:space="preserve">region </w:t>
       </w:r>
       <w:r>
-        <w:t>in which IBD clusters are detected, where allele conversions are not detected</w:t>
-      </w:r>
-      <w:r>
-        <w:t>, and to avoid double counting any tracts</w:t>
+        <w:t>in which allele conversions are not detected</w:t>
+      </w:r>
+      <w:r>
+        <w:t xml:space="preserve">. </w:t>
+      </w:r>
+      <w:r>
+        <w:t>This also</w:t>
+      </w:r>
+      <w:r>
+        <w:t xml:space="preserve"> prevents</w:t>
+      </w:r>
+      <w:r>
+        <w:t xml:space="preserve"> double counting any tracts</w:t>
       </w:r>
       <w:r>
         <w:t>.</w:t>
@@ -3044,7 +3204,13 @@
         <w:t xml:space="preserve"> </w:t>
       </w:r>
       <w:r>
-        <w:t xml:space="preserve">To account for this in our model, </w:t>
+        <w:t>To account for thi</w:t>
+      </w:r>
+      <w:r>
+        <w:t>s</w:t>
+      </w:r>
+      <w:r>
+        <w:t xml:space="preserve">, </w:t>
       </w:r>
       <w:r>
         <w:t>we</w:t>
@@ -3065,7 +3231,13 @@
         <w:t>larger</w:t>
       </w:r>
       <w:r>
-        <w:t xml:space="preserve"> than 1500 bp. </w:t>
+        <w:t xml:space="preserve"> than 1500 bp</w:t>
+      </w:r>
+      <w:r>
+        <w:t xml:space="preserve"> when estimating the mean gene conversion tract length</w:t>
+      </w:r>
+      <w:r>
+        <w:t xml:space="preserve">. </w:t>
       </w:r>
       <w:r>
         <w:t>We</w:t>
@@ -3098,25 +3270,10 @@
         <w:t xml:space="preserve">. This is likely because </w:t>
       </w:r>
       <w:r>
-        <w:t xml:space="preserve">linkage disequilibrium causes </w:t>
-      </w:r>
-      <w:r>
-        <w:t xml:space="preserve">heterozygosity </w:t>
-      </w:r>
-      <w:r>
-        <w:t xml:space="preserve">to be </w:t>
-      </w:r>
-      <w:r>
-        <w:t xml:space="preserve">correlated between nearby markers within </w:t>
-      </w:r>
-      <w:r>
-        <w:t>individuals, and our model</w:t>
-      </w:r>
-      <w:r>
-        <w:t xml:space="preserve"> </w:t>
-      </w:r>
-      <w:r>
-        <w:t xml:space="preserve">does not account for this correlation. The effect of linkage disequilibrium on the distribution of the observed tract lengths is further discussed in the </w:t>
+        <w:t>we do not account for linkage disequilibrium in our model</w:t>
+      </w:r>
+      <w:r>
+        <w:t xml:space="preserve">. The effect of linkage disequilibrium on the distribution of the observed tract lengths is further discussed in the </w:t>
       </w:r>
       <w:r>
         <w:t>S</w:t>
@@ -3136,12 +3293,21 @@
         <w:pStyle w:val="Heading2"/>
       </w:pPr>
       <w:r>
+        <w:lastRenderedPageBreak/>
         <w:t>Definitions and overview of model</w:t>
       </w:r>
     </w:p>
     <w:p>
       <w:r>
-        <w:t>Our model follows the general framework described in Betran et al.</w:t>
+        <w:t xml:space="preserve">Our model follows the general framework described in </w:t>
+      </w:r>
+      <w:proofErr w:type="spellStart"/>
+      <w:r>
+        <w:t>Betran</w:t>
+      </w:r>
+      <w:proofErr w:type="spellEnd"/>
+      <w:r>
+        <w:t xml:space="preserve"> et al.</w:t>
       </w:r>
       <w:r>
         <w:fldChar w:fldCharType="begin"/>
@@ -3196,7 +3362,18 @@
         <w:t>, or</w:t>
       </w:r>
       <w:r>
-        <w:t xml:space="preserve"> (extending Betran et al.)</w:t>
+        <w:t xml:space="preserve"> (extending </w:t>
+      </w:r>
+      <w:proofErr w:type="spellStart"/>
+      <w:r>
+        <w:t>Betran</w:t>
+      </w:r>
+      <w:proofErr w:type="spellEnd"/>
+      <w:r>
+        <w:t xml:space="preserve"> et al.</w:t>
+      </w:r>
+      <w:r>
+        <w:t>)</w:t>
       </w:r>
       <w:r>
         <w:t xml:space="preserve"> a sum of two </w:t>
@@ -3310,11 +3487,7 @@
         <w:t xml:space="preserve"> the observed tract length</w:t>
       </w:r>
       <w:r>
-        <w:t xml:space="preserve"> of a gene </w:t>
-      </w:r>
-      <w:r>
-        <w:lastRenderedPageBreak/>
-        <w:t>conversion tract</w:t>
+        <w:t xml:space="preserve"> of a gene conversion tract</w:t>
       </w:r>
       <w:r>
         <w:t>,</w:t>
@@ -3622,7 +3795,13 @@
         <w:t>We</w:t>
       </w:r>
       <w:r>
-        <w:t xml:space="preserve"> assume that</w:t>
+        <w:t xml:space="preserve"> </w:t>
+      </w:r>
+      <w:r>
+        <w:t xml:space="preserve">will first </w:t>
+      </w:r>
+      <w:r>
+        <w:t>assume that</w:t>
       </w:r>
       <w:r>
         <w:t xml:space="preserve"> allele conversion</w:t>
@@ -3645,70 +3824,53 @@
         <w:t xml:space="preserve"> at every position within </w:t>
       </w:r>
       <w:r>
-        <w:t xml:space="preserve">the </w:t>
+        <w:t>some</w:t>
+      </w:r>
+      <w:r>
+        <w:t xml:space="preserve"> </w:t>
       </w:r>
       <w:r>
         <w:t>gene conversion tract</w:t>
       </w:r>
       <w:r>
-        <w:t xml:space="preserve"> (we estimate this probability in the section,</w:t>
-      </w:r>
-      <w:r>
-        <w:t xml:space="preserve"> </w:t>
-      </w:r>
-      <w:r>
-        <w:t xml:space="preserve">Estimating </w:t>
-      </w:r>
-      <m:oMath>
-        <m:sSub>
-          <m:sSubPr>
-            <m:ctrlPr>
-              <w:rPr>
-                <w:rFonts w:ascii="Cambria Math" w:hAnsi="Cambria Math"/>
-                <w:i/>
-              </w:rPr>
-            </m:ctrlPr>
-          </m:sSubPr>
-          <m:e>
-            <m:r>
-              <w:rPr>
-                <w:rFonts w:ascii="Cambria Math" w:hAnsi="Cambria Math"/>
-              </w:rPr>
-              <m:t>ψ</m:t>
-            </m:r>
-          </m:e>
-          <m:sub>
-            <m:r>
-              <w:rPr>
-                <w:rFonts w:ascii="Cambria Math" w:hAnsi="Cambria Math"/>
-              </w:rPr>
-              <m:t>j</m:t>
-            </m:r>
-          </m:sub>
-        </m:sSub>
-      </m:oMath>
-      <w:r>
-        <w:t xml:space="preserve"> for each observed tract </w:t>
+        <w:t xml:space="preserve"> that is exactly </w:t>
       </w:r>
       <m:oMath>
         <m:r>
           <w:rPr>
             <w:rFonts w:ascii="Cambria Math" w:hAnsi="Cambria Math"/>
           </w:rPr>
-          <m:t>j</m:t>
+          <m:t>n</m:t>
         </m:r>
       </m:oMath>
       <w:r>
-        <w:t>)</w:t>
-      </w:r>
-      <w:r>
-        <w:t xml:space="preserve">. Under this assumption, the following </w:t>
+        <w:t xml:space="preserve"> bp long</w:t>
+      </w:r>
+      <w:r>
+        <w:t xml:space="preserve">. </w:t>
+      </w:r>
+      <w:r>
+        <w:t xml:space="preserve">Under this </w:t>
+      </w:r>
+      <w:r>
+        <w:t>scenario</w:t>
+      </w:r>
+      <w:r>
+        <w:t xml:space="preserve">, the following </w:t>
       </w:r>
       <w:r>
         <w:t xml:space="preserve">conditional </w:t>
       </w:r>
       <w:r>
-        <w:t>distribution is derived in Betran et al.</w:t>
+        <w:t xml:space="preserve">distribution is derived in </w:t>
+      </w:r>
+      <w:proofErr w:type="spellStart"/>
+      <w:r>
+        <w:t>Betran</w:t>
+      </w:r>
+      <w:proofErr w:type="spellEnd"/>
+      <w:r>
+        <w:t xml:space="preserve"> et al.</w:t>
       </w:r>
       <w:r>
         <w:fldChar w:fldCharType="begin"/>
@@ -4120,7 +4282,10 @@
         <w:t xml:space="preserve"> </w:t>
       </w:r>
       <w:r>
-        <w:t xml:space="preserve">with value </w:t>
+        <w:t>being</w:t>
+      </w:r>
+      <w:r>
+        <w:t xml:space="preserve"> </w:t>
       </w:r>
       <m:oMath>
         <m:r>
@@ -4130,6 +4295,9 @@
           <m:t>n</m:t>
         </m:r>
       </m:oMath>
+      <w:r>
+        <w:t xml:space="preserve"> bp long</w:t>
+      </w:r>
       <w:r>
         <w:rPr>
           <w:rFonts w:hint="eastAsia"/>
@@ -4269,7 +4437,11 @@
         </m:r>
       </m:oMath>
       <w:r>
-        <w:t xml:space="preserve"> possible positions in which the allele conversion can occur</w:t>
+        <w:t xml:space="preserve"> possible positions in which the </w:t>
+      </w:r>
+      <w:r>
+        <w:lastRenderedPageBreak/>
+        <w:t>allele conversion can occur</w:t>
       </w:r>
       <w:r>
         <w:t xml:space="preserve">, and each </w:t>
@@ -4428,14 +4600,7 @@
         <w:rPr>
           <w:rFonts w:hint="eastAsia"/>
         </w:rPr>
-        <w:t xml:space="preserve"> positions flanking the two </w:t>
-      </w:r>
-      <w:r>
-        <w:rPr>
-          <w:rFonts w:hint="eastAsia"/>
-        </w:rPr>
-        <w:lastRenderedPageBreak/>
-        <w:t>allele conversions</w:t>
+        <w:t xml:space="preserve"> positions flanking the two allele conversions</w:t>
       </w:r>
       <w:r>
         <w:rPr>
@@ -5477,8 +5642,13 @@
       <w:r>
         <w:t xml:space="preserve">section, </w:t>
       </w:r>
-      <w:r>
-        <w:t>Detecting gene conversion tracts</w:t>
+      <w:proofErr w:type="gramStart"/>
+      <w:r>
+        <w:t>Detecting</w:t>
+      </w:r>
+      <w:proofErr w:type="gramEnd"/>
+      <w:r>
+        <w:t xml:space="preserve"> gene conversion tracts</w:t>
       </w:r>
       <w:r>
         <w:t>)</w:t>
@@ -5930,6 +6100,7 @@
           <w:kern w:val="0"/>
           <w14:ligatures w14:val="none"/>
         </w:rPr>
+        <w:lastRenderedPageBreak/>
         <w:t>Then,</w:t>
       </w:r>
     </w:p>
@@ -6216,7 +6387,6 @@
         <w:jc w:val="left"/>
       </w:pPr>
       <w:r>
-        <w:lastRenderedPageBreak/>
         <w:t xml:space="preserve">Notice that conditioning on </w:t>
       </w:r>
       <m:oMath>
@@ -6859,2105 +7029,6 @@
         <w:jc w:val="left"/>
       </w:pPr>
       <w:r>
-        <w:t xml:space="preserve">Following similar steps to the above but truncating </w:t>
-      </w:r>
-      <m:oMath>
-        <m:r>
-          <w:rPr>
-            <w:rFonts w:ascii="Cambria Math" w:hAnsi="Cambria Math"/>
-          </w:rPr>
-          <m:t>L</m:t>
-        </m:r>
-      </m:oMath>
-      <w:r>
-        <w:t xml:space="preserve"> between 1 and 1500, we get,</w:t>
-      </w:r>
-    </w:p>
-    <w:p>
-      <m:oMathPara>
-        <m:oMath>
-          <m:r>
-            <w:rPr>
-              <w:rFonts w:ascii="Cambria Math" w:hAnsi="Cambria Math"/>
-            </w:rPr>
-            <m:t>P</m:t>
-          </m:r>
-          <m:d>
-            <m:dPr>
-              <m:endChr m:val="|"/>
-              <m:ctrlPr>
-                <w:rPr>
-                  <w:rFonts w:ascii="Cambria Math" w:hAnsi="Cambria Math"/>
-                  <w:i/>
-                </w:rPr>
-              </m:ctrlPr>
-            </m:dPr>
-            <m:e>
-              <m:r>
-                <w:rPr>
-                  <w:rFonts w:ascii="Cambria Math" w:hAnsi="Cambria Math"/>
-                </w:rPr>
-                <m:t>L</m:t>
-              </m:r>
-              <m:r>
-                <m:rPr>
-                  <m:scr m:val="script"/>
-                </m:rPr>
-                <w:rPr>
-                  <w:rFonts w:ascii="Cambria Math" w:hAnsi="Cambria Math"/>
-                </w:rPr>
-                <m:t>=l</m:t>
-              </m:r>
-            </m:e>
-          </m:d>
-          <m:r>
-            <w:rPr>
-              <w:rFonts w:ascii="Cambria Math" w:hAnsi="Cambria Math"/>
-            </w:rPr>
-            <m:t>1≤L≤1500,λ,ψ)=</m:t>
-          </m:r>
-          <m:d>
-            <m:dPr>
-              <m:begChr m:val="{"/>
-              <m:endChr m:val=""/>
-              <m:ctrlPr>
-                <w:rPr>
-                  <w:rFonts w:ascii="Cambria Math" w:hAnsi="Cambria Math" w:cs="Times New Roman"/>
-                  <w:i/>
-                </w:rPr>
-              </m:ctrlPr>
-            </m:dPr>
-            <m:e>
-              <m:eqArr>
-                <m:eqArrPr>
-                  <m:ctrlPr>
-                    <w:rPr>
-                      <w:rFonts w:ascii="Cambria Math" w:hAnsi="Cambria Math" w:cs="Times New Roman"/>
-                      <w:i/>
-                    </w:rPr>
-                  </m:ctrlPr>
-                </m:eqArrPr>
-                <m:e>
-                  <m:f>
-                    <m:fPr>
-                      <m:ctrlPr>
-                        <w:rPr>
-                          <w:rFonts w:ascii="Cambria Math" w:hAnsi="Cambria Math"/>
-                          <w:i/>
-                          <w:kern w:val="0"/>
-                          <w14:ligatures w14:val="none"/>
-                        </w:rPr>
-                      </m:ctrlPr>
-                    </m:fPr>
-                    <m:num>
-                      <m:r>
-                        <w:rPr>
-                          <w:rFonts w:ascii="Cambria Math" w:hAnsi="Cambria Math"/>
-                        </w:rPr>
-                        <m:t>λ</m:t>
-                      </m:r>
-                      <m:r>
-                        <w:rPr>
-                          <w:rFonts w:ascii="Cambria Math" w:hAnsi="Cambria Math"/>
-                          <w:kern w:val="0"/>
-                          <w14:ligatures w14:val="none"/>
-                        </w:rPr>
-                        <m:t>ψ</m:t>
-                      </m:r>
-                    </m:num>
-                    <m:den>
-                      <m:r>
-                        <w:rPr>
-                          <w:rFonts w:ascii="Cambria Math" w:hAnsi="Cambria Math"/>
-                        </w:rPr>
-                        <m:t>λ</m:t>
-                      </m:r>
-                      <m:r>
-                        <w:rPr>
-                          <w:rFonts w:ascii="Cambria Math" w:hAnsi="Cambria Math"/>
-                          <w:kern w:val="0"/>
-                          <w14:ligatures w14:val="none"/>
-                        </w:rPr>
-                        <m:t>ψ+</m:t>
-                      </m:r>
-                      <m:sSup>
-                        <m:sSupPr>
-                          <m:ctrlPr>
-                            <w:rPr>
-                              <w:rFonts w:ascii="Cambria Math" w:hAnsi="Cambria Math"/>
-                              <w:i/>
-                              <w:kern w:val="0"/>
-                              <w14:ligatures w14:val="none"/>
-                            </w:rPr>
-                          </m:ctrlPr>
-                        </m:sSupPr>
-                        <m:e>
-                          <m:r>
-                            <w:rPr>
-                              <w:rFonts w:ascii="Cambria Math" w:hAnsi="Cambria Math"/>
-                              <w:kern w:val="0"/>
-                              <w14:ligatures w14:val="none"/>
-                            </w:rPr>
-                            <m:t>ψ</m:t>
-                          </m:r>
-                        </m:e>
-                        <m:sup>
-                          <m:r>
-                            <w:rPr>
-                              <w:rFonts w:ascii="Cambria Math" w:hAnsi="Cambria Math"/>
-                              <w:kern w:val="0"/>
-                              <w14:ligatures w14:val="none"/>
-                            </w:rPr>
-                            <m:t>2</m:t>
-                          </m:r>
-                        </m:sup>
-                      </m:sSup>
-                      <m:r>
-                        <w:rPr>
-                          <w:rFonts w:ascii="Cambria Math" w:hAnsi="Cambria Math"/>
-                          <w:kern w:val="0"/>
-                          <w14:ligatures w14:val="none"/>
-                        </w:rPr>
-                        <m:t>[1-</m:t>
-                      </m:r>
-                      <m:r>
-                        <w:rPr>
-                          <w:rFonts w:ascii="Cambria Math" w:hAnsi="Cambria Math"/>
-                        </w:rPr>
-                        <m:t>λ</m:t>
-                      </m:r>
-                      <m:r>
-                        <w:rPr>
-                          <w:rFonts w:ascii="Cambria Math" w:hAnsi="Cambria Math"/>
-                          <w:kern w:val="0"/>
-                          <w14:ligatures w14:val="none"/>
-                        </w:rPr>
-                        <m:t>-</m:t>
-                      </m:r>
-                      <m:sSup>
-                        <m:sSupPr>
-                          <m:ctrlPr>
-                            <w:rPr>
-                              <w:rFonts w:ascii="Cambria Math" w:hAnsi="Cambria Math"/>
-                              <w:i/>
-                              <w:kern w:val="0"/>
-                              <w14:ligatures w14:val="none"/>
-                            </w:rPr>
-                          </m:ctrlPr>
-                        </m:sSupPr>
-                        <m:e>
-                          <m:d>
-                            <m:dPr>
-                              <m:ctrlPr>
-                                <w:rPr>
-                                  <w:rFonts w:ascii="Cambria Math" w:hAnsi="Cambria Math"/>
-                                  <w:i/>
-                                  <w:kern w:val="0"/>
-                                  <w14:ligatures w14:val="none"/>
-                                </w:rPr>
-                              </m:ctrlPr>
-                            </m:dPr>
-                            <m:e>
-                              <m:r>
-                                <w:rPr>
-                                  <w:rFonts w:ascii="Cambria Math" w:hAnsi="Cambria Math"/>
-                                  <w:kern w:val="0"/>
-                                  <w14:ligatures w14:val="none"/>
-                                </w:rPr>
-                                <m:t>1-</m:t>
-                              </m:r>
-                              <m:r>
-                                <w:rPr>
-                                  <w:rFonts w:ascii="Cambria Math" w:hAnsi="Cambria Math"/>
-                                </w:rPr>
-                                <m:t>λ</m:t>
-                              </m:r>
-                            </m:e>
-                          </m:d>
-                        </m:e>
-                        <m:sup>
-                          <m:r>
-                            <w:rPr>
-                              <w:rFonts w:ascii="Cambria Math" w:hAnsi="Cambria Math"/>
-                              <w:kern w:val="0"/>
-                              <w14:ligatures w14:val="none"/>
-                            </w:rPr>
-                            <m:t>1500</m:t>
-                          </m:r>
-                        </m:sup>
-                      </m:sSup>
-                      <m:r>
-                        <w:rPr>
-                          <w:rFonts w:ascii="Cambria Math" w:hAnsi="Cambria Math"/>
-                          <w:kern w:val="0"/>
-                          <w14:ligatures w14:val="none"/>
-                        </w:rPr>
-                        <m:t>]</m:t>
-                      </m:r>
-                    </m:den>
-                  </m:f>
-                  <m:r>
-                    <w:rPr>
-                      <w:rFonts w:ascii="Cambria Math" w:hAnsi="Cambria Math"/>
-                      <w:kern w:val="0"/>
-                      <w14:ligatures w14:val="none"/>
-                    </w:rPr>
-                    <m:t xml:space="preserve">                                 </m:t>
-                  </m:r>
-                  <m:r>
-                    <m:rPr>
-                      <m:nor/>
-                    </m:rPr>
-                    <w:rPr>
-                      <w:rFonts w:ascii="Cambria Math" w:hAnsi="Cambria Math"/>
-                      <w:kern w:val="0"/>
-                      <w14:ligatures w14:val="none"/>
-                    </w:rPr>
-                    <m:t>if</m:t>
-                  </m:r>
-                  <m:r>
-                    <w:rPr>
-                      <w:rFonts w:ascii="Cambria Math" w:hAnsi="Cambria Math"/>
-                      <w:kern w:val="0"/>
-                      <w14:ligatures w14:val="none"/>
-                    </w:rPr>
-                    <m:t xml:space="preserve">  </m:t>
-                  </m:r>
-                  <m:r>
-                    <m:rPr>
-                      <m:scr m:val="script"/>
-                    </m:rPr>
-                    <w:rPr>
-                      <w:rFonts w:ascii="Cambria Math" w:hAnsi="Cambria Math" w:cs="Times New Roman"/>
-                    </w:rPr>
-                    <m:t>l</m:t>
-                  </m:r>
-                  <m:r>
-                    <w:rPr>
-                      <w:rFonts w:ascii="Cambria Math" w:hAnsi="Cambria Math"/>
-                      <w:kern w:val="0"/>
-                      <w14:ligatures w14:val="none"/>
-                    </w:rPr>
-                    <m:t>=1</m:t>
-                  </m:r>
-                </m:e>
-                <m:e>
-                  <m:f>
-                    <m:fPr>
-                      <m:ctrlPr>
-                        <w:rPr>
-                          <w:rFonts w:ascii="Cambria Math" w:hAnsi="Cambria Math"/>
-                          <w:i/>
-                          <w:kern w:val="0"/>
-                          <w14:ligatures w14:val="none"/>
-                        </w:rPr>
-                      </m:ctrlPr>
-                    </m:fPr>
-                    <m:num>
-                      <m:r>
-                        <w:rPr>
-                          <w:rFonts w:ascii="Cambria Math" w:hAnsi="Cambria Math"/>
-                        </w:rPr>
-                        <m:t>λ</m:t>
-                      </m:r>
-                      <m:sSup>
-                        <m:sSupPr>
-                          <m:ctrlPr>
-                            <w:rPr>
-                              <w:rFonts w:ascii="Cambria Math" w:hAnsi="Cambria Math"/>
-                              <w:i/>
-                              <w:kern w:val="0"/>
-                              <w14:ligatures w14:val="none"/>
-                            </w:rPr>
-                          </m:ctrlPr>
-                        </m:sSupPr>
-                        <m:e>
-                          <m:d>
-                            <m:dPr>
-                              <m:ctrlPr>
-                                <w:rPr>
-                                  <w:rFonts w:ascii="Cambria Math" w:hAnsi="Cambria Math"/>
-                                  <w:i/>
-                                  <w:kern w:val="0"/>
-                                  <w14:ligatures w14:val="none"/>
-                                </w:rPr>
-                              </m:ctrlPr>
-                            </m:dPr>
-                            <m:e>
-                              <m:r>
-                                <w:rPr>
-                                  <w:rFonts w:ascii="Cambria Math" w:hAnsi="Cambria Math"/>
-                                  <w:kern w:val="0"/>
-                                  <w14:ligatures w14:val="none"/>
-                                </w:rPr>
-                                <m:t>1-</m:t>
-                              </m:r>
-                              <m:r>
-                                <w:rPr>
-                                  <w:rFonts w:ascii="Cambria Math" w:hAnsi="Cambria Math"/>
-                                </w:rPr>
-                                <m:t>λ</m:t>
-                              </m:r>
-                            </m:e>
-                          </m:d>
-                        </m:e>
-                        <m:sup>
-                          <m:r>
-                            <m:rPr>
-                              <m:scr m:val="script"/>
-                            </m:rPr>
-                            <w:rPr>
-                              <w:rFonts w:ascii="Cambria Math" w:hAnsi="Cambria Math"/>
-                              <w:kern w:val="0"/>
-                              <w14:ligatures w14:val="none"/>
-                            </w:rPr>
-                            <m:t>l-</m:t>
-                          </m:r>
-                          <m:r>
-                            <w:rPr>
-                              <w:rFonts w:ascii="Cambria Math" w:hAnsi="Cambria Math"/>
-                              <w:kern w:val="0"/>
-                              <w14:ligatures w14:val="none"/>
-                            </w:rPr>
-                            <m:t>1</m:t>
-                          </m:r>
-                        </m:sup>
-                      </m:sSup>
-                      <m:sSup>
-                        <m:sSupPr>
-                          <m:ctrlPr>
-                            <w:rPr>
-                              <w:rFonts w:ascii="Cambria Math" w:hAnsi="Cambria Math"/>
-                              <w:i/>
-                              <w:kern w:val="0"/>
-                              <w14:ligatures w14:val="none"/>
-                            </w:rPr>
-                          </m:ctrlPr>
-                        </m:sSupPr>
-                        <m:e>
-                          <m:r>
-                            <w:rPr>
-                              <w:rFonts w:ascii="Cambria Math" w:hAnsi="Cambria Math"/>
-                              <w:kern w:val="0"/>
-                              <w14:ligatures w14:val="none"/>
-                            </w:rPr>
-                            <m:t>ψ</m:t>
-                          </m:r>
-                        </m:e>
-                        <m:sup>
-                          <m:r>
-                            <w:rPr>
-                              <w:rFonts w:ascii="Cambria Math" w:hAnsi="Cambria Math"/>
-                              <w:kern w:val="0"/>
-                              <w14:ligatures w14:val="none"/>
-                            </w:rPr>
-                            <m:t>2</m:t>
-                          </m:r>
-                        </m:sup>
-                      </m:sSup>
-                    </m:num>
-                    <m:den>
-                      <m:r>
-                        <w:rPr>
-                          <w:rFonts w:ascii="Cambria Math" w:hAnsi="Cambria Math"/>
-                        </w:rPr>
-                        <m:t>λ</m:t>
-                      </m:r>
-                      <m:r>
-                        <w:rPr>
-                          <w:rFonts w:ascii="Cambria Math" w:hAnsi="Cambria Math"/>
-                          <w:kern w:val="0"/>
-                          <w14:ligatures w14:val="none"/>
-                        </w:rPr>
-                        <m:t>ψ+</m:t>
-                      </m:r>
-                      <m:sSup>
-                        <m:sSupPr>
-                          <m:ctrlPr>
-                            <w:rPr>
-                              <w:rFonts w:ascii="Cambria Math" w:hAnsi="Cambria Math"/>
-                              <w:i/>
-                              <w:kern w:val="0"/>
-                              <w14:ligatures w14:val="none"/>
-                            </w:rPr>
-                          </m:ctrlPr>
-                        </m:sSupPr>
-                        <m:e>
-                          <m:r>
-                            <w:rPr>
-                              <w:rFonts w:ascii="Cambria Math" w:hAnsi="Cambria Math"/>
-                              <w:kern w:val="0"/>
-                              <w14:ligatures w14:val="none"/>
-                            </w:rPr>
-                            <m:t>ψ</m:t>
-                          </m:r>
-                        </m:e>
-                        <m:sup>
-                          <m:r>
-                            <w:rPr>
-                              <w:rFonts w:ascii="Cambria Math" w:hAnsi="Cambria Math"/>
-                              <w:kern w:val="0"/>
-                              <w14:ligatures w14:val="none"/>
-                            </w:rPr>
-                            <m:t>2</m:t>
-                          </m:r>
-                        </m:sup>
-                      </m:sSup>
-                      <m:r>
-                        <w:rPr>
-                          <w:rFonts w:ascii="Cambria Math" w:hAnsi="Cambria Math"/>
-                          <w:kern w:val="0"/>
-                          <w14:ligatures w14:val="none"/>
-                        </w:rPr>
-                        <m:t>[1-</m:t>
-                      </m:r>
-                      <m:r>
-                        <w:rPr>
-                          <w:rFonts w:ascii="Cambria Math" w:hAnsi="Cambria Math"/>
-                        </w:rPr>
-                        <m:t>λ</m:t>
-                      </m:r>
-                      <m:r>
-                        <w:rPr>
-                          <w:rFonts w:ascii="Cambria Math" w:hAnsi="Cambria Math"/>
-                          <w:kern w:val="0"/>
-                          <w14:ligatures w14:val="none"/>
-                        </w:rPr>
-                        <m:t>-</m:t>
-                      </m:r>
-                      <m:sSup>
-                        <m:sSupPr>
-                          <m:ctrlPr>
-                            <w:rPr>
-                              <w:rFonts w:ascii="Cambria Math" w:hAnsi="Cambria Math"/>
-                              <w:i/>
-                              <w:kern w:val="0"/>
-                              <w14:ligatures w14:val="none"/>
-                            </w:rPr>
-                          </m:ctrlPr>
-                        </m:sSupPr>
-                        <m:e>
-                          <m:d>
-                            <m:dPr>
-                              <m:ctrlPr>
-                                <w:rPr>
-                                  <w:rFonts w:ascii="Cambria Math" w:hAnsi="Cambria Math"/>
-                                  <w:i/>
-                                  <w:kern w:val="0"/>
-                                  <w14:ligatures w14:val="none"/>
-                                </w:rPr>
-                              </m:ctrlPr>
-                            </m:dPr>
-                            <m:e>
-                              <m:r>
-                                <w:rPr>
-                                  <w:rFonts w:ascii="Cambria Math" w:hAnsi="Cambria Math"/>
-                                  <w:kern w:val="0"/>
-                                  <w14:ligatures w14:val="none"/>
-                                </w:rPr>
-                                <m:t>1-</m:t>
-                              </m:r>
-                              <m:r>
-                                <w:rPr>
-                                  <w:rFonts w:ascii="Cambria Math" w:hAnsi="Cambria Math"/>
-                                </w:rPr>
-                                <m:t>λ</m:t>
-                              </m:r>
-                            </m:e>
-                          </m:d>
-                        </m:e>
-                        <m:sup>
-                          <m:r>
-                            <w:rPr>
-                              <w:rFonts w:ascii="Cambria Math" w:hAnsi="Cambria Math"/>
-                              <w:kern w:val="0"/>
-                              <w14:ligatures w14:val="none"/>
-                            </w:rPr>
-                            <m:t>1500</m:t>
-                          </m:r>
-                        </m:sup>
-                      </m:sSup>
-                      <m:r>
-                        <w:rPr>
-                          <w:rFonts w:ascii="Cambria Math" w:hAnsi="Cambria Math"/>
-                          <w:kern w:val="0"/>
-                          <w14:ligatures w14:val="none"/>
-                        </w:rPr>
-                        <m:t>]</m:t>
-                      </m:r>
-                    </m:den>
-                  </m:f>
-                  <m:r>
-                    <w:rPr>
-                      <w:rFonts w:ascii="Cambria Math" w:hAnsi="Cambria Math"/>
-                      <w:kern w:val="0"/>
-                      <w14:ligatures w14:val="none"/>
-                    </w:rPr>
-                    <m:t xml:space="preserve">                                  </m:t>
-                  </m:r>
-                  <m:r>
-                    <m:rPr>
-                      <m:nor/>
-                    </m:rPr>
-                    <w:rPr>
-                      <w:rFonts w:ascii="Cambria Math" w:hAnsi="Cambria Math"/>
-                      <w:kern w:val="0"/>
-                      <w14:ligatures w14:val="none"/>
-                    </w:rPr>
-                    <m:t>if</m:t>
-                  </m:r>
-                  <m:r>
-                    <w:rPr>
-                      <w:rFonts w:ascii="Cambria Math" w:hAnsi="Cambria Math"/>
-                      <w:kern w:val="0"/>
-                      <w14:ligatures w14:val="none"/>
-                    </w:rPr>
-                    <m:t xml:space="preserve">  </m:t>
-                  </m:r>
-                  <m:r>
-                    <m:rPr>
-                      <m:scr m:val="script"/>
-                    </m:rPr>
-                    <w:rPr>
-                      <w:rFonts w:ascii="Cambria Math" w:hAnsi="Cambria Math" w:cs="Times New Roman"/>
-                    </w:rPr>
-                    <m:t>l</m:t>
-                  </m:r>
-                  <m:r>
-                    <w:rPr>
-                      <w:rFonts w:ascii="Cambria Math" w:hAnsi="Cambria Math"/>
-                      <w:kern w:val="0"/>
-                      <w14:ligatures w14:val="none"/>
-                    </w:rPr>
-                    <m:t>≥2</m:t>
-                  </m:r>
-                  <m:r>
-                    <m:rPr>
-                      <m:nor/>
-                    </m:rPr>
-                    <w:rPr>
-                      <w:rFonts w:ascii="Cambria Math" w:hAnsi="Cambria Math"/>
-                      <w:kern w:val="0"/>
-                      <w14:ligatures w14:val="none"/>
-                    </w:rPr>
-                    <m:t xml:space="preserve"> </m:t>
-                  </m:r>
-                </m:e>
-              </m:eqArr>
-              <m:r>
-                <w:rPr>
-                  <w:rFonts w:ascii="Cambria Math" w:hAnsi="Cambria Math" w:cs="Times New Roman"/>
-                </w:rPr>
-                <m:t>.</m:t>
-              </m:r>
-            </m:e>
-          </m:d>
-        </m:oMath>
-      </m:oMathPara>
-    </w:p>
-    <w:p>
-      <w:pPr>
-        <w:jc w:val="left"/>
-      </w:pPr>
-      <w:r>
-        <w:t xml:space="preserve">Conditioning on </w:t>
-      </w:r>
-      <m:oMath>
-        <m:r>
-          <w:rPr>
-            <w:rFonts w:ascii="Cambria Math" w:hAnsi="Cambria Math"/>
-          </w:rPr>
-          <m:t>1≤L≤1500</m:t>
-        </m:r>
-      </m:oMath>
-      <w:r>
-        <w:t xml:space="preserve"> does not have the same effect of removing the variable </w:t>
-      </w:r>
-      <m:oMath>
-        <m:r>
-          <w:rPr>
-            <w:rFonts w:ascii="Cambria Math" w:hAnsi="Cambria Math"/>
-            <w:kern w:val="0"/>
-            <w14:ligatures w14:val="none"/>
-          </w:rPr>
-          <m:t>ψ</m:t>
-        </m:r>
-      </m:oMath>
-      <w:r>
-        <w:rPr>
-          <w:kern w:val="0"/>
-          <w14:ligatures w14:val="none"/>
-        </w:rPr>
-        <w:t xml:space="preserve"> from the model. </w:t>
-      </w:r>
-      <w:r>
-        <w:rPr>
-          <w:kern w:val="0"/>
-          <w14:ligatures w14:val="none"/>
-        </w:rPr>
-        <w:t xml:space="preserve">This means that </w:t>
-      </w:r>
-      <w:r>
-        <w:rPr>
-          <w:kern w:val="0"/>
-          <w14:ligatures w14:val="none"/>
-        </w:rPr>
-        <w:t xml:space="preserve">when </w:t>
-      </w:r>
-      <m:oMath>
-        <m:r>
-          <w:rPr>
-            <w:rFonts w:ascii="Cambria Math" w:hAnsi="Cambria Math"/>
-          </w:rPr>
-          <m:t>N</m:t>
-        </m:r>
-      </m:oMath>
-      <w:r>
-        <w:t xml:space="preserve"> is geometric, </w:t>
-      </w:r>
-      <w:r>
-        <w:rPr>
-          <w:kern w:val="0"/>
-          <w14:ligatures w14:val="none"/>
-        </w:rPr>
-        <w:t xml:space="preserve">the relative densities of </w:t>
-      </w:r>
-      <m:oMath>
-        <m:r>
-          <w:rPr>
-            <w:rFonts w:ascii="Cambria Math" w:hAnsi="Cambria Math"/>
-            <w:kern w:val="0"/>
-            <w14:ligatures w14:val="none"/>
-          </w:rPr>
-          <m:t>L</m:t>
-        </m:r>
-      </m:oMath>
-      <w:r>
-        <w:rPr>
-          <w:kern w:val="0"/>
-          <w14:ligatures w14:val="none"/>
-        </w:rPr>
-        <w:t xml:space="preserve"> between 2 and 1500 </w:t>
-      </w:r>
-      <w:r>
-        <w:rPr>
-          <w:kern w:val="0"/>
-          <w14:ligatures w14:val="none"/>
-        </w:rPr>
-        <w:t>are independent of</w:t>
-      </w:r>
-      <w:r>
-        <w:rPr>
-          <w:kern w:val="0"/>
-          <w14:ligatures w14:val="none"/>
-        </w:rPr>
-        <w:t xml:space="preserve"> </w:t>
-      </w:r>
-      <m:oMath>
-        <m:r>
-          <w:rPr>
-            <w:rFonts w:ascii="Cambria Math" w:hAnsi="Cambria Math"/>
-            <w:kern w:val="0"/>
-            <w14:ligatures w14:val="none"/>
-          </w:rPr>
-          <m:t>ψ</m:t>
-        </m:r>
-      </m:oMath>
-      <w:r>
-        <w:rPr>
-          <w:kern w:val="0"/>
-          <w14:ligatures w14:val="none"/>
-        </w:rPr>
-        <w:t>, but</w:t>
-      </w:r>
-      <w:r>
-        <w:rPr>
-          <w:kern w:val="0"/>
-          <w14:ligatures w14:val="none"/>
-        </w:rPr>
-        <w:t xml:space="preserve"> the density of </w:t>
-      </w:r>
-      <m:oMath>
-        <m:r>
-          <w:rPr>
-            <w:rFonts w:ascii="Cambria Math" w:hAnsi="Cambria Math"/>
-            <w:kern w:val="0"/>
-            <w14:ligatures w14:val="none"/>
-          </w:rPr>
-          <m:t>L</m:t>
-        </m:r>
-      </m:oMath>
-      <w:r>
-        <w:rPr>
-          <w:kern w:val="0"/>
-          <w14:ligatures w14:val="none"/>
-        </w:rPr>
-        <w:t xml:space="preserve"> at 1</w:t>
-      </w:r>
-      <w:r>
-        <w:rPr>
-          <w:kern w:val="0"/>
-          <w14:ligatures w14:val="none"/>
-        </w:rPr>
-        <w:t xml:space="preserve"> relative to </w:t>
-      </w:r>
-      <m:oMath>
-        <m:r>
-          <w:rPr>
-            <w:rFonts w:ascii="Cambria Math" w:hAnsi="Cambria Math"/>
-            <w:kern w:val="0"/>
-            <w14:ligatures w14:val="none"/>
-          </w:rPr>
-          <m:t>P(2≤L≤1500)</m:t>
-        </m:r>
-      </m:oMath>
-      <w:r>
-        <w:rPr>
-          <w:kern w:val="0"/>
-          <w14:ligatures w14:val="none"/>
-        </w:rPr>
-        <w:t xml:space="preserve"> still depends on </w:t>
-      </w:r>
-      <m:oMath>
-        <m:r>
-          <w:rPr>
-            <w:rFonts w:ascii="Cambria Math" w:hAnsi="Cambria Math"/>
-            <w:kern w:val="0"/>
-            <w14:ligatures w14:val="none"/>
-          </w:rPr>
-          <m:t>ψ</m:t>
-        </m:r>
-      </m:oMath>
-      <w:r>
-        <w:rPr>
-          <w:kern w:val="0"/>
-          <w14:ligatures w14:val="none"/>
-        </w:rPr>
-        <w:t xml:space="preserve">. </w:t>
-      </w:r>
-      <w:r>
-        <w:rPr>
-          <w:kern w:val="0"/>
-          <w14:ligatures w14:val="none"/>
-        </w:rPr>
-        <w:t xml:space="preserve">We again </w:t>
-      </w:r>
-      <w:r>
-        <w:t xml:space="preserve">index our random variable </w:t>
-      </w:r>
-      <m:oMath>
-        <m:r>
-          <w:rPr>
-            <w:rFonts w:ascii="Cambria Math" w:hAnsi="Cambria Math"/>
-          </w:rPr>
-          <m:t>L</m:t>
-        </m:r>
-      </m:oMath>
-      <w:r>
-        <w:t xml:space="preserve"> with </w:t>
-      </w:r>
-      <m:oMath>
-        <m:r>
-          <w:rPr>
-            <w:rFonts w:ascii="Cambria Math" w:hAnsi="Cambria Math"/>
-          </w:rPr>
-          <m:t>j</m:t>
-        </m:r>
-      </m:oMath>
-      <w:r>
-        <w:t xml:space="preserve">, but this time, we also define </w:t>
-      </w:r>
-      <m:oMath>
-        <m:sSub>
-          <m:sSubPr>
-            <m:ctrlPr>
-              <w:rPr>
-                <w:rFonts w:ascii="Cambria Math" w:hAnsi="Cambria Math"/>
-                <w:i/>
-                <w:kern w:val="0"/>
-                <w14:ligatures w14:val="none"/>
-              </w:rPr>
-            </m:ctrlPr>
-          </m:sSubPr>
-          <m:e>
-            <m:r>
-              <w:rPr>
-                <w:rFonts w:ascii="Cambria Math" w:hAnsi="Cambria Math"/>
-                <w:kern w:val="0"/>
-                <w14:ligatures w14:val="none"/>
-              </w:rPr>
-              <m:t>ψ</m:t>
-            </m:r>
-          </m:e>
-          <m:sub>
-            <m:r>
-              <w:rPr>
-                <w:rFonts w:ascii="Cambria Math" w:hAnsi="Cambria Math"/>
-                <w:kern w:val="0"/>
-                <w14:ligatures w14:val="none"/>
-              </w:rPr>
-              <m:t>j</m:t>
-            </m:r>
-          </m:sub>
-        </m:sSub>
-      </m:oMath>
-      <w:r>
-        <w:rPr>
-          <w:kern w:val="0"/>
-          <w14:ligatures w14:val="none"/>
-        </w:rPr>
-        <w:t xml:space="preserve"> as the probability of allele conversion at positions within tract </w:t>
-      </w:r>
-      <m:oMath>
-        <m:r>
-          <w:rPr>
-            <w:rFonts w:ascii="Cambria Math" w:hAnsi="Cambria Math"/>
-            <w:kern w:val="0"/>
-            <w14:ligatures w14:val="none"/>
-          </w:rPr>
-          <m:t>j</m:t>
-        </m:r>
-      </m:oMath>
-      <w:r>
-        <w:rPr>
-          <w:kern w:val="0"/>
-          <w14:ligatures w14:val="none"/>
-        </w:rPr>
-        <w:t xml:space="preserve">. Then, </w:t>
-      </w:r>
-    </w:p>
-    <w:p>
-      <m:oMathPara>
-        <m:oMath>
-          <m:r>
-            <w:rPr>
-              <w:rFonts w:ascii="Cambria Math" w:hAnsi="Cambria Math"/>
-            </w:rPr>
-            <m:t>P</m:t>
-          </m:r>
-          <m:d>
-            <m:dPr>
-              <m:endChr m:val="|"/>
-              <m:ctrlPr>
-                <w:rPr>
-                  <w:rFonts w:ascii="Cambria Math" w:hAnsi="Cambria Math"/>
-                  <w:i/>
-                </w:rPr>
-              </m:ctrlPr>
-            </m:dPr>
-            <m:e>
-              <m:sSub>
-                <m:sSubPr>
-                  <m:ctrlPr>
-                    <w:rPr>
-                      <w:rFonts w:ascii="Cambria Math" w:hAnsi="Cambria Math"/>
-                      <w:i/>
-                    </w:rPr>
-                  </m:ctrlPr>
-                </m:sSubPr>
-                <m:e>
-                  <m:r>
-                    <w:rPr>
-                      <w:rFonts w:ascii="Cambria Math" w:hAnsi="Cambria Math"/>
-                    </w:rPr>
-                    <m:t>L</m:t>
-                  </m:r>
-                </m:e>
-                <m:sub>
-                  <m:r>
-                    <w:rPr>
-                      <w:rFonts w:ascii="Cambria Math" w:hAnsi="Cambria Math"/>
-                    </w:rPr>
-                    <m:t>j</m:t>
-                  </m:r>
-                </m:sub>
-              </m:sSub>
-              <m:r>
-                <w:rPr>
-                  <w:rFonts w:ascii="Cambria Math" w:hAnsi="Cambria Math"/>
-                </w:rPr>
-                <m:t>=</m:t>
-              </m:r>
-              <m:sSub>
-                <m:sSubPr>
-                  <m:ctrlPr>
-                    <w:rPr>
-                      <w:rFonts w:ascii="Cambria Math" w:hAnsi="Cambria Math"/>
-                      <w:i/>
-                    </w:rPr>
-                  </m:ctrlPr>
-                </m:sSubPr>
-                <m:e>
-                  <m:r>
-                    <m:rPr>
-                      <m:scr m:val="script"/>
-                    </m:rPr>
-                    <w:rPr>
-                      <w:rFonts w:ascii="Cambria Math" w:hAnsi="Cambria Math"/>
-                    </w:rPr>
-                    <m:t>l</m:t>
-                  </m:r>
-                </m:e>
-                <m:sub>
-                  <m:r>
-                    <w:rPr>
-                      <w:rFonts w:ascii="Cambria Math" w:hAnsi="Cambria Math"/>
-                    </w:rPr>
-                    <m:t>j</m:t>
-                  </m:r>
-                </m:sub>
-              </m:sSub>
-            </m:e>
-          </m:d>
-          <m:r>
-            <w:rPr>
-              <w:rFonts w:ascii="Cambria Math" w:hAnsi="Cambria Math"/>
-            </w:rPr>
-            <m:t>1≤</m:t>
-          </m:r>
-          <m:sSub>
-            <m:sSubPr>
-              <m:ctrlPr>
-                <w:rPr>
-                  <w:rFonts w:ascii="Cambria Math" w:hAnsi="Cambria Math"/>
-                  <w:i/>
-                </w:rPr>
-              </m:ctrlPr>
-            </m:sSubPr>
-            <m:e>
-              <m:r>
-                <w:rPr>
-                  <w:rFonts w:ascii="Cambria Math" w:hAnsi="Cambria Math"/>
-                </w:rPr>
-                <m:t>L</m:t>
-              </m:r>
-            </m:e>
-            <m:sub>
-              <m:r>
-                <w:rPr>
-                  <w:rFonts w:ascii="Cambria Math" w:hAnsi="Cambria Math"/>
-                </w:rPr>
-                <m:t>j</m:t>
-              </m:r>
-            </m:sub>
-          </m:sSub>
-          <m:r>
-            <w:rPr>
-              <w:rFonts w:ascii="Cambria Math" w:hAnsi="Cambria Math"/>
-            </w:rPr>
-            <m:t>≤1500,λ,</m:t>
-          </m:r>
-          <m:sSub>
-            <m:sSubPr>
-              <m:ctrlPr>
-                <w:rPr>
-                  <w:rFonts w:ascii="Cambria Math" w:hAnsi="Cambria Math"/>
-                  <w:i/>
-                </w:rPr>
-              </m:ctrlPr>
-            </m:sSubPr>
-            <m:e>
-              <m:r>
-                <w:rPr>
-                  <w:rFonts w:ascii="Cambria Math" w:hAnsi="Cambria Math"/>
-                </w:rPr>
-                <m:t>ψ</m:t>
-              </m:r>
-            </m:e>
-            <m:sub>
-              <m:r>
-                <w:rPr>
-                  <w:rFonts w:ascii="Cambria Math" w:hAnsi="Cambria Math"/>
-                </w:rPr>
-                <m:t>j</m:t>
-              </m:r>
-            </m:sub>
-          </m:sSub>
-          <m:r>
-            <w:rPr>
-              <w:rFonts w:ascii="Cambria Math" w:hAnsi="Cambria Math"/>
-            </w:rPr>
-            <m:t>)=</m:t>
-          </m:r>
-          <m:d>
-            <m:dPr>
-              <m:begChr m:val="{"/>
-              <m:endChr m:val=""/>
-              <m:ctrlPr>
-                <w:rPr>
-                  <w:rFonts w:ascii="Cambria Math" w:hAnsi="Cambria Math" w:cs="Times New Roman"/>
-                  <w:i/>
-                </w:rPr>
-              </m:ctrlPr>
-            </m:dPr>
-            <m:e>
-              <m:eqArr>
-                <m:eqArrPr>
-                  <m:ctrlPr>
-                    <w:rPr>
-                      <w:rFonts w:ascii="Cambria Math" w:hAnsi="Cambria Math" w:cs="Times New Roman"/>
-                      <w:i/>
-                    </w:rPr>
-                  </m:ctrlPr>
-                </m:eqArrPr>
-                <m:e>
-                  <m:f>
-                    <m:fPr>
-                      <m:ctrlPr>
-                        <w:rPr>
-                          <w:rFonts w:ascii="Cambria Math" w:hAnsi="Cambria Math"/>
-                          <w:i/>
-                          <w:kern w:val="0"/>
-                          <w14:ligatures w14:val="none"/>
-                        </w:rPr>
-                      </m:ctrlPr>
-                    </m:fPr>
-                    <m:num>
-                      <m:r>
-                        <w:rPr>
-                          <w:rFonts w:ascii="Cambria Math" w:hAnsi="Cambria Math"/>
-                        </w:rPr>
-                        <m:t>λ</m:t>
-                      </m:r>
-                      <m:sSub>
-                        <m:sSubPr>
-                          <m:ctrlPr>
-                            <w:rPr>
-                              <w:rFonts w:ascii="Cambria Math" w:hAnsi="Cambria Math"/>
-                              <w:i/>
-                              <w:kern w:val="0"/>
-                              <w14:ligatures w14:val="none"/>
-                            </w:rPr>
-                          </m:ctrlPr>
-                        </m:sSubPr>
-                        <m:e>
-                          <m:r>
-                            <w:rPr>
-                              <w:rFonts w:ascii="Cambria Math" w:hAnsi="Cambria Math"/>
-                              <w:kern w:val="0"/>
-                              <w14:ligatures w14:val="none"/>
-                            </w:rPr>
-                            <m:t>ψ</m:t>
-                          </m:r>
-                        </m:e>
-                        <m:sub>
-                          <m:r>
-                            <w:rPr>
-                              <w:rFonts w:ascii="Cambria Math" w:hAnsi="Cambria Math"/>
-                              <w:kern w:val="0"/>
-                              <w14:ligatures w14:val="none"/>
-                            </w:rPr>
-                            <m:t>j</m:t>
-                          </m:r>
-                        </m:sub>
-                      </m:sSub>
-                    </m:num>
-                    <m:den>
-                      <m:r>
-                        <w:rPr>
-                          <w:rFonts w:ascii="Cambria Math" w:hAnsi="Cambria Math"/>
-                        </w:rPr>
-                        <m:t>λ</m:t>
-                      </m:r>
-                      <m:sSub>
-                        <m:sSubPr>
-                          <m:ctrlPr>
-                            <w:rPr>
-                              <w:rFonts w:ascii="Cambria Math" w:hAnsi="Cambria Math"/>
-                              <w:i/>
-                              <w:kern w:val="0"/>
-                              <w14:ligatures w14:val="none"/>
-                            </w:rPr>
-                          </m:ctrlPr>
-                        </m:sSubPr>
-                        <m:e>
-                          <m:r>
-                            <w:rPr>
-                              <w:rFonts w:ascii="Cambria Math" w:hAnsi="Cambria Math"/>
-                              <w:kern w:val="0"/>
-                              <w14:ligatures w14:val="none"/>
-                            </w:rPr>
-                            <m:t>ψ</m:t>
-                          </m:r>
-                        </m:e>
-                        <m:sub>
-                          <m:r>
-                            <w:rPr>
-                              <w:rFonts w:ascii="Cambria Math" w:hAnsi="Cambria Math"/>
-                              <w:kern w:val="0"/>
-                              <w14:ligatures w14:val="none"/>
-                            </w:rPr>
-                            <m:t>j</m:t>
-                          </m:r>
-                        </m:sub>
-                      </m:sSub>
-                      <m:r>
-                        <w:rPr>
-                          <w:rFonts w:ascii="Cambria Math" w:hAnsi="Cambria Math"/>
-                          <w:kern w:val="0"/>
-                          <w14:ligatures w14:val="none"/>
-                        </w:rPr>
-                        <m:t>+</m:t>
-                      </m:r>
-                      <m:sSubSup>
-                        <m:sSubSupPr>
-                          <m:ctrlPr>
-                            <w:rPr>
-                              <w:rFonts w:ascii="Cambria Math" w:hAnsi="Cambria Math"/>
-                              <w:i/>
-                              <w:kern w:val="0"/>
-                              <w14:ligatures w14:val="none"/>
-                            </w:rPr>
-                          </m:ctrlPr>
-                        </m:sSubSupPr>
-                        <m:e>
-                          <m:r>
-                            <w:rPr>
-                              <w:rFonts w:ascii="Cambria Math" w:hAnsi="Cambria Math"/>
-                              <w:kern w:val="0"/>
-                              <w14:ligatures w14:val="none"/>
-                            </w:rPr>
-                            <m:t>ψ</m:t>
-                          </m:r>
-                        </m:e>
-                        <m:sub>
-                          <m:r>
-                            <w:rPr>
-                              <w:rFonts w:ascii="Cambria Math" w:hAnsi="Cambria Math"/>
-                              <w:kern w:val="0"/>
-                              <w14:ligatures w14:val="none"/>
-                            </w:rPr>
-                            <m:t>j</m:t>
-                          </m:r>
-                        </m:sub>
-                        <m:sup>
-                          <m:r>
-                            <w:rPr>
-                              <w:rFonts w:ascii="Cambria Math" w:hAnsi="Cambria Math"/>
-                              <w:kern w:val="0"/>
-                              <w14:ligatures w14:val="none"/>
-                            </w:rPr>
-                            <m:t>2</m:t>
-                          </m:r>
-                        </m:sup>
-                      </m:sSubSup>
-                      <m:r>
-                        <w:rPr>
-                          <w:rFonts w:ascii="Cambria Math" w:hAnsi="Cambria Math"/>
-                          <w:kern w:val="0"/>
-                          <w14:ligatures w14:val="none"/>
-                        </w:rPr>
-                        <m:t>[1-</m:t>
-                      </m:r>
-                      <m:r>
-                        <w:rPr>
-                          <w:rFonts w:ascii="Cambria Math" w:hAnsi="Cambria Math"/>
-                        </w:rPr>
-                        <m:t>λ</m:t>
-                      </m:r>
-                      <m:r>
-                        <w:rPr>
-                          <w:rFonts w:ascii="Cambria Math" w:hAnsi="Cambria Math"/>
-                          <w:kern w:val="0"/>
-                          <w14:ligatures w14:val="none"/>
-                        </w:rPr>
-                        <m:t>-</m:t>
-                      </m:r>
-                      <m:sSup>
-                        <m:sSupPr>
-                          <m:ctrlPr>
-                            <w:rPr>
-                              <w:rFonts w:ascii="Cambria Math" w:hAnsi="Cambria Math"/>
-                              <w:i/>
-                              <w:kern w:val="0"/>
-                              <w14:ligatures w14:val="none"/>
-                            </w:rPr>
-                          </m:ctrlPr>
-                        </m:sSupPr>
-                        <m:e>
-                          <m:d>
-                            <m:dPr>
-                              <m:ctrlPr>
-                                <w:rPr>
-                                  <w:rFonts w:ascii="Cambria Math" w:hAnsi="Cambria Math"/>
-                                  <w:i/>
-                                  <w:kern w:val="0"/>
-                                  <w14:ligatures w14:val="none"/>
-                                </w:rPr>
-                              </m:ctrlPr>
-                            </m:dPr>
-                            <m:e>
-                              <m:r>
-                                <w:rPr>
-                                  <w:rFonts w:ascii="Cambria Math" w:hAnsi="Cambria Math"/>
-                                  <w:kern w:val="0"/>
-                                  <w14:ligatures w14:val="none"/>
-                                </w:rPr>
-                                <m:t>1-</m:t>
-                              </m:r>
-                              <m:r>
-                                <w:rPr>
-                                  <w:rFonts w:ascii="Cambria Math" w:hAnsi="Cambria Math"/>
-                                </w:rPr>
-                                <m:t>λ</m:t>
-                              </m:r>
-                            </m:e>
-                          </m:d>
-                        </m:e>
-                        <m:sup>
-                          <m:r>
-                            <w:rPr>
-                              <w:rFonts w:ascii="Cambria Math" w:hAnsi="Cambria Math"/>
-                              <w:kern w:val="0"/>
-                              <w14:ligatures w14:val="none"/>
-                            </w:rPr>
-                            <m:t>1500</m:t>
-                          </m:r>
-                        </m:sup>
-                      </m:sSup>
-                      <m:r>
-                        <w:rPr>
-                          <w:rFonts w:ascii="Cambria Math" w:hAnsi="Cambria Math"/>
-                          <w:kern w:val="0"/>
-                          <w14:ligatures w14:val="none"/>
-                        </w:rPr>
-                        <m:t>]</m:t>
-                      </m:r>
-                    </m:den>
-                  </m:f>
-                  <m:r>
-                    <w:rPr>
-                      <w:rFonts w:ascii="Cambria Math" w:hAnsi="Cambria Math"/>
-                      <w:kern w:val="0"/>
-                      <w14:ligatures w14:val="none"/>
-                    </w:rPr>
-                    <m:t xml:space="preserve">                                 </m:t>
-                  </m:r>
-                  <m:r>
-                    <m:rPr>
-                      <m:nor/>
-                    </m:rPr>
-                    <w:rPr>
-                      <w:rFonts w:ascii="Cambria Math" w:hAnsi="Cambria Math"/>
-                      <w:kern w:val="0"/>
-                      <w14:ligatures w14:val="none"/>
-                    </w:rPr>
-                    <m:t>if</m:t>
-                  </m:r>
-                  <m:r>
-                    <w:rPr>
-                      <w:rFonts w:ascii="Cambria Math" w:hAnsi="Cambria Math"/>
-                      <w:kern w:val="0"/>
-                      <w14:ligatures w14:val="none"/>
-                    </w:rPr>
-                    <m:t xml:space="preserve">  </m:t>
-                  </m:r>
-                  <m:sSub>
-                    <m:sSubPr>
-                      <m:ctrlPr>
-                        <w:rPr>
-                          <w:rFonts w:ascii="Cambria Math" w:hAnsi="Cambria Math" w:cs="Times New Roman"/>
-                          <w:i/>
-                        </w:rPr>
-                      </m:ctrlPr>
-                    </m:sSubPr>
-                    <m:e>
-                      <m:r>
-                        <m:rPr>
-                          <m:scr m:val="script"/>
-                        </m:rPr>
-                        <w:rPr>
-                          <w:rFonts w:ascii="Cambria Math" w:hAnsi="Cambria Math" w:cs="Times New Roman"/>
-                        </w:rPr>
-                        <m:t>l</m:t>
-                      </m:r>
-                      <m:ctrlPr>
-                        <w:rPr>
-                          <w:rFonts w:ascii="Cambria Math" w:hAnsi="Cambria Math"/>
-                          <w:i/>
-                          <w:kern w:val="0"/>
-                          <w14:ligatures w14:val="none"/>
-                        </w:rPr>
-                      </m:ctrlPr>
-                    </m:e>
-                    <m:sub>
-                      <m:r>
-                        <w:rPr>
-                          <w:rFonts w:ascii="Cambria Math" w:hAnsi="Cambria Math" w:cs="Times New Roman"/>
-                        </w:rPr>
-                        <m:t>j</m:t>
-                      </m:r>
-                    </m:sub>
-                  </m:sSub>
-                  <m:r>
-                    <w:rPr>
-                      <w:rFonts w:ascii="Cambria Math" w:hAnsi="Cambria Math"/>
-                      <w:kern w:val="0"/>
-                      <w14:ligatures w14:val="none"/>
-                    </w:rPr>
-                    <m:t>=1</m:t>
-                  </m:r>
-                </m:e>
-                <m:e>
-                  <m:f>
-                    <m:fPr>
-                      <m:ctrlPr>
-                        <w:rPr>
-                          <w:rFonts w:ascii="Cambria Math" w:hAnsi="Cambria Math"/>
-                          <w:i/>
-                          <w:kern w:val="0"/>
-                          <w14:ligatures w14:val="none"/>
-                        </w:rPr>
-                      </m:ctrlPr>
-                    </m:fPr>
-                    <m:num>
-                      <m:r>
-                        <w:rPr>
-                          <w:rFonts w:ascii="Cambria Math" w:hAnsi="Cambria Math"/>
-                        </w:rPr>
-                        <m:t>λ</m:t>
-                      </m:r>
-                      <m:sSup>
-                        <m:sSupPr>
-                          <m:ctrlPr>
-                            <w:rPr>
-                              <w:rFonts w:ascii="Cambria Math" w:hAnsi="Cambria Math"/>
-                              <w:i/>
-                              <w:kern w:val="0"/>
-                              <w14:ligatures w14:val="none"/>
-                            </w:rPr>
-                          </m:ctrlPr>
-                        </m:sSupPr>
-                        <m:e>
-                          <m:d>
-                            <m:dPr>
-                              <m:ctrlPr>
-                                <w:rPr>
-                                  <w:rFonts w:ascii="Cambria Math" w:hAnsi="Cambria Math"/>
-                                  <w:i/>
-                                  <w:kern w:val="0"/>
-                                  <w14:ligatures w14:val="none"/>
-                                </w:rPr>
-                              </m:ctrlPr>
-                            </m:dPr>
-                            <m:e>
-                              <m:r>
-                                <w:rPr>
-                                  <w:rFonts w:ascii="Cambria Math" w:hAnsi="Cambria Math"/>
-                                  <w:kern w:val="0"/>
-                                  <w14:ligatures w14:val="none"/>
-                                </w:rPr>
-                                <m:t>1-</m:t>
-                              </m:r>
-                              <m:r>
-                                <w:rPr>
-                                  <w:rFonts w:ascii="Cambria Math" w:hAnsi="Cambria Math"/>
-                                </w:rPr>
-                                <m:t>λ</m:t>
-                              </m:r>
-                            </m:e>
-                          </m:d>
-                        </m:e>
-                        <m:sup>
-                          <m:sSub>
-                            <m:sSubPr>
-                              <m:ctrlPr>
-                                <w:rPr>
-                                  <w:rFonts w:ascii="Cambria Math" w:hAnsi="Cambria Math"/>
-                                  <w:i/>
-                                  <w:kern w:val="0"/>
-                                  <w14:ligatures w14:val="none"/>
-                                </w:rPr>
-                              </m:ctrlPr>
-                            </m:sSubPr>
-                            <m:e>
-                              <m:r>
-                                <m:rPr>
-                                  <m:scr m:val="script"/>
-                                </m:rPr>
-                                <w:rPr>
-                                  <w:rFonts w:ascii="Cambria Math" w:hAnsi="Cambria Math"/>
-                                  <w:kern w:val="0"/>
-                                  <w14:ligatures w14:val="none"/>
-                                </w:rPr>
-                                <m:t>l</m:t>
-                              </m:r>
-                            </m:e>
-                            <m:sub>
-                              <m:r>
-                                <w:rPr>
-                                  <w:rFonts w:ascii="Cambria Math" w:hAnsi="Cambria Math"/>
-                                  <w:kern w:val="0"/>
-                                  <w14:ligatures w14:val="none"/>
-                                </w:rPr>
-                                <m:t>j</m:t>
-                              </m:r>
-                            </m:sub>
-                          </m:sSub>
-                          <m:r>
-                            <w:rPr>
-                              <w:rFonts w:ascii="Cambria Math" w:hAnsi="Cambria Math"/>
-                              <w:kern w:val="0"/>
-                              <w14:ligatures w14:val="none"/>
-                            </w:rPr>
-                            <m:t>-1</m:t>
-                          </m:r>
-                        </m:sup>
-                      </m:sSup>
-                      <m:sSubSup>
-                        <m:sSubSupPr>
-                          <m:ctrlPr>
-                            <w:rPr>
-                              <w:rFonts w:ascii="Cambria Math" w:hAnsi="Cambria Math"/>
-                              <w:i/>
-                              <w:kern w:val="0"/>
-                              <w14:ligatures w14:val="none"/>
-                            </w:rPr>
-                          </m:ctrlPr>
-                        </m:sSubSupPr>
-                        <m:e>
-                          <m:r>
-                            <w:rPr>
-                              <w:rFonts w:ascii="Cambria Math" w:hAnsi="Cambria Math"/>
-                              <w:kern w:val="0"/>
-                              <w14:ligatures w14:val="none"/>
-                            </w:rPr>
-                            <m:t>ψ</m:t>
-                          </m:r>
-                        </m:e>
-                        <m:sub>
-                          <m:r>
-                            <w:rPr>
-                              <w:rFonts w:ascii="Cambria Math" w:hAnsi="Cambria Math"/>
-                              <w:kern w:val="0"/>
-                              <w14:ligatures w14:val="none"/>
-                            </w:rPr>
-                            <m:t>j</m:t>
-                          </m:r>
-                        </m:sub>
-                        <m:sup>
-                          <m:r>
-                            <w:rPr>
-                              <w:rFonts w:ascii="Cambria Math" w:hAnsi="Cambria Math"/>
-                              <w:kern w:val="0"/>
-                              <w14:ligatures w14:val="none"/>
-                            </w:rPr>
-                            <m:t>2</m:t>
-                          </m:r>
-                        </m:sup>
-                      </m:sSubSup>
-                    </m:num>
-                    <m:den>
-                      <m:r>
-                        <w:rPr>
-                          <w:rFonts w:ascii="Cambria Math" w:hAnsi="Cambria Math"/>
-                        </w:rPr>
-                        <m:t>λ</m:t>
-                      </m:r>
-                      <m:sSub>
-                        <m:sSubPr>
-                          <m:ctrlPr>
-                            <w:rPr>
-                              <w:rFonts w:ascii="Cambria Math" w:hAnsi="Cambria Math"/>
-                              <w:i/>
-                              <w:kern w:val="0"/>
-                              <w14:ligatures w14:val="none"/>
-                            </w:rPr>
-                          </m:ctrlPr>
-                        </m:sSubPr>
-                        <m:e>
-                          <m:r>
-                            <w:rPr>
-                              <w:rFonts w:ascii="Cambria Math" w:hAnsi="Cambria Math"/>
-                              <w:kern w:val="0"/>
-                              <w14:ligatures w14:val="none"/>
-                            </w:rPr>
-                            <m:t>ψ</m:t>
-                          </m:r>
-                        </m:e>
-                        <m:sub>
-                          <m:r>
-                            <w:rPr>
-                              <w:rFonts w:ascii="Cambria Math" w:hAnsi="Cambria Math"/>
-                              <w:kern w:val="0"/>
-                              <w14:ligatures w14:val="none"/>
-                            </w:rPr>
-                            <m:t>j</m:t>
-                          </m:r>
-                        </m:sub>
-                      </m:sSub>
-                      <m:r>
-                        <w:rPr>
-                          <w:rFonts w:ascii="Cambria Math" w:hAnsi="Cambria Math"/>
-                          <w:kern w:val="0"/>
-                          <w14:ligatures w14:val="none"/>
-                        </w:rPr>
-                        <m:t>+</m:t>
-                      </m:r>
-                      <m:sSubSup>
-                        <m:sSubSupPr>
-                          <m:ctrlPr>
-                            <w:rPr>
-                              <w:rFonts w:ascii="Cambria Math" w:hAnsi="Cambria Math"/>
-                              <w:i/>
-                              <w:kern w:val="0"/>
-                              <w14:ligatures w14:val="none"/>
-                            </w:rPr>
-                          </m:ctrlPr>
-                        </m:sSubSupPr>
-                        <m:e>
-                          <m:r>
-                            <w:rPr>
-                              <w:rFonts w:ascii="Cambria Math" w:hAnsi="Cambria Math"/>
-                              <w:kern w:val="0"/>
-                              <w14:ligatures w14:val="none"/>
-                            </w:rPr>
-                            <m:t>ψ</m:t>
-                          </m:r>
-                        </m:e>
-                        <m:sub>
-                          <m:r>
-                            <w:rPr>
-                              <w:rFonts w:ascii="Cambria Math" w:hAnsi="Cambria Math"/>
-                              <w:kern w:val="0"/>
-                              <w14:ligatures w14:val="none"/>
-                            </w:rPr>
-                            <m:t>j</m:t>
-                          </m:r>
-                        </m:sub>
-                        <m:sup>
-                          <m:r>
-                            <w:rPr>
-                              <w:rFonts w:ascii="Cambria Math" w:hAnsi="Cambria Math"/>
-                              <w:kern w:val="0"/>
-                              <w14:ligatures w14:val="none"/>
-                            </w:rPr>
-                            <m:t>2</m:t>
-                          </m:r>
-                        </m:sup>
-                      </m:sSubSup>
-                      <m:r>
-                        <w:rPr>
-                          <w:rFonts w:ascii="Cambria Math" w:hAnsi="Cambria Math"/>
-                          <w:kern w:val="0"/>
-                          <w14:ligatures w14:val="none"/>
-                        </w:rPr>
-                        <m:t>[1-</m:t>
-                      </m:r>
-                      <m:r>
-                        <w:rPr>
-                          <w:rFonts w:ascii="Cambria Math" w:hAnsi="Cambria Math"/>
-                        </w:rPr>
-                        <m:t>λ</m:t>
-                      </m:r>
-                      <m:r>
-                        <w:rPr>
-                          <w:rFonts w:ascii="Cambria Math" w:hAnsi="Cambria Math"/>
-                          <w:kern w:val="0"/>
-                          <w14:ligatures w14:val="none"/>
-                        </w:rPr>
-                        <m:t>-</m:t>
-                      </m:r>
-                      <m:sSup>
-                        <m:sSupPr>
-                          <m:ctrlPr>
-                            <w:rPr>
-                              <w:rFonts w:ascii="Cambria Math" w:hAnsi="Cambria Math"/>
-                              <w:i/>
-                              <w:kern w:val="0"/>
-                              <w14:ligatures w14:val="none"/>
-                            </w:rPr>
-                          </m:ctrlPr>
-                        </m:sSupPr>
-                        <m:e>
-                          <m:d>
-                            <m:dPr>
-                              <m:ctrlPr>
-                                <w:rPr>
-                                  <w:rFonts w:ascii="Cambria Math" w:hAnsi="Cambria Math"/>
-                                  <w:i/>
-                                  <w:kern w:val="0"/>
-                                  <w14:ligatures w14:val="none"/>
-                                </w:rPr>
-                              </m:ctrlPr>
-                            </m:dPr>
-                            <m:e>
-                              <m:r>
-                                <w:rPr>
-                                  <w:rFonts w:ascii="Cambria Math" w:hAnsi="Cambria Math"/>
-                                  <w:kern w:val="0"/>
-                                  <w14:ligatures w14:val="none"/>
-                                </w:rPr>
-                                <m:t>1-</m:t>
-                              </m:r>
-                              <m:r>
-                                <w:rPr>
-                                  <w:rFonts w:ascii="Cambria Math" w:hAnsi="Cambria Math"/>
-                                </w:rPr>
-                                <m:t>λ</m:t>
-                              </m:r>
-                            </m:e>
-                          </m:d>
-                        </m:e>
-                        <m:sup>
-                          <m:r>
-                            <w:rPr>
-                              <w:rFonts w:ascii="Cambria Math" w:hAnsi="Cambria Math"/>
-                              <w:kern w:val="0"/>
-                              <w14:ligatures w14:val="none"/>
-                            </w:rPr>
-                            <m:t>1500</m:t>
-                          </m:r>
-                        </m:sup>
-                      </m:sSup>
-                      <m:r>
-                        <w:rPr>
-                          <w:rFonts w:ascii="Cambria Math" w:hAnsi="Cambria Math"/>
-                          <w:kern w:val="0"/>
-                          <w14:ligatures w14:val="none"/>
-                        </w:rPr>
-                        <m:t>]</m:t>
-                      </m:r>
-                    </m:den>
-                  </m:f>
-                  <m:r>
-                    <w:rPr>
-                      <w:rFonts w:ascii="Cambria Math" w:hAnsi="Cambria Math"/>
-                      <w:kern w:val="0"/>
-                      <w14:ligatures w14:val="none"/>
-                    </w:rPr>
-                    <m:t xml:space="preserve">                                  </m:t>
-                  </m:r>
-                  <m:r>
-                    <m:rPr>
-                      <m:nor/>
-                    </m:rPr>
-                    <w:rPr>
-                      <w:rFonts w:ascii="Cambria Math" w:hAnsi="Cambria Math"/>
-                      <w:kern w:val="0"/>
-                      <w14:ligatures w14:val="none"/>
-                    </w:rPr>
-                    <m:t>if</m:t>
-                  </m:r>
-                  <m:r>
-                    <w:rPr>
-                      <w:rFonts w:ascii="Cambria Math" w:hAnsi="Cambria Math"/>
-                      <w:kern w:val="0"/>
-                      <w14:ligatures w14:val="none"/>
-                    </w:rPr>
-                    <m:t xml:space="preserve">  </m:t>
-                  </m:r>
-                  <m:sSub>
-                    <m:sSubPr>
-                      <m:ctrlPr>
-                        <w:rPr>
-                          <w:rFonts w:ascii="Cambria Math" w:hAnsi="Cambria Math" w:cs="Times New Roman"/>
-                          <w:i/>
-                        </w:rPr>
-                      </m:ctrlPr>
-                    </m:sSubPr>
-                    <m:e>
-                      <m:r>
-                        <m:rPr>
-                          <m:scr m:val="script"/>
-                        </m:rPr>
-                        <w:rPr>
-                          <w:rFonts w:ascii="Cambria Math" w:hAnsi="Cambria Math" w:cs="Times New Roman"/>
-                        </w:rPr>
-                        <m:t>l</m:t>
-                      </m:r>
-                      <m:ctrlPr>
-                        <w:rPr>
-                          <w:rFonts w:ascii="Cambria Math" w:hAnsi="Cambria Math"/>
-                          <w:i/>
-                          <w:kern w:val="0"/>
-                          <w14:ligatures w14:val="none"/>
-                        </w:rPr>
-                      </m:ctrlPr>
-                    </m:e>
-                    <m:sub>
-                      <m:r>
-                        <w:rPr>
-                          <w:rFonts w:ascii="Cambria Math" w:hAnsi="Cambria Math" w:cs="Times New Roman"/>
-                        </w:rPr>
-                        <m:t>j</m:t>
-                      </m:r>
-                    </m:sub>
-                  </m:sSub>
-                  <m:r>
-                    <w:rPr>
-                      <w:rFonts w:ascii="Cambria Math" w:hAnsi="Cambria Math"/>
-                      <w:kern w:val="0"/>
-                      <w14:ligatures w14:val="none"/>
-                    </w:rPr>
-                    <m:t>≥2</m:t>
-                  </m:r>
-                  <m:r>
-                    <m:rPr>
-                      <m:nor/>
-                    </m:rPr>
-                    <w:rPr>
-                      <w:rFonts w:ascii="Cambria Math" w:hAnsi="Cambria Math"/>
-                      <w:kern w:val="0"/>
-                      <w14:ligatures w14:val="none"/>
-                    </w:rPr>
-                    <m:t xml:space="preserve"> </m:t>
-                  </m:r>
-                </m:e>
-              </m:eqArr>
-              <m:r>
-                <w:rPr>
-                  <w:rFonts w:ascii="Cambria Math" w:hAnsi="Cambria Math" w:cs="Times New Roman"/>
-                </w:rPr>
-                <m:t>.</m:t>
-              </m:r>
-            </m:e>
-          </m:d>
-        </m:oMath>
-      </m:oMathPara>
-    </w:p>
-    <w:p>
-      <w:pPr>
-        <w:jc w:val="left"/>
-      </w:pPr>
-      <w:r>
-        <w:t xml:space="preserve">When </w:t>
-      </w:r>
-      <w:r>
-        <w:t xml:space="preserve">estimating </w:t>
-      </w:r>
-      <m:oMath>
-        <m:r>
-          <w:rPr>
-            <w:rFonts w:ascii="Cambria Math" w:hAnsi="Cambria Math"/>
-          </w:rPr>
-          <m:t>ϕ</m:t>
-        </m:r>
-      </m:oMath>
-      <w:r>
-        <w:t xml:space="preserve">, the mean gene conversion tract length, </w:t>
-      </w:r>
-      <w:r>
-        <w:t xml:space="preserve">we </w:t>
-      </w:r>
-      <w:r>
-        <w:t xml:space="preserve">remove all observed tract lengths that are 1 bp long </w:t>
-      </w:r>
-      <w:r>
-        <w:t>and</w:t>
-      </w:r>
-      <w:r>
-        <w:t xml:space="preserve"> </w:t>
-      </w:r>
-      <w:r>
-        <w:t>use the distribution of</w:t>
-      </w:r>
-      <w:r>
-        <w:t xml:space="preserve"> </w:t>
-      </w:r>
-      <m:oMath>
-        <m:r>
-          <w:rPr>
-            <w:rFonts w:ascii="Cambria Math" w:hAnsi="Cambria Math"/>
-            <w:kern w:val="0"/>
-            <w14:ligatures w14:val="none"/>
-          </w:rPr>
-          <m:t>L</m:t>
-        </m:r>
-      </m:oMath>
-      <w:r>
-        <w:rPr>
-          <w:kern w:val="0"/>
-          <w14:ligatures w14:val="none"/>
-        </w:rPr>
-        <w:t xml:space="preserve"> </w:t>
-      </w:r>
-      <w:r>
-        <w:rPr>
-          <w:kern w:val="0"/>
-          <w14:ligatures w14:val="none"/>
-        </w:rPr>
-        <w:t xml:space="preserve">truncated </w:t>
-      </w:r>
-      <w:r>
-        <w:rPr>
-          <w:kern w:val="0"/>
-          <w14:ligatures w14:val="none"/>
-        </w:rPr>
-        <w:t>between 2 and 1500</w:t>
-      </w:r>
-      <w:r>
-        <w:t xml:space="preserve">. </w:t>
-      </w:r>
-      <w:r>
-        <w:t xml:space="preserve">Thus, </w:t>
-      </w:r>
-      <w:r>
-        <w:t xml:space="preserve">when </w:t>
-      </w:r>
-      <m:oMath>
-        <m:r>
-          <w:rPr>
-            <w:rFonts w:ascii="Cambria Math" w:hAnsi="Cambria Math"/>
-          </w:rPr>
-          <m:t>N</m:t>
-        </m:r>
-      </m:oMath>
-      <w:r>
-        <w:t xml:space="preserve"> is geometric, we need not estimate </w:t>
-      </w:r>
-      <m:oMath>
-        <m:sSub>
-          <m:sSubPr>
-            <m:ctrlPr>
-              <w:rPr>
-                <w:rFonts w:ascii="Cambria Math" w:hAnsi="Cambria Math"/>
-                <w:i/>
-                <w:kern w:val="0"/>
-                <w14:ligatures w14:val="none"/>
-              </w:rPr>
-            </m:ctrlPr>
-          </m:sSubPr>
-          <m:e>
-            <m:r>
-              <w:rPr>
-                <w:rFonts w:ascii="Cambria Math" w:hAnsi="Cambria Math"/>
-                <w:kern w:val="0"/>
-                <w14:ligatures w14:val="none"/>
-              </w:rPr>
-              <m:t>ψ</m:t>
-            </m:r>
-          </m:e>
-          <m:sub>
-            <m:r>
-              <w:rPr>
-                <w:rFonts w:ascii="Cambria Math" w:hAnsi="Cambria Math"/>
-                <w:kern w:val="0"/>
-                <w14:ligatures w14:val="none"/>
-              </w:rPr>
-              <m:t>j</m:t>
-            </m:r>
-          </m:sub>
-        </m:sSub>
-      </m:oMath>
-      <w:r>
-        <w:rPr>
-          <w:kern w:val="0"/>
-          <w14:ligatures w14:val="none"/>
-        </w:rPr>
-        <w:t xml:space="preserve"> for any tract </w:t>
-      </w:r>
-      <m:oMath>
-        <m:r>
-          <w:rPr>
-            <w:rFonts w:ascii="Cambria Math" w:hAnsi="Cambria Math"/>
-            <w:kern w:val="0"/>
-            <w14:ligatures w14:val="none"/>
-          </w:rPr>
-          <m:t>j</m:t>
-        </m:r>
-      </m:oMath>
-      <w:r>
-        <w:rPr>
-          <w:kern w:val="0"/>
-          <w14:ligatures w14:val="none"/>
-        </w:rPr>
-        <w:t xml:space="preserve"> for estimating </w:t>
-      </w:r>
-      <m:oMath>
-        <m:r>
-          <w:rPr>
-            <w:rFonts w:ascii="Cambria Math" w:hAnsi="Cambria Math"/>
-          </w:rPr>
-          <m:t>ϕ</m:t>
-        </m:r>
-      </m:oMath>
-      <w:r>
-        <w:t xml:space="preserve">. </w:t>
-      </w:r>
-      <w:r>
-        <w:t xml:space="preserve">In the Supplementary Materials, we use </w:t>
-      </w:r>
-      <m:oMath>
-        <m:r>
-          <w:rPr>
-            <w:rFonts w:ascii="Cambria Math" w:hAnsi="Cambria Math"/>
-          </w:rPr>
-          <w:lastRenderedPageBreak/>
-          <m:t>P</m:t>
-        </m:r>
-        <m:d>
-          <m:dPr>
-            <m:endChr m:val="|"/>
-            <m:ctrlPr>
-              <w:rPr>
-                <w:rFonts w:ascii="Cambria Math" w:hAnsi="Cambria Math"/>
-                <w:i/>
-              </w:rPr>
-            </m:ctrlPr>
-          </m:dPr>
-          <m:e>
-            <m:sSub>
-              <m:sSubPr>
-                <m:ctrlPr>
-                  <w:rPr>
-                    <w:rFonts w:ascii="Cambria Math" w:hAnsi="Cambria Math"/>
-                    <w:i/>
-                  </w:rPr>
-                </m:ctrlPr>
-              </m:sSubPr>
-              <m:e>
-                <m:r>
-                  <w:rPr>
-                    <w:rFonts w:ascii="Cambria Math" w:hAnsi="Cambria Math"/>
-                  </w:rPr>
-                  <m:t>L</m:t>
-                </m:r>
-              </m:e>
-              <m:sub>
-                <m:r>
-                  <w:rPr>
-                    <w:rFonts w:ascii="Cambria Math" w:hAnsi="Cambria Math"/>
-                  </w:rPr>
-                  <m:t>j</m:t>
-                </m:r>
-              </m:sub>
-            </m:sSub>
-            <m:r>
-              <w:rPr>
-                <w:rFonts w:ascii="Cambria Math" w:hAnsi="Cambria Math"/>
-              </w:rPr>
-              <m:t>=</m:t>
-            </m:r>
-            <m:sSub>
-              <m:sSubPr>
-                <m:ctrlPr>
-                  <w:rPr>
-                    <w:rFonts w:ascii="Cambria Math" w:hAnsi="Cambria Math"/>
-                    <w:i/>
-                  </w:rPr>
-                </m:ctrlPr>
-              </m:sSubPr>
-              <m:e>
-                <m:r>
-                  <m:rPr>
-                    <m:scr m:val="script"/>
-                  </m:rPr>
-                  <w:rPr>
-                    <w:rFonts w:ascii="Cambria Math" w:hAnsi="Cambria Math"/>
-                  </w:rPr>
-                  <m:t>l</m:t>
-                </m:r>
-              </m:e>
-              <m:sub>
-                <m:r>
-                  <w:rPr>
-                    <w:rFonts w:ascii="Cambria Math" w:hAnsi="Cambria Math"/>
-                  </w:rPr>
-                  <m:t>j</m:t>
-                </m:r>
-              </m:sub>
-            </m:sSub>
-          </m:e>
-        </m:d>
-        <m:r>
-          <w:rPr>
-            <w:rFonts w:ascii="Cambria Math" w:hAnsi="Cambria Math"/>
-          </w:rPr>
-          <m:t>1≤</m:t>
-        </m:r>
-        <m:sSub>
-          <m:sSubPr>
-            <m:ctrlPr>
-              <w:rPr>
-                <w:rFonts w:ascii="Cambria Math" w:hAnsi="Cambria Math"/>
-                <w:i/>
-              </w:rPr>
-            </m:ctrlPr>
-          </m:sSubPr>
-          <m:e>
-            <m:r>
-              <w:rPr>
-                <w:rFonts w:ascii="Cambria Math" w:hAnsi="Cambria Math"/>
-              </w:rPr>
-              <m:t>L</m:t>
-            </m:r>
-          </m:e>
-          <m:sub>
-            <m:r>
-              <w:rPr>
-                <w:rFonts w:ascii="Cambria Math" w:hAnsi="Cambria Math"/>
-              </w:rPr>
-              <m:t>j</m:t>
-            </m:r>
-          </m:sub>
-        </m:sSub>
-        <m:r>
-          <w:rPr>
-            <w:rFonts w:ascii="Cambria Math" w:hAnsi="Cambria Math"/>
-          </w:rPr>
-          <m:t>≤1500,λ,</m:t>
-        </m:r>
-        <m:sSub>
-          <m:sSubPr>
-            <m:ctrlPr>
-              <w:rPr>
-                <w:rFonts w:ascii="Cambria Math" w:hAnsi="Cambria Math"/>
-                <w:i/>
-              </w:rPr>
-            </m:ctrlPr>
-          </m:sSubPr>
-          <m:e>
-            <m:r>
-              <w:rPr>
-                <w:rFonts w:ascii="Cambria Math" w:hAnsi="Cambria Math"/>
-              </w:rPr>
-              <m:t>ψ</m:t>
-            </m:r>
-          </m:e>
-          <m:sub>
-            <m:r>
-              <w:rPr>
-                <w:rFonts w:ascii="Cambria Math" w:hAnsi="Cambria Math"/>
-              </w:rPr>
-              <m:t>j</m:t>
-            </m:r>
-          </m:sub>
-        </m:sSub>
-        <m:r>
-          <w:rPr>
-            <w:rFonts w:ascii="Cambria Math" w:hAnsi="Cambria Math"/>
-          </w:rPr>
-          <m:t>)</m:t>
-        </m:r>
-      </m:oMath>
-      <w:r>
-        <w:t xml:space="preserve"> </w:t>
-      </w:r>
-      <w:r>
-        <w:t>to</w:t>
-      </w:r>
-      <w:r>
-        <w:t xml:space="preserve"> </w:t>
-      </w:r>
-      <w:r>
-        <w:t xml:space="preserve">obtain </w:t>
-      </w:r>
-      <w:r>
-        <w:t>the proportion of observed tract lengths that are 1 bp long</w:t>
-      </w:r>
-      <w:r>
-        <w:t xml:space="preserve"> under the model</w:t>
-      </w:r>
-      <w:r>
-        <w:t>.</w:t>
-      </w:r>
-    </w:p>
-    <w:p>
-      <w:pPr>
-        <w:jc w:val="left"/>
-      </w:pPr>
-      <w:r>
         <w:t xml:space="preserve">Finally, we consider the case when </w:t>
       </w:r>
       <m:oMath>
@@ -9296,7 +7367,7 @@
           <w:kern w:val="0"/>
           <w14:ligatures w14:val="none"/>
         </w:rPr>
-        <w:t xml:space="preserve">, so we must estimate </w:t>
+        <w:t xml:space="preserve">, so we estimate </w:t>
       </w:r>
       <m:oMath>
         <m:sSub>
@@ -9433,10 +7504,7 @@
           <w:kern w:val="0"/>
           <w14:ligatures w14:val="none"/>
         </w:rPr>
-        <w:t xml:space="preserve"> is described in the following section. </w:t>
-      </w:r>
-      <w:r>
-        <w:t xml:space="preserve"> </w:t>
+        <w:t xml:space="preserve"> is described in the following section.</w:t>
       </w:r>
     </w:p>
     <w:p>
@@ -9805,6 +7873,7 @@
     </w:p>
     <w:p>
       <w:r>
+        <w:lastRenderedPageBreak/>
         <w:t>A</w:t>
       </w:r>
       <w:r>
@@ -10106,7 +8175,6 @@
     </w:p>
     <w:p>
       <w:r>
-        <w:lastRenderedPageBreak/>
         <w:t xml:space="preserve">Denoting </w:t>
       </w:r>
       <w:r>
@@ -10841,6 +8909,65 @@
         <w:t xml:space="preserve">. </w:t>
       </w:r>
       <w:r>
+        <w:t xml:space="preserve">Furthermore, variants with MAF less than 5% were excluded when detecting allele conversions, so we cannot observe allele conversions at these positions (see the section, </w:t>
+      </w:r>
+      <w:r>
+        <w:t>Detecting gene conversion tracts</w:t>
+      </w:r>
+      <w:r>
+        <w:t xml:space="preserve">). Therefore, if the MAF is less than 5% at position </w:t>
+      </w:r>
+      <m:oMath>
+        <m:r>
+          <w:rPr>
+            <w:rFonts w:ascii="Cambria Math" w:hAnsi="Cambria Math"/>
+          </w:rPr>
+          <m:t>i</m:t>
+        </m:r>
+      </m:oMath>
+      <w:r>
+        <w:t xml:space="preserve">, we set </w:t>
+      </w:r>
+      <m:oMath>
+        <m:sSub>
+          <m:sSubPr>
+            <m:ctrlPr>
+              <w:rPr>
+                <w:rFonts w:ascii="Cambria Math" w:hAnsi="Cambria Math"/>
+                <w:i/>
+              </w:rPr>
+            </m:ctrlPr>
+          </m:sSubPr>
+          <m:e>
+            <m:r>
+              <w:rPr>
+                <w:rFonts w:ascii="Cambria Math" w:hAnsi="Cambria Math"/>
+              </w:rPr>
+              <m:t>p</m:t>
+            </m:r>
+          </m:e>
+          <m:sub>
+            <m:r>
+              <w:rPr>
+                <w:rFonts w:ascii="Cambria Math" w:hAnsi="Cambria Math"/>
+              </w:rPr>
+              <m:t>i</m:t>
+            </m:r>
+          </m:sub>
+        </m:sSub>
+        <m:r>
+          <w:rPr>
+            <w:rFonts w:ascii="Cambria Math" w:hAnsi="Cambria Math"/>
+          </w:rPr>
+          <m:t>=0</m:t>
+        </m:r>
+      </m:oMath>
+      <w:r>
+        <w:t xml:space="preserve">.   </w:t>
+      </w:r>
+    </w:p>
+    <w:p>
+      <w:r>
         <w:t>If either</w:t>
       </w:r>
       <m:oMath>
@@ -11002,99 +9129,11 @@
       </w:r>
     </w:p>
     <w:p>
-      <w:r>
-        <w:t xml:space="preserve">Furthermore, variants with </w:t>
-      </w:r>
-      <w:r>
-        <w:t>MAF less than</w:t>
-      </w:r>
-      <w:r>
-        <w:t xml:space="preserve"> </w:t>
-      </w:r>
-      <w:r>
-        <w:t>5%</w:t>
-      </w:r>
-      <w:r>
-        <w:t xml:space="preserve"> were excluded when detecting allele conversions</w:t>
-      </w:r>
-      <w:r>
-        <w:t>, so we cannot observe allele conversions at these positions</w:t>
-      </w:r>
-      <w:r>
-        <w:t xml:space="preserve"> (see the section, </w:t>
-      </w:r>
-      <w:r>
-        <w:t>Detecting gene conversion tracts</w:t>
-      </w:r>
-      <w:r>
-        <w:t>)</w:t>
-      </w:r>
-      <w:r>
-        <w:t xml:space="preserve">. </w:t>
-      </w:r>
-      <w:r>
-        <w:t xml:space="preserve">Therefore, if the MAF is less than 5% at position </w:t>
-      </w:r>
-      <m:oMath>
-        <m:r>
-          <w:rPr>
-            <w:rFonts w:ascii="Cambria Math" w:hAnsi="Cambria Math"/>
-          </w:rPr>
-          <m:t>i</m:t>
-        </m:r>
-      </m:oMath>
-      <w:r>
-        <w:t xml:space="preserve">, we set </w:t>
-      </w:r>
-      <m:oMath>
-        <m:sSub>
-          <m:sSubPr>
-            <m:ctrlPr>
-              <w:rPr>
-                <w:rFonts w:ascii="Cambria Math" w:hAnsi="Cambria Math"/>
-                <w:i/>
-              </w:rPr>
-            </m:ctrlPr>
-          </m:sSubPr>
-          <m:e>
-            <m:r>
-              <w:rPr>
-                <w:rFonts w:ascii="Cambria Math" w:hAnsi="Cambria Math"/>
-              </w:rPr>
-              <m:t>p</m:t>
-            </m:r>
-          </m:e>
-          <m:sub>
-            <m:r>
-              <w:rPr>
-                <w:rFonts w:ascii="Cambria Math" w:hAnsi="Cambria Math"/>
-              </w:rPr>
-              <m:t>i</m:t>
-            </m:r>
-          </m:sub>
-        </m:sSub>
-        <m:r>
-          <w:rPr>
-            <w:rFonts w:ascii="Cambria Math" w:hAnsi="Cambria Math"/>
-          </w:rPr>
-          <m:t>=0</m:t>
-        </m:r>
-      </m:oMath>
-      <w:r>
-        <w:t xml:space="preserve">. </w:t>
-      </w:r>
-      <w:r>
-        <w:t xml:space="preserve"> </w:t>
-      </w:r>
-      <w:r>
-        <w:t xml:space="preserve"> </w:t>
-      </w:r>
-    </w:p>
-    <w:p>
       <w:pPr>
         <w:pStyle w:val="Heading2"/>
       </w:pPr>
       <w:r>
+        <w:lastRenderedPageBreak/>
         <w:t xml:space="preserve">Maximum likelihood estimation of </w:t>
       </w:r>
       <m:oMath>
@@ -11205,7 +9244,42 @@
         <w:rPr>
           <w:bCs/>
         </w:rPr>
-        <w:t xml:space="preserve">Recall that our geometric model was parameterized by </w:t>
+        <w:t xml:space="preserve">Recall that </w:t>
+      </w:r>
+      <w:r>
+        <w:rPr>
+          <w:bCs/>
+        </w:rPr>
+        <w:t>the version of the</w:t>
+      </w:r>
+      <w:r>
+        <w:rPr>
+          <w:bCs/>
+        </w:rPr>
+        <w:t xml:space="preserve"> model</w:t>
+      </w:r>
+      <w:r>
+        <w:rPr>
+          <w:bCs/>
+        </w:rPr>
+        <w:t xml:space="preserve"> in which </w:t>
+      </w:r>
+      <m:oMath>
+        <m:r>
+          <w:rPr>
+            <w:rFonts w:ascii="Cambria Math" w:hAnsi="Cambria Math"/>
+          </w:rPr>
+          <m:t>N</m:t>
+        </m:r>
+      </m:oMath>
+      <w:r>
+        <w:t xml:space="preserve"> is geometric</w:t>
+      </w:r>
+      <w:r>
+        <w:rPr>
+          <w:bCs/>
+        </w:rPr>
+        <w:t xml:space="preserve"> was parameterized by </w:t>
       </w:r>
       <m:oMath>
         <m:r>
@@ -11233,7 +9307,13 @@
         <w:rPr>
           <w:bCs/>
         </w:rPr>
-        <w:t>. We have,</w:t>
+        <w:t xml:space="preserve">. </w:t>
+      </w:r>
+      <w:r>
+        <w:rPr>
+          <w:bCs/>
+        </w:rPr>
+        <w:t>In other words,</w:t>
       </w:r>
     </w:p>
     <w:p>
@@ -11637,7 +9717,7 @@
         <w:t xml:space="preserve"> is a sum of two geometric random variables,</w:t>
       </w:r>
       <w:r>
-        <w:t xml:space="preserve"> recall that we parameterized the distribution of </w:t>
+        <w:t xml:space="preserve"> we parameterize the distribution of </w:t>
       </w:r>
       <m:oMath>
         <m:r>
@@ -11659,11 +9739,10 @@
         </m:r>
       </m:oMath>
       <w:r>
-        <w:t xml:space="preserve">. Unlike in the geometric case, our distribution </w:t>
-      </w:r>
-      <w:r>
-        <w:lastRenderedPageBreak/>
-        <w:t xml:space="preserve">of </w:t>
+        <w:t xml:space="preserve"> (see Appendix)</w:t>
+      </w:r>
+      <w:r>
+        <w:t xml:space="preserve">. Unlike the geometric case, our distribution of </w:t>
       </w:r>
       <m:oMath>
         <m:sSub>
@@ -12183,7 +10262,15 @@
         <w:t>To find the argmax,</w:t>
       </w:r>
       <w:r>
-        <w:t xml:space="preserve"> we use Brent’s method, implemented in the optim function in R</w:t>
+        <w:t xml:space="preserve"> we use Brent’s method, implemented in the </w:t>
+      </w:r>
+      <w:proofErr w:type="spellStart"/>
+      <w:r>
+        <w:t>optim</w:t>
+      </w:r>
+      <w:proofErr w:type="spellEnd"/>
+      <w:r>
+        <w:t xml:space="preserve"> function in R</w:t>
       </w:r>
       <w:r>
         <w:t>.</w:t>
@@ -12214,10 +10301,24 @@
     </w:p>
     <w:p>
       <w:r>
-        <w:rPr>
-          <w:rFonts w:hint="eastAsia"/>
-        </w:rPr>
-        <w:t>For model selection, we propose calculating the Akaike Information Criterion (AIC) of each model</w:t>
+        <w:t xml:space="preserve">To select the distribution of </w:t>
+      </w:r>
+      <m:oMath>
+        <m:r>
+          <w:rPr>
+            <w:rFonts w:ascii="Cambria Math" w:hAnsi="Cambria Math"/>
+          </w:rPr>
+          <m:t>N</m:t>
+        </m:r>
+      </m:oMath>
+      <w:r>
+        <w:rPr>
+          <w:rFonts w:hint="eastAsia"/>
+        </w:rPr>
+        <w:t xml:space="preserve">, we propose calculating the Akaike Information Criterion (AIC) </w:t>
+      </w:r>
+      <w:r>
+        <w:t>under each version of the model</w:t>
       </w:r>
       <w:r>
         <w:rPr>
@@ -12246,7 +10347,21 @@
         <w:fldChar w:fldCharType="end"/>
       </w:r>
       <w:r>
-        <w:t xml:space="preserve"> Lower AIC indicates that the model is a better fit to the data.</w:t>
+        <w:t xml:space="preserve"> Lower AIC indicates that </w:t>
+      </w:r>
+      <w:r>
+        <w:t xml:space="preserve">the selected distribution of </w:t>
+      </w:r>
+      <m:oMath>
+        <m:r>
+          <w:rPr>
+            <w:rFonts w:ascii="Cambria Math" w:hAnsi="Cambria Math"/>
+          </w:rPr>
+          <m:t>N</m:t>
+        </m:r>
+      </m:oMath>
+      <w:r>
+        <w:t xml:space="preserve"> is a better fit to the data.</w:t>
       </w:r>
     </w:p>
     <w:p>
@@ -12281,7 +10396,66 @@
         </m:r>
       </m:oMath>
       <w:r>
-        <w:t>. To obtain each bootstrap sample, we sample</w:t>
+        <w:t xml:space="preserve">. </w:t>
+      </w:r>
+      <w:r>
+        <w:t xml:space="preserve">We denote the number of observed tracts with length between 2 and 1500 bp as </w:t>
+      </w:r>
+      <m:oMath>
+        <m:d>
+          <m:dPr>
+            <m:begChr m:val="|"/>
+            <m:endChr m:val="|"/>
+            <m:ctrlPr>
+              <w:rPr>
+                <w:rFonts w:ascii="Cambria Math" w:hAnsi="Cambria Math"/>
+                <w:i/>
+              </w:rPr>
+            </m:ctrlPr>
+          </m:dPr>
+          <m:e>
+            <m:sSubSup>
+              <m:sSubSupPr>
+                <m:ctrlPr>
+                  <w:rPr>
+                    <w:rFonts w:ascii="Cambria Math" w:hAnsi="Cambria Math"/>
+                    <w:i/>
+                  </w:rPr>
+                </m:ctrlPr>
+              </m:sSubSupPr>
+              <m:e>
+                <m:r>
+                  <w:rPr>
+                    <w:rFonts w:ascii="Cambria Math" w:hAnsi="Cambria Math"/>
+                  </w:rPr>
+                  <m:t>I</m:t>
+                </m:r>
+              </m:e>
+              <m:sub>
+                <m:r>
+                  <w:rPr>
+                    <w:rFonts w:ascii="Cambria Math" w:hAnsi="Cambria Math"/>
+                  </w:rPr>
+                  <m:t>2</m:t>
+                </m:r>
+              </m:sub>
+              <m:sup>
+                <m:r>
+                  <w:rPr>
+                    <w:rFonts w:ascii="Cambria Math" w:hAnsi="Cambria Math"/>
+                  </w:rPr>
+                  <m:t>1500</m:t>
+                </m:r>
+              </m:sup>
+            </m:sSubSup>
+          </m:e>
+        </m:d>
+      </m:oMath>
+      <w:r>
+        <w:t xml:space="preserve">. </w:t>
+      </w:r>
+      <w:r>
+        <w:t>To obtain each bootstrap sample, we sample</w:t>
       </w:r>
       <w:r>
         <w:t xml:space="preserve"> with replacement</w:t>
@@ -12290,12 +10464,54 @@
         <w:t xml:space="preserve"> </w:t>
       </w:r>
       <m:oMath>
-        <m:r>
-          <w:rPr>
-            <w:rFonts w:ascii="Cambria Math" w:hAnsi="Cambria Math"/>
-          </w:rPr>
-          <m:t>m</m:t>
-        </m:r>
+        <m:d>
+          <m:dPr>
+            <m:begChr m:val="|"/>
+            <m:endChr m:val="|"/>
+            <m:ctrlPr>
+              <w:rPr>
+                <w:rFonts w:ascii="Cambria Math" w:hAnsi="Cambria Math"/>
+                <w:i/>
+              </w:rPr>
+            </m:ctrlPr>
+          </m:dPr>
+          <m:e>
+            <m:sSubSup>
+              <m:sSubSupPr>
+                <m:ctrlPr>
+                  <w:rPr>
+                    <w:rFonts w:ascii="Cambria Math" w:hAnsi="Cambria Math"/>
+                    <w:i/>
+                  </w:rPr>
+                </m:ctrlPr>
+              </m:sSubSupPr>
+              <m:e>
+                <m:r>
+                  <w:rPr>
+                    <w:rFonts w:ascii="Cambria Math" w:hAnsi="Cambria Math"/>
+                  </w:rPr>
+                  <m:t>I</m:t>
+                </m:r>
+              </m:e>
+              <m:sub>
+                <m:r>
+                  <w:rPr>
+                    <w:rFonts w:ascii="Cambria Math" w:hAnsi="Cambria Math"/>
+                  </w:rPr>
+                  <m:t>2</m:t>
+                </m:r>
+              </m:sub>
+              <m:sup>
+                <m:r>
+                  <w:rPr>
+                    <w:rFonts w:ascii="Cambria Math" w:hAnsi="Cambria Math"/>
+                  </w:rPr>
+                  <m:t>1500</m:t>
+                </m:r>
+              </m:sup>
+            </m:sSubSup>
+          </m:e>
+        </m:d>
       </m:oMath>
       <w:r>
         <w:t xml:space="preserve"> </w:t>
@@ -12474,6 +10690,7 @@
         </w:rPr>
       </w:pPr>
       <w:r>
+        <w:lastRenderedPageBreak/>
         <w:t xml:space="preserve">We refit our model to </w:t>
       </w:r>
       <w:r>
@@ -12720,7 +10937,15 @@
         <w:t>To simulate recombination and mutation, a</w:t>
       </w:r>
       <w:r>
-        <w:t xml:space="preserve"> constant recombination rate of 1 cM/Mb and a mutation rate of </w:t>
+        <w:t xml:space="preserve"> constant recombination rate of 1 </w:t>
+      </w:r>
+      <w:proofErr w:type="spellStart"/>
+      <w:r>
+        <w:t>cM</w:t>
+      </w:r>
+      <w:proofErr w:type="spellEnd"/>
+      <w:r>
+        <w:t xml:space="preserve">/Mb and a mutation rate of </w:t>
       </w:r>
       <m:oMath>
         <m:r>
@@ -12775,14 +11000,24 @@
         <w:t xml:space="preserve"> </w:t>
       </w:r>
       <w:r>
-        <w:lastRenderedPageBreak/>
-        <w:t>with mean tract length of 300 bp.</w:t>
+        <w:t xml:space="preserve">with </w:t>
+      </w:r>
+      <w:r>
+        <w:t xml:space="preserve">a </w:t>
+      </w:r>
+      <w:r>
+        <w:t>mean tract length of 300 bp.</w:t>
       </w:r>
       <w:r>
         <w:t xml:space="preserve"> </w:t>
       </w:r>
-      <w:r>
-        <w:t>msprime v1.2 was used to perform the simulation</w:t>
+      <w:proofErr w:type="spellStart"/>
+      <w:r>
+        <w:t>msprime</w:t>
+      </w:r>
+      <w:proofErr w:type="spellEnd"/>
+      <w:r>
+        <w:t xml:space="preserve"> v1.2 was used to perform the simulation</w:t>
       </w:r>
       <w:r>
         <w:t>.</w:t>
@@ -12981,13 +11216,19 @@
         <w:t xml:space="preserve"> The multi-individual IBD analysis </w:t>
       </w:r>
       <w:r>
-        <w:t xml:space="preserve">detected 284,838 allele conversions in total </w:t>
+        <w:t xml:space="preserve">detected 284,838 allele conversions </w:t>
       </w:r>
       <w:r>
         <w:t>comprising</w:t>
       </w:r>
       <w:r>
-        <w:t xml:space="preserve"> 226,007 gene conversion tracts.</w:t>
+        <w:t xml:space="preserve"> 226,007 gene conversion tracts</w:t>
+      </w:r>
+      <w:r>
+        <w:t xml:space="preserve"> across the 20 replicates</w:t>
+      </w:r>
+      <w:r>
+        <w:t>.</w:t>
       </w:r>
       <w:r>
         <w:fldChar w:fldCharType="begin"/>
@@ -13030,7 +11271,36 @@
         <w:rPr>
           <w:rFonts w:hint="eastAsia"/>
         </w:rPr>
-        <w:t>fit our model to th</w:t>
+        <w:t xml:space="preserve">fit our </w:t>
+      </w:r>
+      <w:r>
+        <w:t>model under two settings</w:t>
+      </w:r>
+      <w:r>
+        <w:t xml:space="preserve">, </w:t>
+      </w:r>
+      <w:r>
+        <w:t>one assuming a geometric distribution and the other assuming a sum of two geometric random variables fo</w:t>
+      </w:r>
+      <w:r>
+        <w:t xml:space="preserve">r </w:t>
+      </w:r>
+      <m:oMath>
+        <m:r>
+          <w:rPr>
+            <w:rFonts w:ascii="Cambria Math" w:hAnsi="Cambria Math"/>
+          </w:rPr>
+          <m:t>N</m:t>
+        </m:r>
+      </m:oMath>
+      <w:r>
+        <w:t xml:space="preserve">, </w:t>
+      </w:r>
+      <w:r>
+        <w:rPr>
+          <w:rFonts w:hint="eastAsia"/>
+        </w:rPr>
+        <w:t>to th</w:t>
       </w:r>
       <w:r>
         <w:t>e</w:t>
@@ -13109,10 +11379,13 @@
         <w:rPr>
           <w:rFonts w:hint="eastAsia"/>
         </w:rPr>
-        <w:t xml:space="preserve">We fit </w:t>
-      </w:r>
-      <w:r>
-        <w:t xml:space="preserve">both of our models (each assuming a different distribution for </w:t>
+        <w:t>Because the true tract lengths in this simulation study are drawn from a geometric distribution, we are interested in whether</w:t>
+      </w:r>
+      <w:r>
+        <w:t xml:space="preserve"> </w:t>
+      </w:r>
+      <w:r>
+        <w:t xml:space="preserve">the version of the model in which </w:t>
       </w:r>
       <m:oMath>
         <m:r>
@@ -13123,32 +11396,25 @@
         </m:r>
       </m:oMath>
       <w:r>
-        <w:t>)</w:t>
-      </w:r>
-      <w:r>
-        <w:rPr>
-          <w:rFonts w:hint="eastAsia"/>
-        </w:rPr>
-        <w:t xml:space="preserve"> to the observed </w:t>
-      </w:r>
-      <w:r>
-        <w:t xml:space="preserve">tract </w:t>
-      </w:r>
-      <w:r>
-        <w:rPr>
-          <w:rFonts w:hint="eastAsia"/>
-        </w:rPr>
-        <w:t>lengths</w:t>
-      </w:r>
-      <w:r>
-        <w:t xml:space="preserve"> between 2 and 1500 bp</w:t>
-      </w:r>
-      <w:r>
-        <w:rPr>
-          <w:rFonts w:hint="eastAsia"/>
-        </w:rPr>
-        <w:t xml:space="preserve"> in each region.</w:t>
-      </w:r>
+        <w:t xml:space="preserve"> is geometric</w:t>
+      </w:r>
+      <w:r>
+        <w:t xml:space="preserve"> will be favored using AIC. </w:t>
+      </w:r>
+      <w:r>
+        <w:rPr>
+          <w:rFonts w:hint="eastAsia"/>
+        </w:rPr>
+        <w:t xml:space="preserve">95% bootstrap confidence intervals for </w:t>
+      </w:r>
+      <m:oMath>
+        <m:r>
+          <w:rPr>
+            <w:rFonts w:ascii="Cambria Math" w:hAnsi="Cambria Math"/>
+          </w:rPr>
+          <m:t>ϕ</m:t>
+        </m:r>
+      </m:oMath>
       <w:r>
         <w:rPr>
           <w:rFonts w:hint="eastAsia"/>
@@ -13156,28 +11422,22 @@
         <w:t xml:space="preserve"> </w:t>
       </w:r>
       <w:r>
-        <w:rPr>
-          <w:rFonts w:hint="eastAsia"/>
-        </w:rPr>
-        <w:t>Because the true tract lengths in this simulation study are drawn from a geometric distribution, we are also interested in whether</w:t>
-      </w:r>
-      <w:r>
-        <w:t xml:space="preserve"> the geometric model will be favored using AIC. </w:t>
-      </w:r>
-      <w:r>
-        <w:rPr>
-          <w:rFonts w:hint="eastAsia"/>
-        </w:rPr>
-        <w:t xml:space="preserve">95% bootstrap confidence intervals for both versions of </w:t>
-      </w:r>
-      <w:r>
-        <w:t>the</w:t>
-      </w:r>
-      <w:r>
-        <w:rPr>
-          <w:rFonts w:hint="eastAsia"/>
-        </w:rPr>
-        <w:t xml:space="preserve"> model are calculated as described in the </w:t>
+        <w:t xml:space="preserve">under </w:t>
+      </w:r>
+      <w:r>
+        <w:rPr>
+          <w:rFonts w:hint="eastAsia"/>
+        </w:rPr>
+        <w:t xml:space="preserve">both </w:t>
+      </w:r>
+      <w:r>
+        <w:t>versions of the model</w:t>
+      </w:r>
+      <w:r>
+        <w:rPr>
+          <w:rFonts w:hint="eastAsia"/>
+        </w:rPr>
+        <w:t xml:space="preserve"> are calculated as described in the </w:t>
       </w:r>
       <w:r>
         <w:t xml:space="preserve">section, </w:t>
@@ -13200,6 +11460,7 @@
         <w:pStyle w:val="Heading2"/>
       </w:pPr>
       <w:r>
+        <w:lastRenderedPageBreak/>
         <w:t>UK Biobank analysis</w:t>
       </w:r>
     </w:p>
@@ -13296,7 +11557,13 @@
         </m:r>
       </m:oMath>
       <w:r>
-        <w:t>, the mean length of gene conversion tracts, using the observed tract lengths detected.</w:t>
+        <w:t>, the mean gene conversion tract</w:t>
+      </w:r>
+      <w:r>
+        <w:t xml:space="preserve"> length</w:t>
+      </w:r>
+      <w:r>
+        <w:t>, using the observed tract lengths.</w:t>
       </w:r>
       <w:r>
         <w:t xml:space="preserve"> We further obtain a 95% bootstrap confidence interval for </w:t>
@@ -13341,19 +11608,16 @@
       <w:r>
         <w:t xml:space="preserve"> used the </w:t>
       </w:r>
-      <w:commentRangeStart w:id="1"/>
-      <w:r>
-        <w:t>deCODE genetic map</w:t>
-      </w:r>
-      <w:commentRangeEnd w:id="1"/>
+      <w:proofErr w:type="spellStart"/>
+      <w:r>
+        <w:t>deCODE</w:t>
+      </w:r>
+      <w:proofErr w:type="spellEnd"/>
+      <w:r>
+        <w:t xml:space="preserve"> genetic map</w:t>
+      </w:r>
       <w:r>
         <w:t xml:space="preserve"> to define recombination hotspots on each autosome</w:t>
-      </w:r>
-      <w:r>
-        <w:rPr>
-          <w:rStyle w:val="CommentReference"/>
-        </w:rPr>
-        <w:commentReference w:id="1"/>
       </w:r>
       <w:r>
         <w:t>.</w:t>
@@ -13394,7 +11658,15 @@
         <w:t xml:space="preserve">on the genetic map </w:t>
       </w:r>
       <w:r>
-        <w:t xml:space="preserve">(in cM) by their physical distance (in Mb). </w:t>
+        <w:t xml:space="preserve">(in </w:t>
+      </w:r>
+      <w:proofErr w:type="spellStart"/>
+      <w:r>
+        <w:t>cM</w:t>
+      </w:r>
+      <w:proofErr w:type="spellEnd"/>
+      <w:r>
+        <w:t xml:space="preserve">) by their physical distance (in Mb). </w:t>
       </w:r>
       <w:r>
         <w:t xml:space="preserve">Next, we similarly calculated local recombination rates between </w:t>
@@ -13406,11 +11678,7 @@
         <w:t xml:space="preserve"> markers</w:t>
       </w:r>
       <w:r>
-        <w:t xml:space="preserve"> on this </w:t>
-      </w:r>
-      <w:r>
-        <w:lastRenderedPageBreak/>
-        <w:t>autosome</w:t>
+        <w:t xml:space="preserve"> on this autosome</w:t>
       </w:r>
       <w:r>
         <w:t xml:space="preserve"> by dividing the genetic distance between the two markers by their physical distance. </w:t>
@@ -13428,7 +11696,13 @@
         <w:t xml:space="preserve">first marker </w:t>
       </w:r>
       <w:r>
-        <w:t>on this autosome in</w:t>
+        <w:t xml:space="preserve">on </w:t>
+      </w:r>
+      <w:r>
+        <w:t>the</w:t>
+      </w:r>
+      <w:r>
+        <w:t xml:space="preserve"> autosome in</w:t>
       </w:r>
       <w:r>
         <w:t xml:space="preserve"> the </w:t>
@@ -13464,18 +11738,21 @@
         <w:t xml:space="preserve">until the last marker on this autosome is included in a </w:t>
       </w:r>
       <w:r>
-        <w:t>local recombination rate calculation, or until we cannot identify further markers that are at least 2 kb away for a</w:t>
-      </w:r>
-      <w:r>
-        <w:t xml:space="preserve"> </w:t>
-      </w:r>
-      <w:r>
-        <w:t>local recombination rate calculation.</w:t>
+        <w:t>local recombination rate calculation, or until we cannot identify further markers that are at least 2 kb away</w:t>
+      </w:r>
+      <w:r>
+        <w:t>.</w:t>
       </w:r>
     </w:p>
     <w:p>
       <w:r>
-        <w:t xml:space="preserve">If the local recombination rate between two markers is more than five times the background recombination rate of the autosome, we classify the region between these markers as </w:t>
+        <w:t xml:space="preserve">If the local recombination rate between two markers is more than five times the background recombination rate of the autosome, we classify the region </w:t>
+      </w:r>
+      <w:r>
+        <w:t>spanning</w:t>
+      </w:r>
+      <w:r>
+        <w:t xml:space="preserve"> these markers as </w:t>
       </w:r>
       <w:r>
         <w:t xml:space="preserve">a recombination hotspot. </w:t>
@@ -13578,6 +11855,7 @@
         <w:pStyle w:val="Heading1"/>
       </w:pPr>
       <w:r>
+        <w:lastRenderedPageBreak/>
         <w:t>Results</w:t>
       </w:r>
     </w:p>
@@ -13600,13 +11878,10 @@
     </w:p>
     <w:p>
       <w:r>
-        <w:t xml:space="preserve">In Figure </w:t>
-      </w:r>
-      <w:r>
-        <w:t>1</w:t>
-      </w:r>
-      <w:r>
-        <w:t xml:space="preserve">, we plot the result of fitting our model to the observed gene conversion tracts from each </w:t>
+        <w:t>We fit</w:t>
+      </w:r>
+      <w:r>
+        <w:t xml:space="preserve"> our model to the observed gene conversion tracts from each </w:t>
       </w:r>
       <w:r>
         <w:t>replicate</w:t>
@@ -13630,31 +11905,27 @@
         <w:t xml:space="preserve"> </w:t>
       </w:r>
       <w:r>
-        <w:t xml:space="preserve">the simulation study. </w:t>
-      </w:r>
-      <w:r>
-        <w:rPr>
-          <w:rFonts w:hint="eastAsia"/>
-        </w:rPr>
-        <w:t xml:space="preserve">When </w:t>
-      </w:r>
-      <w:r>
-        <w:t>fitting</w:t>
-      </w:r>
-      <w:r>
-        <w:rPr>
-          <w:rFonts w:hint="eastAsia"/>
-        </w:rPr>
+        <w:t>the simulation study.</w:t>
+      </w:r>
+      <w:r>
         <w:t xml:space="preserve"> </w:t>
       </w:r>
       <w:r>
-        <w:t>the</w:t>
-      </w:r>
-      <w:r>
-        <w:rPr>
-          <w:rFonts w:hint="eastAsia"/>
-        </w:rPr>
-        <w:t xml:space="preserve"> model in which we assume a geometric distribution for the true tract lengths </w:t>
+        <w:t xml:space="preserve">Recall that a geometric distribution was used to simulate the gene conversion tract lengths in this simulation study. </w:t>
+      </w:r>
+      <w:r>
+        <w:t xml:space="preserve">We plot our estimates of </w:t>
+      </w:r>
+      <m:oMath>
+        <m:r>
+          <w:rPr>
+            <w:rFonts w:ascii="Cambria Math" w:hAnsi="Cambria Math"/>
+          </w:rPr>
+          <m:t>ϕ</m:t>
+        </m:r>
+      </m:oMath>
+      <w:r>
+        <w:t xml:space="preserve"> (assuming both a geometric distribution and a sum of two geometric random variables for </w:t>
       </w:r>
       <m:oMath>
         <m:r>
@@ -13665,13 +11936,16 @@
         </m:r>
       </m:oMath>
       <w:r>
-        <w:rPr>
-          <w:rFonts w:hint="eastAsia"/>
-        </w:rPr>
-        <w:t>, t</w:t>
-      </w:r>
-      <w:r>
-        <w:t xml:space="preserve">he mean estimate of </w:t>
+        <w:t>) from each replicate in Figure 1.</w:t>
+      </w:r>
+      <w:r>
+        <w:t xml:space="preserve"> </w:t>
+      </w:r>
+      <w:r>
+        <w:t xml:space="preserve">The </w:t>
+      </w:r>
+      <w:r>
+        <w:t xml:space="preserve">mean estimate of </w:t>
       </w:r>
       <m:oMath>
         <m:r>
@@ -13697,6 +11971,9 @@
         <w:t>9</w:t>
       </w:r>
       <w:r>
+        <w:t xml:space="preserve"> under the geometric setting</w:t>
+      </w:r>
+      <w:r>
         <w:t xml:space="preserve">, which is slightly </w:t>
       </w:r>
       <w:r>
@@ -13762,7 +12039,7 @@
         <w:rPr>
           <w:rFonts w:hint="eastAsia"/>
         </w:rPr>
-        <w:t xml:space="preserve">However, when we assume a sum of two geometric random variables for the distribution of </w:t>
+        <w:t xml:space="preserve">However, when we assume a sum of two geometric random variables for </w:t>
       </w:r>
       <m:oMath>
         <m:r>
@@ -13835,7 +12112,16 @@
         <w:rPr>
           <w:rFonts w:hint="eastAsia"/>
         </w:rPr>
-        <w:t xml:space="preserve">the true value. Furthermore, </w:t>
+        <w:t>the true value</w:t>
+      </w:r>
+      <w:r>
+        <w:t xml:space="preserve"> of 300</w:t>
+      </w:r>
+      <w:r>
+        <w:rPr>
+          <w:rFonts w:hint="eastAsia"/>
+        </w:rPr>
+        <w:t xml:space="preserve">. Furthermore, </w:t>
       </w:r>
       <w:r>
         <w:rPr>
@@ -13861,9 +12147,8 @@
         <w:rPr>
           <w:noProof/>
         </w:rPr>
-        <w:lastRenderedPageBreak/>
         <w:drawing>
-          <wp:inline distT="0" distB="0" distL="0" distR="0" wp14:anchorId="57B0FAEC" wp14:editId="27EFCC85">
+          <wp:inline distT="0" distB="0" distL="0" distR="0" wp14:anchorId="57B0FAEC" wp14:editId="6BC93FCC">
             <wp:extent cx="5943600" cy="3396615"/>
             <wp:effectExtent l="0" t="0" r="0" b="0"/>
             <wp:docPr id="2125150891" name="Picture 2" descr="A graph of a gene conversion&#10;&#10;Description automatically generated"/>
@@ -13878,7 +12163,7 @@
                     <pic:cNvPicPr/>
                   </pic:nvPicPr>
                   <pic:blipFill>
-                    <a:blip r:embed="rId12" cstate="print">
+                    <a:blip r:embed="rId8" cstate="print">
                       <a:extLst>
                         <a:ext uri="{28A0092B-C50C-407E-A947-70E740481C1C}">
                           <a14:useLocalDpi xmlns:a14="http://schemas.microsoft.com/office/drawing/2010/main" val="0"/>
@@ -13920,6 +12205,7 @@
           <w:bCs/>
           <w:szCs w:val="22"/>
         </w:rPr>
+        <w:lastRenderedPageBreak/>
         <w:t>Fig</w:t>
       </w:r>
       <w:r>
@@ -13990,7 +12276,7 @@
           <w:iCs/>
           <w:szCs w:val="22"/>
         </w:rPr>
-        <w:t xml:space="preserve"> gene conversion tract length that was used in the simulation. We plot our estimate and 95% bootstrap confidence interval for each </w:t>
+        <w:t xml:space="preserve"> gene conversion tract length that was used </w:t>
       </w:r>
       <w:r>
         <w:rPr>
@@ -13998,7 +12284,7 @@
           <w:iCs/>
           <w:szCs w:val="22"/>
         </w:rPr>
-        <w:t>replicate</w:t>
+        <w:t>to generate the observed tract lengths in the simulation</w:t>
       </w:r>
       <w:r>
         <w:rPr>
@@ -14006,7 +12292,7 @@
           <w:iCs/>
           <w:szCs w:val="22"/>
         </w:rPr>
-        <w:t xml:space="preserve"> of the simulation. </w:t>
+        <w:t xml:space="preserve">. </w:t>
       </w:r>
       <w:r>
         <w:rPr>
@@ -14014,7 +12300,7 @@
           <w:iCs/>
           <w:szCs w:val="22"/>
         </w:rPr>
-        <w:t>Tract lengths were simulated under a geometric distribution, and analyses were conducted using a geometric (red) or sum of two geometrics (</w:t>
+        <w:t>G</w:t>
       </w:r>
       <w:r>
         <w:rPr>
@@ -14022,7 +12308,7 @@
           <w:iCs/>
           <w:szCs w:val="22"/>
         </w:rPr>
-        <w:t>blue</w:t>
+        <w:t>ene conversion tract length</w:t>
       </w:r>
       <w:r>
         <w:rPr>
@@ -14030,7 +12316,7 @@
           <w:iCs/>
           <w:szCs w:val="22"/>
         </w:rPr>
-        <w:t xml:space="preserve">) </w:t>
+        <w:t xml:space="preserve">s </w:t>
       </w:r>
       <w:r>
         <w:rPr>
@@ -14038,7 +12324,7 @@
           <w:iCs/>
           <w:szCs w:val="22"/>
         </w:rPr>
-        <w:t>model</w:t>
+        <w:t>were simulated under a geometric distribution</w:t>
       </w:r>
       <w:r>
         <w:rPr>
@@ -14046,7 +12332,7 @@
           <w:iCs/>
           <w:szCs w:val="22"/>
         </w:rPr>
-        <w:t xml:space="preserve">. </w:t>
+        <w:t>, and a</w:t>
       </w:r>
       <w:r>
         <w:rPr>
@@ -14054,7 +12340,71 @@
           <w:iCs/>
           <w:szCs w:val="22"/>
         </w:rPr>
+        <w:t xml:space="preserve">nalyses were conducted assuming that the tract lengths are geometric (red) or a sum of two geometric random variables (blue). </w:t>
+      </w:r>
+      <w:r>
+        <w:rPr>
+          <w:rFonts w:ascii="Calibri" w:hAnsi="Calibri" w:cs="Calibri"/>
+          <w:iCs/>
+          <w:szCs w:val="22"/>
+        </w:rPr>
+        <w:t xml:space="preserve">We plot our estimate and 95% bootstrap confidence interval </w:t>
+      </w:r>
+      <w:r>
+        <w:rPr>
+          <w:rFonts w:ascii="Calibri" w:hAnsi="Calibri" w:cs="Calibri"/>
+          <w:iCs/>
+          <w:szCs w:val="22"/>
+        </w:rPr>
+        <w:t>u</w:t>
+      </w:r>
+      <w:r>
+        <w:rPr>
+          <w:rFonts w:ascii="Calibri" w:hAnsi="Calibri" w:cs="Calibri"/>
+          <w:iCs/>
+          <w:szCs w:val="22"/>
+        </w:rPr>
+        <w:t>nder both settings of the model</w:t>
+      </w:r>
+      <w:r>
+        <w:rPr>
+          <w:rFonts w:ascii="Calibri" w:hAnsi="Calibri" w:cs="Calibri"/>
+          <w:iCs/>
+          <w:szCs w:val="22"/>
+        </w:rPr>
         <w:t xml:space="preserve"> </w:t>
+      </w:r>
+      <w:r>
+        <w:rPr>
+          <w:rFonts w:ascii="Calibri" w:hAnsi="Calibri" w:cs="Calibri"/>
+          <w:iCs/>
+          <w:szCs w:val="22"/>
+        </w:rPr>
+        <w:t xml:space="preserve">for each </w:t>
+      </w:r>
+      <w:r>
+        <w:rPr>
+          <w:rFonts w:ascii="Calibri" w:hAnsi="Calibri" w:cs="Calibri"/>
+          <w:iCs/>
+          <w:szCs w:val="22"/>
+        </w:rPr>
+        <w:t>replicate</w:t>
+      </w:r>
+      <w:r>
+        <w:rPr>
+          <w:rFonts w:ascii="Calibri" w:hAnsi="Calibri" w:cs="Calibri"/>
+          <w:iCs/>
+          <w:szCs w:val="22"/>
+        </w:rPr>
+        <w:t xml:space="preserve"> of the simulation</w:t>
+      </w:r>
+      <w:r>
+        <w:rPr>
+          <w:rFonts w:ascii="Calibri" w:hAnsi="Calibri" w:cs="Calibri"/>
+          <w:iCs/>
+          <w:szCs w:val="22"/>
+        </w:rPr>
+        <w:t>.</w:t>
       </w:r>
     </w:p>
     <w:p>
@@ -14065,92 +12415,7 @@
         <w:t xml:space="preserve">Based on the AIC, the </w:t>
       </w:r>
       <w:r>
-        <w:t xml:space="preserve">geometric </w:t>
-      </w:r>
-      <w:r>
-        <w:rPr>
-          <w:rFonts w:hint="eastAsia"/>
-        </w:rPr>
-        <w:t xml:space="preserve">model was a better fit in all 20 instances. The difference in AIC </w:t>
-      </w:r>
-      <w:r>
-        <w:rPr>
-          <w:rFonts w:hint="eastAsia"/>
-        </w:rPr>
-        <w:t xml:space="preserve">(the AIC of the </w:t>
-      </w:r>
-      <w:r>
-        <w:t xml:space="preserve">geometric </w:t>
-      </w:r>
-      <w:r>
-        <w:rPr>
-          <w:rFonts w:hint="eastAsia"/>
-        </w:rPr>
-        <w:t xml:space="preserve">model subtracted from the AIC of the </w:t>
-      </w:r>
-      <w:r>
-        <w:t xml:space="preserve">sum of two geometrics </w:t>
-      </w:r>
-      <w:r>
-        <w:rPr>
-          <w:rFonts w:hint="eastAsia"/>
-        </w:rPr>
-        <w:t xml:space="preserve">model) </w:t>
-      </w:r>
-      <w:r>
-        <w:rPr>
-          <w:rFonts w:hint="eastAsia"/>
-        </w:rPr>
-        <w:t xml:space="preserve">ranged from 11 to </w:t>
-      </w:r>
-      <w:r>
-        <w:t>41</w:t>
-      </w:r>
-      <w:r>
-        <w:rPr>
-          <w:rFonts w:hint="eastAsia"/>
-        </w:rPr>
-        <w:t xml:space="preserve"> across the 20 </w:t>
-      </w:r>
-      <w:r>
-        <w:rPr>
-          <w:rFonts w:hint="eastAsia"/>
-        </w:rPr>
-        <w:t xml:space="preserve">regions. </w:t>
-      </w:r>
-    </w:p>
-    <w:p>
-      <w:pPr>
-        <w:pStyle w:val="Heading2"/>
-      </w:pPr>
-      <w:r>
-        <w:t xml:space="preserve">UK Biobank </w:t>
-      </w:r>
-      <w:r>
-        <w:t>analysis</w:t>
-      </w:r>
-    </w:p>
-    <w:p>
-      <w:r>
-        <w:t>We applied our method to</w:t>
-      </w:r>
-      <w:r>
-        <w:t xml:space="preserve"> the</w:t>
-      </w:r>
-      <w:r>
-        <w:t xml:space="preserve"> observed tracts detected from the</w:t>
-      </w:r>
-      <w:r>
-        <w:t xml:space="preserve"> UK Biobank data</w:t>
-      </w:r>
-      <w:r>
-        <w:t>.</w:t>
-      </w:r>
-      <w:r>
-        <w:t xml:space="preserve"> </w:t>
-      </w:r>
-      <w:r>
-        <w:t xml:space="preserve">When assuming that </w:t>
+        <w:t xml:space="preserve">version of the model in which </w:t>
       </w:r>
       <m:oMath>
         <m:r>
@@ -14161,28 +12426,37 @@
         </m:r>
       </m:oMath>
       <w:r>
-        <w:t xml:space="preserve"> is geometric, our </w:t>
-      </w:r>
-      <w:r>
-        <w:t xml:space="preserve">method </w:t>
-      </w:r>
-      <w:r>
-        <w:t xml:space="preserve">estimated the </w:t>
-      </w:r>
-      <w:r>
-        <w:t>mean gene conversion tract length to be 459 bp (95% CI: [45</w:t>
-      </w:r>
-      <w:r>
-        <w:t>7</w:t>
-      </w:r>
-      <w:r>
-        <w:t>, 46</w:t>
-      </w:r>
-      <w:r>
-        <w:t>0</w:t>
-      </w:r>
-      <w:r>
-        <w:t xml:space="preserve">]). When assuming that </w:t>
+        <w:rPr>
+          <w:rFonts w:hint="eastAsia"/>
+        </w:rPr>
+        <w:t xml:space="preserve"> was</w:t>
+      </w:r>
+      <w:r>
+        <w:t xml:space="preserve"> set to be geometric was</w:t>
+      </w:r>
+      <w:r>
+        <w:rPr>
+          <w:rFonts w:hint="eastAsia"/>
+        </w:rPr>
+        <w:t xml:space="preserve"> a better fit in all 20 </w:t>
+      </w:r>
+      <w:r>
+        <w:t>replicates</w:t>
+      </w:r>
+      <w:r>
+        <w:rPr>
+          <w:rFonts w:hint="eastAsia"/>
+        </w:rPr>
+        <w:t xml:space="preserve">. The difference in AIC </w:t>
+      </w:r>
+      <w:r>
+        <w:rPr>
+          <w:rFonts w:hint="eastAsia"/>
+        </w:rPr>
+        <w:t xml:space="preserve">(the AIC </w:t>
+      </w:r>
+      <w:r>
+        <w:t xml:space="preserve">when </w:t>
       </w:r>
       <m:oMath>
         <m:r>
@@ -14193,122 +12467,348 @@
         </m:r>
       </m:oMath>
       <w:r>
-        <w:t xml:space="preserve"> is a sum of two geometric </w:t>
-      </w:r>
-      <w:r>
-        <w:t>random variables</w:t>
-      </w:r>
-      <w:r>
-        <w:t xml:space="preserve">, our </w:t>
-      </w:r>
-      <w:r>
-        <w:t xml:space="preserve">method </w:t>
-      </w:r>
-      <w:r>
-        <w:t xml:space="preserve">estimated the </w:t>
-      </w:r>
-      <w:r>
-        <w:lastRenderedPageBreak/>
-        <w:t>mean gene conversion tract length to be 6</w:t>
-      </w:r>
-      <w:r>
-        <w:t>49</w:t>
-      </w:r>
-      <w:r>
-        <w:t xml:space="preserve"> bp (95% CI: [</w:t>
-      </w:r>
-      <w:r>
-        <w:t>64</w:t>
-      </w:r>
-      <w:r>
-        <w:t>8</w:t>
-      </w:r>
-      <w:r>
-        <w:t xml:space="preserve">, </w:t>
-      </w:r>
-      <w:r>
-        <w:t>65</w:t>
-      </w:r>
-      <w:r>
-        <w:t>1</w:t>
-      </w:r>
-      <w:r>
-        <w:t>]).</w:t>
-      </w:r>
-      <w:r>
-        <w:t xml:space="preserve"> The </w:t>
-      </w:r>
-      <w:r>
-        <w:t xml:space="preserve">geometric model had lower AIC, and the difference in </w:t>
-      </w:r>
-      <w:r>
-        <w:t xml:space="preserve">AIC </w:t>
-      </w:r>
-      <w:r>
-        <w:t xml:space="preserve">between </w:t>
-      </w:r>
-      <w:r>
-        <w:t xml:space="preserve">the two models </w:t>
-      </w:r>
-      <w:r>
-        <w:t>was 66,237</w:t>
-      </w:r>
-      <w:r>
-        <w:t xml:space="preserve">. </w:t>
+        <w:rPr>
+          <w:rFonts w:hint="eastAsia"/>
+        </w:rPr>
+        <w:t xml:space="preserve"> </w:t>
+      </w:r>
+      <w:r>
+        <w:t>is geometric</w:t>
+      </w:r>
+      <w:r>
+        <w:rPr>
+          <w:rFonts w:hint="eastAsia"/>
+        </w:rPr>
+        <w:t xml:space="preserve"> subtracted from the AIC </w:t>
+      </w:r>
+      <w:r>
+        <w:t xml:space="preserve">when </w:t>
+      </w:r>
+      <m:oMath>
+        <m:r>
+          <w:rPr>
+            <w:rFonts w:ascii="Cambria Math" w:hAnsi="Cambria Math"/>
+          </w:rPr>
+          <m:t>N</m:t>
+        </m:r>
+      </m:oMath>
+      <w:r>
+        <w:t xml:space="preserve"> is a sum of two geometric random variables</w:t>
+      </w:r>
+      <w:r>
+        <w:rPr>
+          <w:rFonts w:hint="eastAsia"/>
+        </w:rPr>
+        <w:t xml:space="preserve">) </w:t>
+      </w:r>
+      <w:r>
+        <w:rPr>
+          <w:rFonts w:hint="eastAsia"/>
+        </w:rPr>
+        <w:t xml:space="preserve">ranged from 11 to </w:t>
+      </w:r>
+      <w:r>
+        <w:t>41</w:t>
+      </w:r>
+      <w:r>
+        <w:rPr>
+          <w:rFonts w:hint="eastAsia"/>
+        </w:rPr>
+        <w:t xml:space="preserve"> across the 20 </w:t>
+      </w:r>
+      <w:r>
+        <w:t>replicates.</w:t>
       </w:r>
     </w:p>
     <w:p>
-      <w:r>
-        <w:t>We next defined recombination hotspots on all 22 autosomes</w:t>
-      </w:r>
-      <w:r>
-        <w:t>. We found 32</w:t>
-      </w:r>
-      <w:r>
-        <w:t>,</w:t>
-      </w:r>
-      <w:r>
-        <w:t>279 recombination hotspots</w:t>
-      </w:r>
-      <w:r>
-        <w:t xml:space="preserve"> on all autosomes, </w:t>
-      </w:r>
-      <w:r>
-        <w:t xml:space="preserve">with the </w:t>
-      </w:r>
-      <w:r>
-        <w:t>widest</w:t>
-      </w:r>
-      <w:r>
-        <w:t xml:space="preserve"> hotspot being 51</w:t>
-      </w:r>
-      <w:r>
-        <w:t>,</w:t>
-      </w:r>
-      <w:r>
-        <w:t xml:space="preserve">470 bp long on chromosome 13. </w:t>
-      </w:r>
-      <w:r>
-        <w:t xml:space="preserve">In Figure 2, we plot the </w:t>
-      </w:r>
-      <w:r>
-        <w:t xml:space="preserve">recombination hotspots that we found on chromosome </w:t>
-      </w:r>
-      <w:r>
-        <w:t>2</w:t>
-      </w:r>
-      <w:r>
-        <w:t>1.</w:t>
-      </w:r>
-      <w:r>
-        <w:t xml:space="preserve"> </w:t>
+      <w:pPr>
+        <w:pStyle w:val="Heading2"/>
+      </w:pPr>
+      <w:r>
+        <w:t xml:space="preserve">UK Biobank </w:t>
+      </w:r>
+      <w:r>
+        <w:t>analysis</w:t>
       </w:r>
     </w:p>
     <w:p>
       <w:r>
+        <w:t xml:space="preserve">We applied our </w:t>
+      </w:r>
+      <w:r>
+        <w:t>model</w:t>
+      </w:r>
+      <w:r>
+        <w:t xml:space="preserve"> to</w:t>
+      </w:r>
+      <w:r>
+        <w:t xml:space="preserve"> the</w:t>
+      </w:r>
+      <w:r>
+        <w:t xml:space="preserve"> observed tract</w:t>
+      </w:r>
+      <w:r>
+        <w:t xml:space="preserve"> lengths</w:t>
+      </w:r>
+      <w:r>
+        <w:t xml:space="preserve"> detected from the</w:t>
+      </w:r>
+      <w:r>
+        <w:t xml:space="preserve"> UK Biobank </w:t>
+      </w:r>
+      <w:r>
+        <w:t xml:space="preserve">whole autosome </w:t>
+      </w:r>
+      <w:r>
+        <w:t>data</w:t>
+      </w:r>
+      <w:r>
+        <w:t>.</w:t>
+      </w:r>
+      <w:r>
+        <w:t xml:space="preserve"> </w:t>
+      </w:r>
+      <w:r>
+        <w:t xml:space="preserve">When assuming that </w:t>
+      </w:r>
+      <m:oMath>
+        <m:r>
+          <w:rPr>
+            <w:rFonts w:ascii="Cambria Math" w:hAnsi="Cambria Math"/>
+          </w:rPr>
+          <m:t>N</m:t>
+        </m:r>
+      </m:oMath>
+      <w:r>
+        <w:t xml:space="preserve"> is geometric, our </w:t>
+      </w:r>
+      <w:r>
+        <w:t>model</w:t>
+      </w:r>
+      <w:r>
+        <w:t xml:space="preserve"> </w:t>
+      </w:r>
+      <w:r>
+        <w:t xml:space="preserve">estimated the </w:t>
+      </w:r>
+      <w:r>
+        <w:t>mean gene conversion tract length to be 459 bp (95% CI: [45</w:t>
+      </w:r>
+      <w:r>
+        <w:t>7</w:t>
+      </w:r>
+      <w:r>
+        <w:t>, 46</w:t>
+      </w:r>
+      <w:r>
+        <w:t>0</w:t>
+      </w:r>
+      <w:r>
+        <w:t xml:space="preserve">]). When assuming that </w:t>
+      </w:r>
+      <m:oMath>
+        <m:r>
+          <w:rPr>
+            <w:rFonts w:ascii="Cambria Math" w:hAnsi="Cambria Math"/>
+          </w:rPr>
+          <m:t>N</m:t>
+        </m:r>
+      </m:oMath>
+      <w:r>
+        <w:t xml:space="preserve"> is a sum of two geometric </w:t>
+      </w:r>
+      <w:r>
+        <w:t>random variables</w:t>
+      </w:r>
+      <w:r>
+        <w:t xml:space="preserve">, our </w:t>
+      </w:r>
+      <w:r>
+        <w:t>model</w:t>
+      </w:r>
+      <w:r>
+        <w:t xml:space="preserve"> </w:t>
+      </w:r>
+      <w:r>
+        <w:t>estimated the mean gene conversion tract length to be 6</w:t>
+      </w:r>
+      <w:r>
+        <w:t>49</w:t>
+      </w:r>
+      <w:r>
+        <w:t xml:space="preserve"> bp (95% CI: [</w:t>
+      </w:r>
+      <w:r>
+        <w:t>64</w:t>
+      </w:r>
+      <w:r>
+        <w:t>8</w:t>
+      </w:r>
+      <w:r>
+        <w:t xml:space="preserve">, </w:t>
+      </w:r>
+      <w:r>
+        <w:t>65</w:t>
+      </w:r>
+      <w:r>
+        <w:t>1</w:t>
+      </w:r>
+      <w:r>
+        <w:t>]).</w:t>
+      </w:r>
+      <w:r>
+        <w:t xml:space="preserve"> The </w:t>
+      </w:r>
+      <w:r>
+        <w:t>setting in which</w:t>
+      </w:r>
+      <w:r>
+        <w:rPr>
+          <w:rFonts w:ascii="Cambria Math" w:hAnsi="Cambria Math"/>
+          <w:i/>
+        </w:rPr>
+        <w:t xml:space="preserve"> </w:t>
+      </w:r>
+      <m:oMath>
+        <m:r>
+          <w:rPr>
+            <w:rFonts w:ascii="Cambria Math" w:hAnsi="Cambria Math"/>
+          </w:rPr>
+          <m:t>N</m:t>
+        </m:r>
+      </m:oMath>
+      <w:r>
+        <w:rPr>
+          <w:rFonts w:hint="eastAsia"/>
+        </w:rPr>
+        <w:t xml:space="preserve"> was</w:t>
+      </w:r>
+      <w:r>
+        <w:t xml:space="preserve"> set to be geometric</w:t>
+      </w:r>
+      <w:r>
+        <w:t xml:space="preserve"> had lower AIC, and the difference in </w:t>
+      </w:r>
+      <w:r>
+        <w:t xml:space="preserve">AIC </w:t>
+      </w:r>
+      <w:r>
+        <w:t xml:space="preserve">between </w:t>
+      </w:r>
+      <w:r>
+        <w:t xml:space="preserve">the two </w:t>
+      </w:r>
+      <w:r>
+        <w:t>settings</w:t>
+      </w:r>
+      <w:r>
+        <w:t xml:space="preserve"> </w:t>
+      </w:r>
+      <w:r>
+        <w:t>was 66,237</w:t>
+      </w:r>
+      <w:r>
+        <w:t xml:space="preserve">. </w:t>
+      </w:r>
+    </w:p>
+    <w:p>
+      <w:r>
+        <w:t xml:space="preserve">We next </w:t>
+      </w:r>
+      <w:r>
+        <w:t>detected</w:t>
+      </w:r>
+      <w:r>
+        <w:t xml:space="preserve"> recombination hotspots on all 22 autosomes</w:t>
+      </w:r>
+      <w:r>
+        <w:t xml:space="preserve"> </w:t>
+      </w:r>
+      <w:r>
+        <w:t xml:space="preserve">using the procedure described earlier </w:t>
+      </w:r>
+      <w:r>
+        <w:t>(see</w:t>
+      </w:r>
+      <w:r>
+        <w:t xml:space="preserve"> the</w:t>
+      </w:r>
+      <w:r>
+        <w:t xml:space="preserve"> UK Biobank analysis</w:t>
+      </w:r>
+      <w:r>
+        <w:t xml:space="preserve"> section</w:t>
+      </w:r>
+      <w:r>
+        <w:t xml:space="preserve"> in </w:t>
+      </w:r>
+      <w:r>
+        <w:t>Materials and m</w:t>
+      </w:r>
+      <w:r>
+        <w:t>ethods)</w:t>
+      </w:r>
+      <w:r>
+        <w:t>. We found 32</w:t>
+      </w:r>
+      <w:r>
+        <w:t>,</w:t>
+      </w:r>
+      <w:r>
+        <w:t>279 recombination hotspots</w:t>
+      </w:r>
+      <w:r>
+        <w:t xml:space="preserve"> on all autosomes, </w:t>
+      </w:r>
+      <w:r>
+        <w:t xml:space="preserve">with the </w:t>
+      </w:r>
+      <w:r>
+        <w:t>longest</w:t>
+      </w:r>
+      <w:r>
+        <w:t xml:space="preserve"> hotspot being 51</w:t>
+      </w:r>
+      <w:r>
+        <w:t>,</w:t>
+      </w:r>
+      <w:r>
+        <w:t xml:space="preserve">470 bp on chromosome 13. </w:t>
+      </w:r>
+      <w:r>
+        <w:t xml:space="preserve">In </w:t>
+      </w:r>
+      <w:r>
+        <w:t>Supplementary f</w:t>
+      </w:r>
+      <w:r>
+        <w:t xml:space="preserve">igure </w:t>
+      </w:r>
+      <w:r>
+        <w:t>1</w:t>
+      </w:r>
+      <w:r>
+        <w:t xml:space="preserve">, we plot the </w:t>
+      </w:r>
+      <w:r>
+        <w:t xml:space="preserve">recombination hotspots that we found on chromosome </w:t>
+      </w:r>
+      <w:r>
+        <w:t>2</w:t>
+      </w:r>
+      <w:r>
+        <w:t>1.</w:t>
+      </w:r>
+      <w:r>
+        <w:t xml:space="preserve"> </w:t>
+      </w:r>
+    </w:p>
+    <w:p>
+      <w:r>
         <w:rPr>
           <w:noProof/>
         </w:rPr>
+        <w:lastRenderedPageBreak/>
         <w:drawing>
           <wp:inline distT="0" distB="0" distL="0" distR="0" wp14:anchorId="773A052C" wp14:editId="1AB81CF4">
             <wp:extent cx="5943600" cy="3396615"/>
@@ -14325,7 +12825,7 @@
                     <pic:cNvPicPr/>
                   </pic:nvPicPr>
                   <pic:blipFill>
-                    <a:blip r:embed="rId13" cstate="print">
+                    <a:blip r:embed="rId9" cstate="print">
                       <a:extLst>
                         <a:ext uri="{28A0092B-C50C-407E-A947-70E740481C1C}">
                           <a14:useLocalDpi xmlns:a14="http://schemas.microsoft.com/office/drawing/2010/main" val="0"/>
@@ -14361,6 +12861,7 @@
           <w:szCs w:val="22"/>
         </w:rPr>
       </w:pPr>
+      <w:commentRangeStart w:id="1"/>
       <w:r>
         <w:rPr>
           <w:rFonts w:ascii="Calibri" w:hAnsi="Calibri" w:cs="Calibri"/>
@@ -14368,7 +12869,41 @@
           <w:bCs/>
           <w:szCs w:val="22"/>
         </w:rPr>
-        <w:t>Figure 2.</w:t>
+        <w:t>Supplementary f</w:t>
+      </w:r>
+      <w:r>
+        <w:rPr>
+          <w:rFonts w:ascii="Calibri" w:hAnsi="Calibri" w:cs="Calibri"/>
+          <w:b/>
+          <w:bCs/>
+          <w:szCs w:val="22"/>
+        </w:rPr>
+        <w:t xml:space="preserve">igure </w:t>
+      </w:r>
+      <w:r>
+        <w:rPr>
+          <w:rFonts w:ascii="Calibri" w:hAnsi="Calibri" w:cs="Calibri"/>
+          <w:b/>
+          <w:bCs/>
+          <w:szCs w:val="22"/>
+        </w:rPr>
+        <w:t>1</w:t>
+      </w:r>
+      <w:commentRangeEnd w:id="1"/>
+      <w:r>
+        <w:rPr>
+          <w:rStyle w:val="CommentReference"/>
+        </w:rPr>
+        <w:commentReference w:id="1"/>
+      </w:r>
+      <w:r>
+        <w:rPr>
+          <w:rFonts w:ascii="Calibri" w:hAnsi="Calibri" w:cs="Calibri"/>
+          <w:b/>
+          <w:bCs/>
+          <w:szCs w:val="22"/>
+        </w:rPr>
+        <w:t>.</w:t>
       </w:r>
       <w:r>
         <w:rPr>
@@ -14388,7 +12923,27 @@
           <w:iCs/>
           <w:szCs w:val="22"/>
         </w:rPr>
-        <w:t xml:space="preserve">Recombination hotspots found in chromosome 21. </w:t>
+        <w:t xml:space="preserve">Recombination hotspots found </w:t>
+      </w:r>
+      <w:r>
+        <w:rPr>
+          <w:rFonts w:ascii="Calibri" w:hAnsi="Calibri" w:cs="Calibri"/>
+          <w:b/>
+          <w:bCs/>
+          <w:iCs/>
+          <w:szCs w:val="22"/>
+        </w:rPr>
+        <w:t>o</w:t>
+      </w:r>
+      <w:r>
+        <w:rPr>
+          <w:rFonts w:ascii="Calibri" w:hAnsi="Calibri" w:cs="Calibri"/>
+          <w:b/>
+          <w:bCs/>
+          <w:iCs/>
+          <w:szCs w:val="22"/>
+        </w:rPr>
+        <w:t xml:space="preserve">n chromosome 21. </w:t>
       </w:r>
       <w:r>
         <w:rPr>
@@ -14397,7 +12952,7 @@
           <w:iCs/>
           <w:szCs w:val="22"/>
         </w:rPr>
-        <w:t xml:space="preserve">Recombination hotspots on chromosome 21. Hotspots are highlighted in red. Local recombination rates, represented by the dots, were calculated between </w:t>
+        <w:t>H</w:t>
       </w:r>
       <w:r>
         <w:rPr>
@@ -14406,7 +12961,7 @@
           <w:iCs/>
           <w:szCs w:val="22"/>
         </w:rPr>
-        <w:t>nearby</w:t>
+        <w:t xml:space="preserve">otspots are highlighted in red. Local recombination rates, represented by the dots, were calculated between </w:t>
       </w:r>
       <w:r>
         <w:rPr>
@@ -14415,7 +12970,7 @@
           <w:iCs/>
           <w:szCs w:val="22"/>
         </w:rPr>
-        <w:t xml:space="preserve"> markers on the genetic map that were at least 2 kb apart. The x-axis positions of the dots correspond to the center between each pair of markers</w:t>
+        <w:t>nearby</w:t>
       </w:r>
       <w:r>
         <w:rPr>
@@ -14424,7 +12979,7 @@
           <w:iCs/>
           <w:szCs w:val="22"/>
         </w:rPr>
-        <w:t xml:space="preserve"> in which a local recombination rate was calculated.</w:t>
+        <w:t xml:space="preserve"> markers on the genetic map that were at least 2 kb apart. The x-axis positions of the dots </w:t>
       </w:r>
       <w:r>
         <w:rPr>
@@ -14433,7 +12988,7 @@
           <w:iCs/>
           <w:szCs w:val="22"/>
         </w:rPr>
-        <w:t xml:space="preserve"> The black horizontal line indicates five times the background recombination rate (</w:t>
+        <w:t>represent the midpoint</w:t>
       </w:r>
       <w:r>
         <w:rPr>
@@ -14442,7 +12997,7 @@
           <w:iCs/>
           <w:szCs w:val="22"/>
         </w:rPr>
-        <w:t>9.8</w:t>
+        <w:t xml:space="preserve"> between each pair of markers</w:t>
       </w:r>
       <w:r>
         <w:rPr>
@@ -14451,10 +13006,111 @@
           <w:iCs/>
           <w:szCs w:val="22"/>
         </w:rPr>
-        <w:t xml:space="preserve">2 cM/Mb). </w:t>
-      </w:r>
-      <w:r>
-        <w:t>If the local recombination rate between two markers exceeded five times the background recombination rate of the autosome, we classify the region between these markers as a recombination hotspot.</w:t>
+        <w:t xml:space="preserve"> in which a local recombination rate was calculated.</w:t>
+      </w:r>
+      <w:r>
+        <w:rPr>
+          <w:rFonts w:ascii="Calibri" w:hAnsi="Calibri" w:cs="Calibri"/>
+          <w:bCs/>
+          <w:iCs/>
+          <w:szCs w:val="22"/>
+        </w:rPr>
+        <w:t xml:space="preserve"> The black horizontal line indicates </w:t>
+      </w:r>
+      <w:r>
+        <w:rPr>
+          <w:rFonts w:ascii="Calibri" w:hAnsi="Calibri" w:cs="Calibri"/>
+          <w:bCs/>
+          <w:iCs/>
+          <w:szCs w:val="22"/>
+        </w:rPr>
+        <w:t xml:space="preserve">the threshold of </w:t>
+      </w:r>
+      <w:r>
+        <w:rPr>
+          <w:rFonts w:ascii="Calibri" w:hAnsi="Calibri" w:cs="Calibri"/>
+          <w:bCs/>
+          <w:iCs/>
+          <w:szCs w:val="22"/>
+        </w:rPr>
+        <w:t>five times the background recombination rate</w:t>
+      </w:r>
+      <w:r>
+        <w:rPr>
+          <w:rFonts w:ascii="Calibri" w:hAnsi="Calibri" w:cs="Calibri"/>
+          <w:bCs/>
+          <w:iCs/>
+          <w:szCs w:val="22"/>
+        </w:rPr>
+        <w:t xml:space="preserve"> for the autosome</w:t>
+      </w:r>
+      <w:r>
+        <w:rPr>
+          <w:rFonts w:ascii="Calibri" w:hAnsi="Calibri" w:cs="Calibri"/>
+          <w:bCs/>
+          <w:iCs/>
+          <w:szCs w:val="22"/>
+        </w:rPr>
+        <w:t xml:space="preserve"> (</w:t>
+      </w:r>
+      <w:r>
+        <w:rPr>
+          <w:rFonts w:ascii="Calibri" w:hAnsi="Calibri" w:cs="Calibri"/>
+          <w:bCs/>
+          <w:iCs/>
+          <w:szCs w:val="22"/>
+        </w:rPr>
+        <w:t>9.8</w:t>
+      </w:r>
+      <w:r>
+        <w:rPr>
+          <w:rFonts w:ascii="Calibri" w:hAnsi="Calibri" w:cs="Calibri"/>
+          <w:bCs/>
+          <w:iCs/>
+          <w:szCs w:val="22"/>
+        </w:rPr>
+        <w:t xml:space="preserve">2 </w:t>
+      </w:r>
+      <w:proofErr w:type="spellStart"/>
+      <w:r>
+        <w:rPr>
+          <w:rFonts w:ascii="Calibri" w:hAnsi="Calibri" w:cs="Calibri"/>
+          <w:bCs/>
+          <w:iCs/>
+          <w:szCs w:val="22"/>
+        </w:rPr>
+        <w:t>cM</w:t>
+      </w:r>
+      <w:proofErr w:type="spellEnd"/>
+      <w:r>
+        <w:rPr>
+          <w:rFonts w:ascii="Calibri" w:hAnsi="Calibri" w:cs="Calibri"/>
+          <w:bCs/>
+          <w:iCs/>
+          <w:szCs w:val="22"/>
+        </w:rPr>
+        <w:t xml:space="preserve">/Mb). </w:t>
+      </w:r>
+      <w:r>
+        <w:t xml:space="preserve">If the local recombination rate between two markers </w:t>
+      </w:r>
+      <w:r>
+        <w:t>exceeds</w:t>
+      </w:r>
+      <w:r>
+        <w:t xml:space="preserve"> </w:t>
+      </w:r>
+      <w:r>
+        <w:t>this threshold</w:t>
+      </w:r>
+      <w:r>
+        <w:t xml:space="preserve">, we classify the region </w:t>
+      </w:r>
+      <w:r>
+        <w:t>spanning</w:t>
+      </w:r>
+      <w:r>
+        <w:t xml:space="preserve"> these markers as a recombination hotspot.</w:t>
       </w:r>
     </w:p>
     <w:p>
@@ -14464,8 +13120,7 @@
           <w:iCs/>
           <w:szCs w:val="22"/>
         </w:rPr>
-        <w:lastRenderedPageBreak/>
-        <w:t xml:space="preserve">Taking the subset of tract lengths in which the corresponding tracts </w:t>
+        <w:t xml:space="preserve">Taking the subset of </w:t>
       </w:r>
       <w:r>
         <w:rPr>
@@ -14473,7 +13128,7 @@
           <w:iCs/>
           <w:szCs w:val="22"/>
         </w:rPr>
-        <w:t>overlapped with a</w:t>
+        <w:t xml:space="preserve">observed </w:t>
       </w:r>
       <w:r>
         <w:rPr>
@@ -14481,31 +13136,42 @@
           <w:iCs/>
           <w:szCs w:val="22"/>
         </w:rPr>
-        <w:t xml:space="preserve"> recombination hotspot (on any of the autosomes), we reran the analysis. For these tract lengths, our </w:t>
-      </w:r>
-      <w:r>
-        <w:t xml:space="preserve">method estimated the mean gene conversion tract length to be </w:t>
-      </w:r>
-      <w:r>
-        <w:t>418</w:t>
-      </w:r>
-      <w:r>
-        <w:t xml:space="preserve"> </w:t>
-      </w:r>
-      <w:r>
-        <w:t>bp (95% CI: [</w:t>
-      </w:r>
-      <w:r>
-        <w:t>416</w:t>
-      </w:r>
-      <w:r>
-        <w:t xml:space="preserve">, </w:t>
-      </w:r>
-      <w:r>
-        <w:t>420</w:t>
-      </w:r>
-      <w:r>
-        <w:t xml:space="preserve">]). When assuming that </w:t>
+        <w:t xml:space="preserve">tract lengths in which the corresponding tracts </w:t>
+      </w:r>
+      <w:r>
+        <w:rPr>
+          <w:rFonts w:ascii="Calibri" w:hAnsi="Calibri" w:cs="Calibri"/>
+          <w:iCs/>
+          <w:szCs w:val="22"/>
+        </w:rPr>
+        <w:t>overlapped with a</w:t>
+      </w:r>
+      <w:r>
+        <w:rPr>
+          <w:rFonts w:ascii="Calibri" w:hAnsi="Calibri" w:cs="Calibri"/>
+          <w:iCs/>
+          <w:szCs w:val="22"/>
+        </w:rPr>
+        <w:t xml:space="preserve"> recombination hotspot (on any of the autosomes), we reran the analysis. For these</w:t>
+      </w:r>
+      <w:r>
+        <w:rPr>
+          <w:rFonts w:ascii="Calibri" w:hAnsi="Calibri" w:cs="Calibri"/>
+          <w:iCs/>
+          <w:szCs w:val="22"/>
+        </w:rPr>
+        <w:t xml:space="preserve"> observed</w:t>
+      </w:r>
+      <w:r>
+        <w:rPr>
+          <w:rFonts w:ascii="Calibri" w:hAnsi="Calibri" w:cs="Calibri"/>
+          <w:iCs/>
+          <w:szCs w:val="22"/>
+        </w:rPr>
+        <w:t xml:space="preserve"> tract lengths, our </w:t>
+      </w:r>
+      <w:r>
+        <w:t xml:space="preserve">model, when assuming a geometric </w:t>
       </w:r>
       <m:oMath>
         <m:r>
@@ -14516,87 +13182,31 @@
         </m:r>
       </m:oMath>
       <w:r>
-        <w:t xml:space="preserve"> is a sum of two geometric random variables, our method estimated the mean gene conversion tract length to be </w:t>
-      </w:r>
-      <w:r>
-        <w:t>598</w:t>
-      </w:r>
-      <w:r>
-        <w:t xml:space="preserve"> bp (95% CI: [</w:t>
-      </w:r>
-      <w:r>
-        <w:t>596</w:t>
-      </w:r>
-      <w:r>
         <w:t xml:space="preserve">, </w:t>
       </w:r>
       <w:r>
-        <w:t>601</w:t>
-      </w:r>
-      <w:r>
-        <w:t xml:space="preserve">]). </w:t>
-      </w:r>
-    </w:p>
-    <w:p>
-      <w:r>
-        <w:t xml:space="preserve">For the </w:t>
-      </w:r>
-      <w:r>
-        <w:t xml:space="preserve">subset of tract lengths in which </w:t>
-      </w:r>
-      <w:r>
-        <w:rPr>
-          <w:rFonts w:ascii="Calibri" w:hAnsi="Calibri" w:cs="Calibri"/>
-          <w:iCs/>
-          <w:szCs w:val="22"/>
-        </w:rPr>
-        <w:t xml:space="preserve">the corresponding tracts </w:t>
-      </w:r>
-      <w:r>
-        <w:rPr>
-          <w:rFonts w:ascii="Calibri" w:hAnsi="Calibri" w:cs="Calibri"/>
-          <w:iCs/>
-          <w:szCs w:val="22"/>
-        </w:rPr>
-        <w:t>did not overlap with a recombination hotspot</w:t>
-      </w:r>
-      <w:r>
-        <w:rPr>
-          <w:rFonts w:ascii="Calibri" w:hAnsi="Calibri" w:cs="Calibri"/>
-          <w:iCs/>
-          <w:szCs w:val="22"/>
-        </w:rPr>
-        <w:t xml:space="preserve">, our </w:t>
-      </w:r>
-      <w:r>
-        <w:t xml:space="preserve">method estimated the mean gene conversion tract length to be </w:t>
-      </w:r>
-      <w:r>
-        <w:t>492</w:t>
+        <w:t xml:space="preserve">estimated the mean gene conversion tract length to be </w:t>
+      </w:r>
+      <w:r>
+        <w:t>418</w:t>
       </w:r>
       <w:r>
         <w:t xml:space="preserve"> </w:t>
       </w:r>
       <w:r>
-        <w:t xml:space="preserve">bp (95% CI: </w:t>
-      </w:r>
-      <w:r>
-        <w:t>[</w:t>
-      </w:r>
-      <w:r>
-        <w:t>489</w:t>
+        <w:t>bp (95% CI: [</w:t>
+      </w:r>
+      <w:r>
+        <w:t>416</w:t>
       </w:r>
       <w:r>
         <w:t xml:space="preserve">, </w:t>
       </w:r>
       <w:r>
-        <w:t>494</w:t>
-      </w:r>
-      <w:r>
-        <w:t>]</w:t>
-      </w:r>
-      <w:r>
-        <w:t xml:space="preserve">). When assuming that </w:t>
+        <w:t>420</w:t>
+      </w:r>
+      <w:r>
+        <w:t xml:space="preserve">]). When assuming that </w:t>
       </w:r>
       <m:oMath>
         <m:r>
@@ -14607,7 +13217,148 @@
         </m:r>
       </m:oMath>
       <w:r>
-        <w:t xml:space="preserve"> is a sum of two geometric random variables, our method estimated the mean gene conversion tract length to be </w:t>
+        <w:t xml:space="preserve"> is a sum of two geometric random variables, our </w:t>
+      </w:r>
+      <w:r>
+        <w:t>model</w:t>
+      </w:r>
+      <w:r>
+        <w:t xml:space="preserve"> </w:t>
+      </w:r>
+      <w:r>
+        <w:t xml:space="preserve">estimated the mean gene conversion tract length to be </w:t>
+      </w:r>
+      <w:r>
+        <w:t>598</w:t>
+      </w:r>
+      <w:r>
+        <w:t xml:space="preserve"> bp (95% CI: [</w:t>
+      </w:r>
+      <w:r>
+        <w:t>596</w:t>
+      </w:r>
+      <w:r>
+        <w:t xml:space="preserve">, </w:t>
+      </w:r>
+      <w:r>
+        <w:t>601</w:t>
+      </w:r>
+      <w:r>
+        <w:t xml:space="preserve">]). </w:t>
+      </w:r>
+    </w:p>
+    <w:p>
+      <w:r>
+        <w:lastRenderedPageBreak/>
+        <w:t xml:space="preserve">For the </w:t>
+      </w:r>
+      <w:r>
+        <w:t>subset of</w:t>
+      </w:r>
+      <w:r>
+        <w:t xml:space="preserve"> observed</w:t>
+      </w:r>
+      <w:r>
+        <w:t xml:space="preserve"> tract lengths in which </w:t>
+      </w:r>
+      <w:r>
+        <w:rPr>
+          <w:rFonts w:ascii="Calibri" w:hAnsi="Calibri" w:cs="Calibri"/>
+          <w:iCs/>
+          <w:szCs w:val="22"/>
+        </w:rPr>
+        <w:t xml:space="preserve">the corresponding tracts </w:t>
+      </w:r>
+      <w:r>
+        <w:rPr>
+          <w:rFonts w:ascii="Calibri" w:hAnsi="Calibri" w:cs="Calibri"/>
+          <w:iCs/>
+          <w:szCs w:val="22"/>
+        </w:rPr>
+        <w:t>did not overlap with a recombination hotspot</w:t>
+      </w:r>
+      <w:r>
+        <w:rPr>
+          <w:rFonts w:ascii="Calibri" w:hAnsi="Calibri" w:cs="Calibri"/>
+          <w:iCs/>
+          <w:szCs w:val="22"/>
+        </w:rPr>
+        <w:t xml:space="preserve">, </w:t>
+      </w:r>
+      <w:r>
+        <w:rPr>
+          <w:rFonts w:ascii="Calibri" w:hAnsi="Calibri" w:cs="Calibri"/>
+          <w:iCs/>
+          <w:szCs w:val="22"/>
+        </w:rPr>
+        <w:t xml:space="preserve">our </w:t>
+      </w:r>
+      <w:r>
+        <w:t xml:space="preserve">model, </w:t>
+      </w:r>
+      <w:r>
+        <w:t xml:space="preserve">when </w:t>
+      </w:r>
+      <w:r>
+        <w:t xml:space="preserve">assuming a geometric </w:t>
+      </w:r>
+      <m:oMath>
+        <m:r>
+          <w:rPr>
+            <w:rFonts w:ascii="Cambria Math" w:hAnsi="Cambria Math"/>
+          </w:rPr>
+          <m:t>N</m:t>
+        </m:r>
+      </m:oMath>
+      <w:r>
+        <w:t xml:space="preserve">, </w:t>
+      </w:r>
+      <w:r>
+        <w:t xml:space="preserve">estimated the mean gene conversion tract length to be </w:t>
+      </w:r>
+      <w:r>
+        <w:t>492</w:t>
+      </w:r>
+      <w:r>
+        <w:t xml:space="preserve"> </w:t>
+      </w:r>
+      <w:r>
+        <w:t xml:space="preserve">bp (95% CI: </w:t>
+      </w:r>
+      <w:r>
+        <w:t>[</w:t>
+      </w:r>
+      <w:r>
+        <w:t>489</w:t>
+      </w:r>
+      <w:r>
+        <w:t xml:space="preserve">, </w:t>
+      </w:r>
+      <w:r>
+        <w:t>494</w:t>
+      </w:r>
+      <w:r>
+        <w:t>]</w:t>
+      </w:r>
+      <w:r>
+        <w:t xml:space="preserve">). When assuming that </w:t>
+      </w:r>
+      <m:oMath>
+        <m:r>
+          <w:rPr>
+            <w:rFonts w:ascii="Cambria Math" w:hAnsi="Cambria Math"/>
+          </w:rPr>
+          <m:t>N</m:t>
+        </m:r>
+      </m:oMath>
+      <w:r>
+        <w:t xml:space="preserve"> is a sum of two geometric random variables, our </w:t>
+      </w:r>
+      <w:r>
+        <w:t xml:space="preserve">model </w:t>
+      </w:r>
+      <w:r>
+        <w:t xml:space="preserve">estimated the mean gene conversion tract length to be </w:t>
       </w:r>
       <w:r>
         <w:t>689</w:t>
@@ -14628,7 +13379,36 @@
         <w:t xml:space="preserve">]). </w:t>
       </w:r>
       <w:r>
-        <w:t xml:space="preserve">In both subsets, AIC was smaller using the geometric model. </w:t>
+        <w:t xml:space="preserve">In both subsets, </w:t>
+      </w:r>
+      <w:r>
+        <w:t xml:space="preserve">the </w:t>
+      </w:r>
+      <w:r>
+        <w:t xml:space="preserve">AIC was smaller </w:t>
+      </w:r>
+      <w:r>
+        <w:t xml:space="preserve">when </w:t>
+      </w:r>
+      <m:oMath>
+        <m:r>
+          <w:rPr>
+            <w:rFonts w:ascii="Cambria Math" w:hAnsi="Cambria Math"/>
+          </w:rPr>
+          <m:t>N</m:t>
+        </m:r>
+      </m:oMath>
+      <w:r>
+        <w:rPr>
+          <w:rFonts w:hint="eastAsia"/>
+        </w:rPr>
+        <w:t xml:space="preserve"> was</w:t>
+      </w:r>
+      <w:r>
+        <w:t xml:space="preserve"> set to be geometric. </w:t>
+      </w:r>
+      <w:r>
+        <w:t xml:space="preserve"> </w:t>
       </w:r>
     </w:p>
     <w:p>
@@ -14727,7 +13507,16 @@
         <w:t xml:space="preserve">. </w:t>
       </w:r>
       <w:r>
-        <w:t xml:space="preserve">Statistical models have </w:t>
+        <w:t>A statistical model</w:t>
+      </w:r>
+      <w:r>
+        <w:t xml:space="preserve"> ha</w:t>
+      </w:r>
+      <w:r>
+        <w:t>s</w:t>
+      </w:r>
+      <w:r>
+        <w:t xml:space="preserve"> </w:t>
       </w:r>
       <w:r>
         <w:t xml:space="preserve">been </w:t>
@@ -14753,7 +13542,7 @@
           <w:kern w:val="0"/>
           <w:vertAlign w:val="superscript"/>
         </w:rPr>
-        <w:t>7,9</w:t>
+        <w:t>9</w:t>
       </w:r>
       <w:r>
         <w:fldChar w:fldCharType="end"/>
@@ -14783,13 +13572,7 @@
         <w:t>has made it</w:t>
       </w:r>
       <w:r>
-        <w:t xml:space="preserve"> </w:t>
-      </w:r>
-      <w:r>
-        <w:t xml:space="preserve">previously </w:t>
-      </w:r>
-      <w:r>
-        <w:t xml:space="preserve">difficult to estimate the mean </w:t>
+        <w:t xml:space="preserve"> difficult to estimate the mean </w:t>
       </w:r>
       <w:r>
         <w:t>gene conversion tract length with precision.</w:t>
@@ -14800,7 +13583,10 @@
         <w:t>By applying the multi-individual IBD method to the UK Biobank whole autosome data</w:t>
       </w:r>
       <w:r>
-        <w:t>, we can detect gene conversion events across multiple meioses in the ancestral history of a</w:t>
+        <w:t xml:space="preserve">, we can detect gene conversion events across multiple meioses in the ancestral history of </w:t>
+      </w:r>
+      <w:r>
+        <w:t>this</w:t>
       </w:r>
       <w:r>
         <w:t xml:space="preserve"> population.</w:t>
@@ -14829,11 +13615,10 @@
         <w:t xml:space="preserve"> </w:t>
       </w:r>
       <w:r>
-        <w:t xml:space="preserve">As a result, 5,961,128 </w:t>
-      </w:r>
-      <w:r>
-        <w:lastRenderedPageBreak/>
-        <w:t xml:space="preserve">gene conversion tracts were detected, which </w:t>
+        <w:t>Using this method,</w:t>
+      </w:r>
+      <w:r>
+        <w:t xml:space="preserve"> 5,961,128 gene conversion tracts were detected, which </w:t>
       </w:r>
       <w:r>
         <w:t xml:space="preserve">is </w:t>
@@ -14845,13 +13630,19 @@
         <w:t xml:space="preserve">several orders of magnitude larger than </w:t>
       </w:r>
       <w:r>
-        <w:t xml:space="preserve">what had been detected in the past. </w:t>
-      </w:r>
-      <w:r>
-        <w:t xml:space="preserve">For comparison, </w:t>
-      </w:r>
-      <w:r>
-        <w:t>only around 2,000 gene conversion events were detected from a combination of 7,219 proband-family sets genotyped with a SNP chip and 101 whole-genome sequenced proband-family sets.</w:t>
+        <w:t xml:space="preserve">what had been detected </w:t>
+      </w:r>
+      <w:r>
+        <w:t xml:space="preserve">in humans </w:t>
+      </w:r>
+      <w:r>
+        <w:t xml:space="preserve">in the past. </w:t>
+      </w:r>
+      <w:r>
+        <w:t>Only</w:t>
+      </w:r>
+      <w:r>
+        <w:t xml:space="preserve"> around 2,000 gene conversion events were detected from a combination of 7,219 proband-family sets genotyped with a SNP chip and 101 whole-genome sequenced proband-family sets.</w:t>
       </w:r>
       <w:r>
         <w:fldChar w:fldCharType="begin"/>
@@ -14874,45 +13665,48 @@
         <w:fldChar w:fldCharType="end"/>
       </w:r>
       <w:r>
-        <w:t xml:space="preserve"> By applying a statistical model to the large number of gene conversion tracts that were detected from the UK Biobank, we can </w:t>
-      </w:r>
-      <w:r>
-        <w:t xml:space="preserve">obtain </w:t>
-      </w:r>
-      <w:r>
-        <w:t xml:space="preserve">narrow confidence intervals… </w:t>
+        <w:t xml:space="preserve"> </w:t>
       </w:r>
     </w:p>
     <w:p>
       <w:r>
-        <w:t xml:space="preserve">In this study, we </w:t>
-      </w:r>
-      <w:r>
-        <w:t xml:space="preserve">utilize </w:t>
-      </w:r>
-      <w:r>
-        <w:t xml:space="preserve">the multi-individual IBD method, which uses clusters of IBD segments </w:t>
-      </w:r>
-      <w:r>
-        <w:t xml:space="preserve">detected </w:t>
-      </w:r>
-      <w:r>
-        <w:t xml:space="preserve">from population samples </w:t>
-      </w:r>
-      <w:r>
-        <w:t xml:space="preserve">to </w:t>
-      </w:r>
-      <w:r>
-        <w:t>infer</w:t>
-      </w:r>
-      <w:r>
-        <w:t xml:space="preserve"> gene conversion tracts from past meioses.</w:t>
+        <w:lastRenderedPageBreak/>
+        <w:t xml:space="preserve">We next </w:t>
+      </w:r>
+      <w:r>
+        <w:t>propose</w:t>
+      </w:r>
+      <w:r>
+        <w:t>d</w:t>
+      </w:r>
+      <w:r>
+        <w:t xml:space="preserve"> a</w:t>
+      </w:r>
+      <w:r>
+        <w:t xml:space="preserve"> </w:t>
+      </w:r>
+      <w:r>
+        <w:t>parametric</w:t>
+      </w:r>
+      <w:r>
+        <w:t xml:space="preserve"> model</w:t>
+      </w:r>
+      <w:r>
+        <w:t xml:space="preserve">, inspired by a previous model by </w:t>
+      </w:r>
+      <w:proofErr w:type="spellStart"/>
+      <w:r>
+        <w:t>Betran</w:t>
+      </w:r>
+      <w:proofErr w:type="spellEnd"/>
+      <w:r>
+        <w:t xml:space="preserve"> et al.,</w:t>
       </w:r>
       <w:r>
         <w:fldChar w:fldCharType="begin"/>
       </w:r>
       <w:r>
-        <w:instrText xml:space="preserve"> ADDIN ZOTERO_ITEM CSL_CITATION {"citationID":"2s14RCiE","properties":{"formattedCitation":"\\super 6\\nosupersub{}","plainCitation":"6","noteIndex":0},"citationItems":[{"id":27,"uris":["http://zotero.org/users/14121098/items/CA6KQGXP"],"itemData":{"id":27,"type":"article-journal","container-title":"The American Journal of Human Genetics","DOI":"10.1016/j.ajhg.2024.02.015","ISSN":"0002-9297, 1537-6605","issue":"4","journalAbbreviation":"The American Journal of Human Genetics","language":"English","note":"publisher: Elsevier\nPMID: 38513668","page":"691-700","source":"www.cell.com","title":"Biobank-scale inference of multi-individual identity by descent and gene conversion","volume":"111","author":[{"family":"Browning","given":"Sharon R."},{"family":"Browning","given":"Brian L."}],"issued":{"date-parts":[["2024",4,4]]}}}],"schema":"https://github.com/citation-style-language/schema/raw/master/csl-citation.json"} </w:instrText>
+        <w:instrText xml:space="preserve"> ADDIN ZOTERO_ITEM CSL_CITATION {"citationID":"BrL3JPbY","properties":{"formattedCitation":"\\super 7\\nosupersub{}","plainCitation":"7","noteIndex":0},"citationItems":[{"id":28,"uris":["http://zotero.org/users/14121098/items/8SQWZVTT"],"itemData":{"id":28,"type":"article-journal","abstract":"DNA sequence variation studies report the transfer of small segments of DNA among different sequences caused by gene conversion events. Here, we provide an algorithm to detect gene conversion tracts and a statistical model to estimate the number and the length distribution of conversion tracts for population DNA sequence data. Two length distributions are defined in the model: (1) that of the observed tract lengths and (2) that of the true tract lengths. If the latter follows a geometric distribution, the relationship between both distributions depends on two basic parameters: ψ, which measures the probability of detecting a converted site, and φ, the parameter of the geometric distribution, from which the average true tract length, 1/(1 - φ), can be estimated. Expressions are provided for estimating φ by the method of the moments and that of the maximum likelihood. The robustness of the model is examined by computer simulation. The present methods have been applied to the published rp49 sequences of Drosophila subobscura. Maximum likelihood estimate of φ for this data set is 0.9918, which represents an average conversion tract length of 122 bp. Only a small percentage of extant conversion events is detected.","container-title":"Genetics","ISSN":"0016-6731","issue":"1","journalAbbreviation":"Genetics","note":"PMID: 9136003\nPMCID: PMC1207963","page":"89-99","source":"PubMed Central","title":"The Estimation of the Number and the Length Distribution of Gene Conversion Tracts from Population DNA Sequence Data","volume":"146","author":[{"family":"Betran","given":"E."},{"family":"Rozas","given":"J."},{"family":"Navarro","given":"A."},{"family":"Barbadilla","given":"A."}],"issued":{"date-parts":[["1997",5]]}}}],"schema":"https://github.com/citation-style-language/schema/raw/master/csl-citation.json"} </w:instrText>
       </w:r>
       <w:r>
         <w:fldChar w:fldCharType="separate"/>
@@ -14923,46 +13717,231 @@
           <w:kern w:val="0"/>
           <w:vertAlign w:val="superscript"/>
         </w:rPr>
-        <w:t>6</w:t>
+        <w:t>7</w:t>
       </w:r>
       <w:r>
         <w:fldChar w:fldCharType="end"/>
       </w:r>
       <w:r>
+        <w:t xml:space="preserve"> to infer the mean gene conversion tract length </w:t>
+      </w:r>
+      <w:r>
+        <w:t xml:space="preserve">from </w:t>
+      </w:r>
+      <w:r>
+        <w:t>a large number of detected gene conversion tracts</w:t>
+      </w:r>
+      <w:r>
+        <w:t>.</w:t>
+      </w:r>
+      <w:r>
+        <w:t xml:space="preserve"> In our model, the length distribution of gene conversion tracts can be specified to either be geometric or a sum of two geometric random variables, and it is possible to select the better fitting </w:t>
+      </w:r>
+      <w:r>
+        <w:t>setting</w:t>
+      </w:r>
+      <w:r>
+        <w:t xml:space="preserve"> based on AIC.  </w:t>
+      </w:r>
+    </w:p>
+    <w:p>
+      <w:r>
+        <w:t xml:space="preserve">When using our model to estimate the mean gene conversion tract length, we first removed observed tract lengths greater than 1500 bp because the multi-individual IBD method is likely to truncate longer observed tracts </w:t>
+      </w:r>
+      <w:r>
+        <w:t>when detecting these from sequence data</w:t>
+      </w:r>
+      <w:r>
+        <w:t xml:space="preserve"> (see the section, </w:t>
+      </w:r>
+      <w:r>
+        <w:t>Detecting gene conversion tracts</w:t>
+      </w:r>
+      <w:r>
+        <w:t>)</w:t>
+      </w:r>
+      <w:r>
+        <w:t>.</w:t>
+      </w:r>
+      <w:r>
+        <w:t xml:space="preserve"> Furthermore, we removed any observed tract</w:t>
+      </w:r>
+      <w:r>
+        <w:t xml:space="preserve"> lengths of</w:t>
+      </w:r>
+      <w:r>
+        <w:t xml:space="preserve"> 1 bp because our model overestimates the proportion of these tracts, likely because </w:t>
+      </w:r>
+      <w:r>
+        <w:t>it</w:t>
+      </w:r>
+      <w:r>
+        <w:t xml:space="preserve"> does not account for linkage disequilibrium (see Supplementary materials). </w:t>
+      </w:r>
+      <w:r>
+        <w:t xml:space="preserve">To account for omitting these </w:t>
+      </w:r>
+      <w:r>
+        <w:t>tract lengths</w:t>
+      </w:r>
+      <w:r>
+        <w:t xml:space="preserve">, we truncate the </w:t>
+      </w:r>
+      <w:r>
+        <w:t>distribution</w:t>
+      </w:r>
+      <w:r>
+        <w:t xml:space="preserve"> of observed tract lengths between 2 and 1500 bp</w:t>
+      </w:r>
+      <w:r>
+        <w:t xml:space="preserve"> in our model</w:t>
+      </w:r>
+      <w:r>
+        <w:t xml:space="preserve">. </w:t>
+      </w:r>
+    </w:p>
+    <w:p>
+      <w:r>
+        <w:t xml:space="preserve">We </w:t>
+      </w:r>
+      <w:r>
+        <w:t>used a</w:t>
+      </w:r>
+      <w:r>
+        <w:t xml:space="preserve"> coalescent simulation </w:t>
+      </w:r>
+      <w:r>
+        <w:t>incorporating gene conversion events to validate our parametric model</w:t>
+      </w:r>
+      <w:r>
+        <w:t>.</w:t>
+      </w:r>
+      <w:r>
+        <w:t xml:space="preserve"> We found that our model accurately estimated the mean length when the length distribution of gene conversion tracts was correctly specified to be geometric.</w:t>
+      </w:r>
+      <w:r>
         <w:t xml:space="preserve"> </w:t>
       </w:r>
       <w:r>
-        <w:t xml:space="preserve">This method was previously applied to the UK Biobank whole autosome sequence data to detect gene conversion tracts from this dataset. </w:t>
-      </w:r>
-      <w:r>
-        <w:t xml:space="preserve">We next </w:t>
-      </w:r>
-      <w:r>
-        <w:t>propose</w:t>
-      </w:r>
-      <w:r>
-        <w:t>d</w:t>
-      </w:r>
-      <w:r>
-        <w:t xml:space="preserve"> a</w:t>
+        <w:t>Our</w:t>
+      </w:r>
+      <w:r>
+        <w:t xml:space="preserve"> model resulted in biased estimates of the </w:t>
+      </w:r>
+      <w:r>
+        <w:t xml:space="preserve">mean </w:t>
+      </w:r>
+      <w:r>
+        <w:t>gene conversion tract length when the length distribution was incorrectly specified</w:t>
+      </w:r>
+      <w:r>
+        <w:t>.</w:t>
+      </w:r>
+      <w:r>
+        <w:t xml:space="preserve"> To assess the robustness of our model to misspecification of the tract length distribution, we ran a separate simulation study (see the section, </w:t>
+      </w:r>
+      <w:r>
+        <w:t>Simulation study to assess the robustness of the model</w:t>
+      </w:r>
+      <w:r>
+        <w:t xml:space="preserve">, in the Appendix). </w:t>
+      </w:r>
+      <w:r>
+        <w:t>We see from t</w:t>
+      </w:r>
+      <w:r>
+        <w:t>his study that the AIC</w:t>
+      </w:r>
+      <w:r>
+        <w:t xml:space="preserve"> s</w:t>
+      </w:r>
+      <w:r>
+        <w:t xml:space="preserve">elected model </w:t>
+      </w:r>
+      <w:r>
+        <w:t>results in</w:t>
+      </w:r>
+      <w:r>
+        <w:t xml:space="preserve"> relatively unbiased</w:t>
+      </w:r>
+      <w:r>
+        <w:t xml:space="preserve"> estimates</w:t>
+      </w:r>
+      <w:r>
+        <w:t xml:space="preserve"> across a </w:t>
+      </w:r>
+      <w:r>
+        <w:t>range</w:t>
+      </w:r>
+      <w:r>
+        <w:t xml:space="preserve"> of true</w:t>
       </w:r>
       <w:r>
         <w:t xml:space="preserve"> </w:t>
       </w:r>
       <w:r>
-        <w:t>parametric</w:t>
-      </w:r>
-      <w:r>
-        <w:t xml:space="preserve"> model</w:t>
-      </w:r>
-      <w:r>
-        <w:t>, inspired by a previous model by Betran et al.,</w:t>
+        <w:t>tract length distributions.</w:t>
+      </w:r>
+    </w:p>
+    <w:p>
+      <w:r>
+        <w:t>We then</w:t>
+      </w:r>
+      <w:r>
+        <w:t xml:space="preserve"> fit our </w:t>
+      </w:r>
+      <w:r>
+        <w:t xml:space="preserve">model to detected gene conversion tracts from the UK Biobank whole autosome data. We estimated the mean gene conversion tract length to be 459 bp (95% CI: [457, 460]) using the setting in which gene conversion tract lengths were assumed to be geometric, which resulted in a smaller AIC compared to when we assumed this to be a sum of two geometric random variables. </w:t>
+      </w:r>
+    </w:p>
+    <w:p>
+      <w:r>
+        <w:lastRenderedPageBreak/>
+        <w:t xml:space="preserve">This result is </w:t>
+      </w:r>
+      <w:r>
+        <w:t>consistent with some previous findings</w:t>
+      </w:r>
+      <w:r>
+        <w:t xml:space="preserve">. </w:t>
+      </w:r>
+      <w:proofErr w:type="spellStart"/>
+      <w:r>
+        <w:rPr>
+          <w:rFonts w:ascii="Calibri" w:cs="Calibri"/>
+        </w:rPr>
+        <w:t>Hardarson</w:t>
+      </w:r>
+      <w:proofErr w:type="spellEnd"/>
+      <w:r>
+        <w:t xml:space="preserve"> </w:t>
+      </w:r>
+      <w:r>
+        <w:t>et al. estimate the mean paternal and maternal gene conversion tract length to be 177 bp (95% CI: [</w:t>
+      </w:r>
+      <w:r>
+        <w:t>61.0</w:t>
+      </w:r>
+      <w:r>
+        <w:t xml:space="preserve">, </w:t>
+      </w:r>
+      <w:r>
+        <w:t>389</w:t>
+      </w:r>
+      <w:r>
+        <w:t xml:space="preserve">]) and 41.9 bp (95% CI: [16.4, 2925]) respectively, based on </w:t>
+      </w:r>
+      <w:r>
+        <w:t>504 gene conversion tracts detected in sequenced families (257 paternal and 247 maternal gene conversion tracts)</w:t>
+      </w:r>
+      <w:r>
+        <w:t>.</w:t>
       </w:r>
       <w:r>
         <w:fldChar w:fldCharType="begin"/>
       </w:r>
       <w:r>
-        <w:instrText xml:space="preserve"> ADDIN ZOTERO_ITEM CSL_CITATION {"citationID":"BrL3JPbY","properties":{"formattedCitation":"\\super 7\\nosupersub{}","plainCitation":"7","noteIndex":0},"citationItems":[{"id":28,"uris":["http://zotero.org/users/14121098/items/8SQWZVTT"],"itemData":{"id":28,"type":"article-journal","abstract":"DNA sequence variation studies report the transfer of small segments of DNA among different sequences caused by gene conversion events. Here, we provide an algorithm to detect gene conversion tracts and a statistical model to estimate the number and the length distribution of conversion tracts for population DNA sequence data. Two length distributions are defined in the model: (1) that of the observed tract lengths and (2) that of the true tract lengths. If the latter follows a geometric distribution, the relationship between both distributions depends on two basic parameters: ψ, which measures the probability of detecting a converted site, and φ, the parameter of the geometric distribution, from which the average true tract length, 1/(1 - φ), can be estimated. Expressions are provided for estimating φ by the method of the moments and that of the maximum likelihood. The robustness of the model is examined by computer simulation. The present methods have been applied to the published rp49 sequences of Drosophila subobscura. Maximum likelihood estimate of φ for this data set is 0.9918, which represents an average conversion tract length of 122 bp. Only a small percentage of extant conversion events is detected.","container-title":"Genetics","ISSN":"0016-6731","issue":"1","journalAbbreviation":"Genetics","note":"PMID: 9136003\nPMCID: PMC1207963","page":"89-99","source":"PubMed Central","title":"The Estimation of the Number and the Length Distribution of Gene Conversion Tracts from Population DNA Sequence Data","volume":"146","author":[{"family":"Betran","given":"E."},{"family":"Rozas","given":"J."},{"family":"Navarro","given":"A."},{"family":"Barbadilla","given":"A."}],"issued":{"date-parts":[["1997",5]]}}}],"schema":"https://github.com/citation-style-language/schema/raw/master/csl-citation.json"} </w:instrText>
+        <w:instrText xml:space="preserve"> ADDIN ZOTERO_ITEM CSL_CITATION {"citationID":"ix6t7Kz4","properties":{"formattedCitation":"\\super 5,9\\nosupersub{}","plainCitation":"5,9","noteIndex":0},"citationItems":[{"id":33,"uris":["http://zotero.org/users/14121098/items/LPEQ4CVT"],"itemData":{"id":33,"type":"article-journal","abstract":"Meiotic recombination involves a combination of gene conversion and crossover events that, along with mutations, produce germline genetic diversity. Here we report the discovery of 3,176 SNP and 61 indel gene conversions. Our estimate of the non-crossover (NCO) gene conversion rate (G) is 7.0 for SNPs and 5.8 for indels per megabase per generation, and the GC bias is 67.6%. For indels, we demonstrate a 65.6% preference for the shorter allele. NCO gene conversions from mothers are longer than those from fathers, and G is 2.17 times greater in mothers. Notably, G increases with the age of mothers, but not the age of fathers. A disproportionate number of NCO gene conversions in older mothers occur outside double-strand break (DSB) regions and in regions with relatively low GC content. This points to age-related changes in the mechanisms of meiotic gene conversion in oocytes.","container-title":"Nature Genetics","DOI":"10.1038/ng.3669","ISSN":"1546-1718","issue":"11","journalAbbreviation":"Nat Genet","language":"eng","note":"PMID: 27643539\nPMCID: PMC5083143","page":"1377-1384","source":"PubMed","title":"The rate of meiotic gene conversion varies by sex and age","volume":"48","author":[{"family":"Halldorsson","given":"Bjarni V."},{"family":"Hardarson","given":"Marteinn T."},{"family":"Kehr","given":"Birte"},{"family":"Styrkarsdottir","given":"Unnur"},{"family":"Gylfason","given":"Arnaldur"},{"family":"Thorleifsson","given":"Gudmar"},{"family":"Zink","given":"Florian"},{"family":"Jonasdottir","given":"Adalbjorg"},{"family":"Jonasdottir","given":"Aslaug"},{"family":"Sulem","given":"Patrick"},{"family":"Masson","given":"Gisli"},{"family":"Thorsteinsdottir","given":"Unnur"},{"family":"Helgason","given":"Agnar"},{"family":"Kong","given":"Augustine"},{"family":"Gudbjartsson","given":"Daniel F."},{"family":"Stefansson","given":"Kari"}],"issued":{"date-parts":[["2016",11]]}}},{"id":29,"uris":["http://zotero.org/users/14121098/items/5IALHFKE"],"itemData":{"id":29,"type":"article-journal","abstract":"Meiotic recombination is the main driving force of human genetic diversity, along with mutations. Recombinations split into crossovers, separating large chromosomal regions originating from different homologous chromosomes, and non-crossovers (NCOs), where a small segment from one chromosome is embedded in a region originating from the homologous chromosome. NCOs are much less studied than mutations and crossovers as NCOs are short and can only be detected at markers heterozygous in the transmitting parent, leaving most of them undetectable.The detectable NCOs, known as gene conversions, hide information about NCOs, including their number and length, waiting to be unveiled. We introduce NCOurd, software, and algorithm, based on an expectation–maximization algorithm, to estimate the number of NCOs and their length distribution from gene conversion data.https://github.com/DecodeGenetics/NCOurd","container-title":"Bioinformatics","DOI":"10.1093/bioinformatics/btad485","ISSN":"1367-4811","issue":"8","journalAbbreviation":"Bioinformatics","page":"btad485","source":"Silverchair","title":"NCOurd: modelling length distributions of NCO events and gene conversion tracts","title-short":"NCOurd","volume":"39","author":[{"family":"Hardarson","given":"Marteinn T"},{"family":"Palsson","given":"Gunnar"},{"family":"Halldorsson","given":"Bjarni V"}],"issued":{"date-parts":[["2023",8,1]]}}}],"schema":"https://github.com/citation-style-language/schema/raw/master/csl-citation.json"} </w:instrText>
       </w:r>
       <w:r>
         <w:fldChar w:fldCharType="separate"/>
@@ -14973,94 +13952,40 @@
           <w:kern w:val="0"/>
           <w:vertAlign w:val="superscript"/>
         </w:rPr>
-        <w:t>7</w:t>
+        <w:t>9</w:t>
       </w:r>
       <w:r>
         <w:fldChar w:fldCharType="end"/>
       </w:r>
       <w:r>
-        <w:t xml:space="preserve"> to infer the mean gene conversion tract length </w:t>
-      </w:r>
-      <w:r>
-        <w:t xml:space="preserve">from the </w:t>
-      </w:r>
-      <w:r>
-        <w:t>gene conversion tracts</w:t>
-      </w:r>
-      <w:r>
-        <w:t xml:space="preserve"> detected </w:t>
-      </w:r>
-      <w:r>
-        <w:t>in</w:t>
-      </w:r>
-      <w:r>
-        <w:t xml:space="preserve"> the UK Biobank whole autosome data.</w:t>
-      </w:r>
-      <w:r>
-        <w:t xml:space="preserve"> In our model, the length distribution of gene conversion tracts can be specified to either be geometric or a sum of two geometric random variables, and it is possible to select the better fitting model based on AIC.  </w:t>
-      </w:r>
-    </w:p>
-    <w:p>
-      <w:r>
-        <w:t xml:space="preserve">When using our model to estimate the mean gene conversion tract length, we first removed longer observed tract lengths greater than 1500 bp because the multi-individual IBD method is likely to truncate longer observed tracts </w:t>
-      </w:r>
-      <w:r>
-        <w:t>when detecting these from sequence data</w:t>
-      </w:r>
-      <w:r>
-        <w:t>.</w:t>
-      </w:r>
-      <w:r>
-        <w:t xml:space="preserve"> Furthermore, we removed any observed tract</w:t>
-      </w:r>
-      <w:r>
-        <w:t xml:space="preserve">s that were 1 bp long because our model overestimates the proportion of these tracts, likely because our model does not account for linkage disequilibrium (see Supplementary materials). </w:t>
-      </w:r>
-      <w:r>
-        <w:t xml:space="preserve">To account for omitting these tracts in our model, we truncate the likelihood of observed tract lengths between 2 and 1500 bp. </w:t>
-      </w:r>
-    </w:p>
-    <w:p>
-      <w:r>
-        <w:t xml:space="preserve">We </w:t>
-      </w:r>
-      <w:r>
-        <w:t>used a</w:t>
-      </w:r>
-      <w:r>
-        <w:t xml:space="preserve"> coalescent simulation </w:t>
-      </w:r>
-      <w:r>
-        <w:t>incorporating gene conversion events to validate our parametric model</w:t>
-      </w:r>
-      <w:r>
-        <w:t>.</w:t>
-      </w:r>
-      <w:r>
-        <w:t xml:space="preserve"> We found that our model accurately estimated the mean length when the length distribution of gene conversion tracts was correctly specified to be geometric.</w:t>
-      </w:r>
-    </w:p>
-    <w:p>
-      <w:r>
-        <w:lastRenderedPageBreak/>
-        <w:t xml:space="preserve">Finally, we fit our </w:t>
-      </w:r>
-      <w:r>
-        <w:t xml:space="preserve">model to detected gene conversion tracts from the UK Biobank whole autosome data. We estimated the mean gene conversion tract length to be 459 bp (95% CI: [457, 460]) using the setting in which gene conversion tract lengths were assumed to be geometric, which resulted in a smaller AIC compared to when we assumed this to be a sum of two geometric random variables. </w:t>
-      </w:r>
-    </w:p>
-    <w:p>
-      <w:r>
-        <w:t xml:space="preserve">This result is </w:t>
-      </w:r>
-      <w:r>
-        <w:t>consistent with some previous findings but not others</w:t>
-      </w:r>
-      <w:r>
-        <w:t>. Jeffreys and May estimate the mean length to be in the range of 55-290 bp based on minimum and maximum possible lengths of detected gene conversion tracts determined from allele converted markers</w:t>
-      </w:r>
-      <w:r>
-        <w:t>.</w:t>
+        <w:t xml:space="preserve"> </w:t>
+      </w:r>
+      <w:r>
+        <w:t>Because of the wide confidence intervals</w:t>
+      </w:r>
+      <w:r>
+        <w:t xml:space="preserve"> </w:t>
+      </w:r>
+      <w:r>
+        <w:t xml:space="preserve">for the mean </w:t>
+      </w:r>
+      <w:r>
+        <w:t xml:space="preserve">tract </w:t>
+      </w:r>
+      <w:r>
+        <w:t>length, our estimate is consistent with their findings.</w:t>
+      </w:r>
+      <w:r>
+        <w:t xml:space="preserve"> </w:t>
+      </w:r>
+      <w:r>
+        <w:t>In contrast</w:t>
+      </w:r>
+      <w:r>
+        <w:t xml:space="preserve">, </w:t>
+      </w:r>
+      <w:r>
+        <w:t>Jeffreys and May estimate the mean length to be in the range of 55-290 bp based on minimum and maximum possible lengths of detected gene conversion tracts determined from allele converted markers.</w:t>
       </w:r>
       <w:r>
         <w:fldChar w:fldCharType="begin"/>
@@ -15085,100 +14010,97 @@
       <w:r>
         <w:t xml:space="preserve"> Our estimate of 459 bp is not inside this range.</w:t>
       </w:r>
-      <w:r>
-        <w:t xml:space="preserve"> </w:t>
-      </w:r>
-      <w:r>
-        <w:rPr>
-          <w:rFonts w:ascii="Calibri" w:cs="Calibri"/>
-        </w:rPr>
-        <w:t>Hardarson</w:t>
-      </w:r>
-      <w:r>
-        <w:t xml:space="preserve"> </w:t>
-      </w:r>
-      <w:r>
-        <w:t>et al. estimate the mean paternal and maternal gene conversion tract length to be 177 bp (95% CI: [</w:t>
-      </w:r>
-      <w:r>
-        <w:t>61.0</w:t>
-      </w:r>
-      <w:r>
-        <w:t xml:space="preserve">, </w:t>
-      </w:r>
-      <w:r>
-        <w:t>389</w:t>
-      </w:r>
-      <w:r>
-        <w:t xml:space="preserve">]) and 41.9 bp (95% CI: [16.4, 2925]) respectively, based on </w:t>
-      </w:r>
-      <w:r>
-        <w:t>504 gene conversion tracts detected in sequenced families (257 paternal and 247 maternal gene conversion tracts)</w:t>
-      </w:r>
-      <w:r>
-        <w:t>.</w:t>
-      </w:r>
-      <w:r>
-        <w:fldChar w:fldCharType="begin"/>
-      </w:r>
-      <w:r>
-        <w:instrText xml:space="preserve"> ADDIN ZOTERO_ITEM CSL_CITATION {"citationID":"ix6t7Kz4","properties":{"formattedCitation":"\\super 5,9\\nosupersub{}","plainCitation":"5,9","noteIndex":0},"citationItems":[{"id":33,"uris":["http://zotero.org/users/14121098/items/LPEQ4CVT"],"itemData":{"id":33,"type":"article-journal","abstract":"Meiotic recombination involves a combination of gene conversion and crossover events that, along with mutations, produce germline genetic diversity. Here we report the discovery of 3,176 SNP and 61 indel gene conversions. Our estimate of the non-crossover (NCO) gene conversion rate (G) is 7.0 for SNPs and 5.8 for indels per megabase per generation, and the GC bias is 67.6%. For indels, we demonstrate a 65.6% preference for the shorter allele. NCO gene conversions from mothers are longer than those from fathers, and G is 2.17 times greater in mothers. Notably, G increases with the age of mothers, but not the age of fathers. A disproportionate number of NCO gene conversions in older mothers occur outside double-strand break (DSB) regions and in regions with relatively low GC content. This points to age-related changes in the mechanisms of meiotic gene conversion in oocytes.","container-title":"Nature Genetics","DOI":"10.1038/ng.3669","ISSN":"1546-1718","issue":"11","journalAbbreviation":"Nat Genet","language":"eng","note":"PMID: 27643539\nPMCID: PMC5083143","page":"1377-1384","source":"PubMed","title":"The rate of meiotic gene conversion varies by sex and age","volume":"48","author":[{"family":"Halldorsson","given":"Bjarni V."},{"family":"Hardarson","given":"Marteinn T."},{"family":"Kehr","given":"Birte"},{"family":"Styrkarsdottir","given":"Unnur"},{"family":"Gylfason","given":"Arnaldur"},{"family":"Thorleifsson","given":"Gudmar"},{"family":"Zink","given":"Florian"},{"family":"Jonasdottir","given":"Adalbjorg"},{"family":"Jonasdottir","given":"Aslaug"},{"family":"Sulem","given":"Patrick"},{"family":"Masson","given":"Gisli"},{"family":"Thorsteinsdottir","given":"Unnur"},{"family":"Helgason","given":"Agnar"},{"family":"Kong","given":"Augustine"},{"family":"Gudbjartsson","given":"Daniel F."},{"family":"Stefansson","given":"Kari"}],"issued":{"date-parts":[["2016",11]]}}},{"id":29,"uris":["http://zotero.org/users/14121098/items/5IALHFKE"],"itemData":{"id":29,"type":"article-journal","abstract":"Meiotic recombination is the main driving force of human genetic diversity, along with mutations. Recombinations split into crossovers, separating large chromosomal regions originating from different homologous chromosomes, and non-crossovers (NCOs), where a small segment from one chromosome is embedded in a region originating from the homologous chromosome. NCOs are much less studied than mutations and crossovers as NCOs are short and can only be detected at markers heterozygous in the transmitting parent, leaving most of them undetectable.The detectable NCOs, known as gene conversions, hide information about NCOs, including their number and length, waiting to be unveiled. We introduce NCOurd, software, and algorithm, based on an expectation–maximization algorithm, to estimate the number of NCOs and their length distribution from gene conversion data.https://github.com/DecodeGenetics/NCOurd","container-title":"Bioinformatics","DOI":"10.1093/bioinformatics/btad485","ISSN":"1367-4811","issue":"8","journalAbbreviation":"Bioinformatics","page":"btad485","source":"Silverchair","title":"NCOurd: modelling length distributions of NCO events and gene conversion tracts","title-short":"NCOurd","volume":"39","author":[{"family":"Hardarson","given":"Marteinn T"},{"family":"Palsson","given":"Gunnar"},{"family":"Halldorsson","given":"Bjarni V"}],"issued":{"date-parts":[["2023",8,1]]}}}],"schema":"https://github.com/citation-style-language/schema/raw/master/csl-citation.json"} </w:instrText>
-      </w:r>
-      <w:r>
-        <w:fldChar w:fldCharType="separate"/>
-      </w:r>
-      <w:r>
-        <w:rPr>
-          <w:rFonts w:ascii="Calibri" w:cs="Calibri"/>
-          <w:kern w:val="0"/>
-          <w:vertAlign w:val="superscript"/>
-        </w:rPr>
-        <w:t>5,9</w:t>
-      </w:r>
-      <w:r>
-        <w:fldChar w:fldCharType="end"/>
-      </w:r>
-      <w:r>
-        <w:t xml:space="preserve"> </w:t>
-      </w:r>
-      <w:r>
-        <w:t>Because of the wide confidence intervals</w:t>
-      </w:r>
-      <w:r>
-        <w:t xml:space="preserve"> </w:t>
-      </w:r>
-      <w:r>
-        <w:t>for the mean length, our estimate is consistent with their findings.</w:t>
-      </w:r>
     </w:p>
     <w:p>
       <w:r>
-        <w:t xml:space="preserve">By using </w:t>
-      </w:r>
-      <w:r>
-        <w:t>5,961,128</w:t>
-      </w:r>
-      <w:r>
-        <w:t xml:space="preserve"> gene conversion tracts detected from the UK Biobank whole autosome data</w:t>
-      </w:r>
-      <w:r>
-        <w:t xml:space="preserve"> to estimate the mean tract length, we can get a narrow confidence interval around our point estimate. However, as we saw in our simulation study, our estimate is dependent on correctly specifying the length distribution of gene conversion tracts. Based on AIC, we selected the model in which the length distribution is geometric, but the AIC selected model can also be biased (</w:t>
-      </w:r>
-      <w:r>
-        <w:t>see the section, “Robustness simulation”</w:t>
-      </w:r>
-      <w:r>
-        <w:t>).</w:t>
+        <w:t xml:space="preserve">We further </w:t>
+      </w:r>
+      <w:r>
+        <w:t xml:space="preserve">ran a </w:t>
+      </w:r>
+      <w:r>
+        <w:t xml:space="preserve">stratified analysis based on whether the detected gene conversion tracts from the UK Biobank whole autosome data overlapped with a recombination hotspot, defined to be the region spanning two nearby markers in which the local recombination rate is five times that of the background recombination rate of the autosome. </w:t>
+      </w:r>
+      <w:r>
+        <w:t xml:space="preserve">Applying our model on just the tracts that overlapped with a recombination hotspot, we estimated the mean gene conversion tract length to be </w:t>
+      </w:r>
+      <w:r>
+        <w:t>418 bp (95% CI: [416, 420])</w:t>
+      </w:r>
+      <w:r>
+        <w:t xml:space="preserve">. On the other hand, when applying our model to just the tracts that did not overlap with a recombination hotspot, we estimated the mean gene conversion tract length to be </w:t>
+      </w:r>
+      <w:r>
+        <w:t xml:space="preserve">492 bp (95% CI: [489, 494]). </w:t>
+      </w:r>
+      <w:r>
+        <w:t xml:space="preserve">For both subsets of observed tracts, we used the setting in which </w:t>
+      </w:r>
+      <m:oMath>
+        <m:r>
+          <w:rPr>
+            <w:rFonts w:ascii="Cambria Math" w:hAnsi="Cambria Math"/>
+          </w:rPr>
+          <m:t>N</m:t>
+        </m:r>
+      </m:oMath>
+      <w:r>
+        <w:t xml:space="preserve"> was assumed to be geometric, which resulted in a smaller AIC value. </w:t>
+      </w:r>
+      <w:commentRangeStart w:id="2"/>
+      <w:r>
+        <w:t xml:space="preserve">Although we found the mean gene conversion tract lengths </w:t>
+      </w:r>
+      <w:r>
+        <w:t>from</w:t>
+      </w:r>
+      <w:r>
+        <w:t xml:space="preserve"> these two subsets </w:t>
+      </w:r>
+      <w:r>
+        <w:t xml:space="preserve">to differ </w:t>
+      </w:r>
+      <w:r>
+        <w:t>significantly</w:t>
+      </w:r>
+      <w:r>
+        <w:t xml:space="preserve">, this </w:t>
+      </w:r>
+      <w:r>
+        <w:t xml:space="preserve">difference </w:t>
+      </w:r>
+      <w:r>
+        <w:t xml:space="preserve">may be </w:t>
+      </w:r>
+      <w:r>
+        <w:t>attributable</w:t>
+      </w:r>
+      <w:r>
+        <w:t xml:space="preserve"> to</w:t>
       </w:r>
       <w:r>
         <w:t xml:space="preserve"> </w:t>
       </w:r>
       <w:r>
-        <w:t xml:space="preserve">However, in the scenarios considered in our study, the bias was not large, but was on the order of up to </w:t>
-      </w:r>
-      <w:commentRangeStart w:id="2"/>
-      <w:r>
-        <w:t xml:space="preserve">xxx </w:t>
+        <w:t>technical</w:t>
+      </w:r>
+      <w:r>
+        <w:t xml:space="preserve"> factors</w:t>
+      </w:r>
+      <w:r>
+        <w:t xml:space="preserve">, </w:t>
+      </w:r>
+      <w:r>
+        <w:t xml:space="preserve">such as </w:t>
+      </w:r>
+      <w:r>
+        <w:t>reduced</w:t>
+      </w:r>
+      <w:r>
+        <w:t xml:space="preserve"> phasing accuracy </w:t>
+      </w:r>
+      <w:r>
+        <w:t xml:space="preserve">at recombination hotspots. </w:t>
       </w:r>
       <w:commentRangeEnd w:id="2"/>
       <w:r>
@@ -15188,13 +14110,12 @@
         <w:commentReference w:id="2"/>
       </w:r>
       <w:r>
-        <w:t>kb.</w:t>
-      </w:r>
-      <w:r>
-        <w:t xml:space="preserve"> </w:t>
+        <w:t xml:space="preserve">We recommend further analysis to </w:t>
+      </w:r>
+      <w:r>
+        <w:t>confirm this preliminary result.</w:t>
       </w:r>
     </w:p>
-    <w:p/>
     <w:p>
       <w:bookmarkStart w:id="3" w:name="_Hlk157629171"/>
     </w:p>
@@ -15202,10 +14123,6 @@
     <w:p/>
     <w:p/>
     <w:p/>
-    <w:p/>
-    <w:p/>
-    <w:p/>
-    <w:p/>
     <w:p>
       <w:pPr>
         <w:pStyle w:val="Heading1"/>
@@ -15556,7 +14473,6 @@
         <w:rPr>
           <w:rFonts w:ascii="Calibri" w:cs="Calibri"/>
         </w:rPr>
-        <w:lastRenderedPageBreak/>
         <w:t>7.</w:t>
       </w:r>
       <w:r>
@@ -15704,6 +14620,7 @@
         <w:rPr>
           <w:rFonts w:ascii="Calibri" w:cs="Calibri"/>
         </w:rPr>
+        <w:lastRenderedPageBreak/>
         <w:t>10.</w:t>
       </w:r>
       <w:r>
@@ -16064,7 +14981,14 @@
       <w:pPr>
         <w:pStyle w:val="Heading1"/>
       </w:pPr>
-      <w:r>
+    </w:p>
+    <w:p/>
+    <w:p>
+      <w:pPr>
+        <w:pStyle w:val="Heading1"/>
+      </w:pPr>
+      <w:r>
+        <w:lastRenderedPageBreak/>
         <w:t>Appendix</w:t>
       </w:r>
     </w:p>
@@ -16073,7 +14997,10 @@
         <w:pStyle w:val="Heading2"/>
       </w:pPr>
       <w:r>
-        <w:t xml:space="preserve">Derivation of the marginal distribution of </w:t>
+        <w:t>Deriving the</w:t>
+      </w:r>
+      <w:r>
+        <w:t xml:space="preserve"> marginal distribution of </w:t>
       </w:r>
       <m:oMath>
         <m:r>
@@ -16107,12 +15034,23 @@
         <w:t xml:space="preserve"> is a sum of two geometric </w:t>
       </w:r>
       <w:r>
-        <w:t>Random variables</w:t>
+        <w:t>r</w:t>
+      </w:r>
+      <w:r>
+        <w:t>andom variables</w:t>
       </w:r>
     </w:p>
     <w:p>
-      <w:r>
-        <w:t xml:space="preserve">As well as the geometric model for the gene conversion tract length </w:t>
+      <w:pPr>
+        <w:rPr>
+          <w:bCs/>
+        </w:rPr>
+      </w:pPr>
+      <w:r>
+        <w:t>We</w:t>
+      </w:r>
+      <w:r>
+        <w:t xml:space="preserve"> consider the case in which </w:t>
       </w:r>
       <m:oMath>
         <m:r>
@@ -16123,10 +15061,47 @@
         </m:r>
       </m:oMath>
       <w:r>
-        <w:t>, w</w:t>
-      </w:r>
-      <w:r>
-        <w:t xml:space="preserve">e can also consider the case in which </w:t>
+        <w:t xml:space="preserve"> is distributed as a sum of two independent and identical</w:t>
+      </w:r>
+      <w:r>
+        <w:t>ly distributed</w:t>
+      </w:r>
+      <w:r>
+        <w:t xml:space="preserve"> geometric random variables</w:t>
+      </w:r>
+      <w:r>
+        <w:rPr>
+          <w:rFonts w:hint="eastAsia"/>
+        </w:rPr>
+        <w:t xml:space="preserve"> each with mean </w:t>
+      </w:r>
+      <m:oMath>
+        <m:r>
+          <w:rPr>
+            <w:rFonts w:ascii="Cambria Math" w:hAnsi="Cambria Math"/>
+          </w:rPr>
+          <m:t>ϕ/2</m:t>
+        </m:r>
+      </m:oMath>
+      <w:r>
+        <w:t xml:space="preserve">. </w:t>
+      </w:r>
+      <w:r>
+        <w:t xml:space="preserve">The derivation of </w:t>
+      </w:r>
+      <m:oMath>
+        <m:r>
+          <w:rPr>
+            <w:rFonts w:ascii="Cambria Math" w:hAnsi="Cambria Math"/>
+          </w:rPr>
+          <m:t>L</m:t>
+        </m:r>
+      </m:oMath>
+      <w:r>
+        <w:rPr>
+          <w:bCs/>
+        </w:rPr>
+        <w:t xml:space="preserve"> is similar to when </w:t>
       </w:r>
       <m:oMath>
         <m:r>
@@ -16137,94 +15112,13 @@
         </m:r>
       </m:oMath>
       <w:r>
-        <w:t xml:space="preserve"> is distributed as a sum of two independent and identical</w:t>
-      </w:r>
-      <w:r>
-        <w:t>ly distributed</w:t>
-      </w:r>
-      <w:r>
-        <w:t xml:space="preserve"> geometric random variables</w:t>
-      </w:r>
-      <w:r>
-        <w:rPr>
-          <w:rFonts w:hint="eastAsia"/>
-        </w:rPr>
-        <w:t xml:space="preserve"> each with mean </w:t>
-      </w:r>
-      <m:oMath>
-        <m:r>
-          <w:rPr>
-            <w:rFonts w:ascii="Cambria Math" w:hAnsi="Cambria Math"/>
-          </w:rPr>
-          <m:t>ϕ/2</m:t>
-        </m:r>
-      </m:oMath>
-      <w:r>
-        <w:t xml:space="preserve">. </w:t>
-      </w:r>
-      <w:r>
-        <w:rPr>
-          <w:rFonts w:hint="eastAsia"/>
-        </w:rPr>
-        <w:t xml:space="preserve">This means that </w:t>
-      </w:r>
-      <m:oMath>
-        <m:r>
-          <w:rPr>
-            <w:rFonts w:ascii="Cambria Math" w:hAnsi="Cambria Math"/>
-          </w:rPr>
-          <m:t>N</m:t>
-        </m:r>
-      </m:oMath>
-      <w:r>
-        <w:t xml:space="preserve"> will have mean </w:t>
-      </w:r>
-      <m:oMath>
-        <m:r>
-          <w:rPr>
-            <w:rFonts w:ascii="Cambria Math" w:hAnsi="Cambria Math"/>
-          </w:rPr>
-          <m:t>ϕ</m:t>
-        </m:r>
-      </m:oMath>
-      <w:r>
-        <w:t xml:space="preserve">, </w:t>
-      </w:r>
-      <w:r>
-        <w:t>as in the geometric model</w:t>
-      </w:r>
-      <w:r>
-        <w:t xml:space="preserve">. </w:t>
-      </w:r>
-      <w:r>
-        <w:rPr>
-          <w:rFonts w:hint="eastAsia"/>
-        </w:rPr>
-        <w:t>T</w:t>
-      </w:r>
-      <w:r>
-        <w:t>his distribution is appropriate</w:t>
-      </w:r>
-      <w:r>
-        <w:t xml:space="preserve"> if</w:t>
-      </w:r>
-      <w:r>
-        <w:t xml:space="preserve"> </w:t>
-      </w:r>
-      <w:r>
-        <w:t>the gene conversion tract extends a geometric distance from each side of an initiation point.</w:t>
-      </w:r>
-      <w:r>
-        <w:t xml:space="preserve"> </w:t>
-      </w:r>
-      <w:r>
-        <w:t>For this model w</w:t>
-      </w:r>
-      <w:r>
-        <w:t>e have</w:t>
-      </w:r>
-      <w:r>
-        <w:t xml:space="preserve"> </w:t>
+        <w:t xml:space="preserve"> is geometric</w:t>
+      </w:r>
+      <w:r>
+        <w:rPr>
+          <w:bCs/>
+        </w:rPr>
+        <w:t>. We have,</w:t>
       </w:r>
     </w:p>
     <w:p>
@@ -17364,7 +16258,6 @@
             <w:rPr>
               <w:rFonts w:ascii="Cambria Math" w:hAnsi="Cambria Math"/>
             </w:rPr>
-            <w:lastRenderedPageBreak/>
             <m:t>P</m:t>
           </m:r>
           <m:d>
@@ -18575,13 +17468,17 @@
         <w:jc w:val="left"/>
       </w:pPr>
       <w:r>
+        <w:lastRenderedPageBreak/>
         <w:t>Notice that</w:t>
       </w:r>
       <w:r>
         <w:t xml:space="preserve"> </w:t>
       </w:r>
       <w:r>
-        <w:t xml:space="preserve">unlike when </w:t>
+        <w:t xml:space="preserve">unlike </w:t>
+      </w:r>
+      <w:r>
+        <w:t xml:space="preserve">the case where </w:t>
       </w:r>
       <m:oMath>
         <m:r>
@@ -18592,7 +17489,10 @@
         </m:r>
       </m:oMath>
       <w:r>
-        <w:t xml:space="preserve"> is geometric, </w:t>
+        <w:t xml:space="preserve"> is geometric</w:t>
+      </w:r>
+      <w:r>
+        <w:t xml:space="preserve">, </w:t>
       </w:r>
       <m:oMath>
         <m:r>
@@ -18651,7 +17551,24 @@
         <w:jc w:val="left"/>
       </w:pPr>
       <w:r>
-        <w:t xml:space="preserve">Similarly to the geometric case, we index our random variable </w:t>
+        <w:t xml:space="preserve">Similarly to </w:t>
+      </w:r>
+      <w:r>
+        <w:t xml:space="preserve">the case where </w:t>
+      </w:r>
+      <m:oMath>
+        <m:r>
+          <w:rPr>
+            <w:rFonts w:ascii="Cambria Math" w:hAnsi="Cambria Math"/>
+          </w:rPr>
+          <m:t>N</m:t>
+        </m:r>
+      </m:oMath>
+      <w:r>
+        <w:t xml:space="preserve"> is geometric</w:t>
+      </w:r>
+      <w:r>
+        <w:t xml:space="preserve">, we index our random variable </w:t>
       </w:r>
       <m:oMath>
         <m:r>
@@ -18924,7 +17841,7 @@
         <w:t xml:space="preserve">. </w:t>
       </w:r>
       <w:r>
-        <w:t>Thus,</w:t>
+        <w:t>We have,</w:t>
       </w:r>
     </w:p>
     <w:p>
@@ -19693,7 +18610,19 @@
         <w:t xml:space="preserve"> </w:t>
       </w:r>
       <w:r>
-        <w:t xml:space="preserve">when we wrongly specify the length distribution of gene conversion tracts. Recall that in our model, we allow this distribution to be geometric or a sum of two geometric random variables. </w:t>
+        <w:t xml:space="preserve">when we </w:t>
+      </w:r>
+      <w:r>
+        <w:t>mis</w:t>
+      </w:r>
+      <w:r>
+        <w:t xml:space="preserve">specify the length distribution of gene conversion tracts. Recall that in </w:t>
+      </w:r>
+      <w:r>
+        <w:t>our mode</w:t>
+      </w:r>
+      <w:r>
+        <w:t xml:space="preserve">l, we allow this distribution to be geometric or a sum of two geometric random variables. </w:t>
       </w:r>
     </w:p>
     <w:p>
@@ -19793,16 +18722,8 @@
           <w:numId w:val="17"/>
         </w:numPr>
       </w:pPr>
-      <w:commentRangeStart w:id="4"/>
       <w:r>
         <w:t>Sum of three geometric random variables, each with mean 100</w:t>
-      </w:r>
-      <w:commentRangeEnd w:id="4"/>
-      <w:r>
-        <w:rPr>
-          <w:rStyle w:val="CommentReference"/>
-        </w:rPr>
-        <w:commentReference w:id="4"/>
       </w:r>
     </w:p>
     <w:p>
@@ -19814,7 +18735,6 @@
         </w:numPr>
       </w:pPr>
       <w:r>
-        <w:lastRenderedPageBreak/>
         <w:t>Uniform distribution with support from 1 to 599</w:t>
       </w:r>
     </w:p>
@@ -19823,11 +18743,12 @@
         <w:rPr>
           <w:noProof/>
         </w:rPr>
+        <w:lastRenderedPageBreak/>
         <w:drawing>
-          <wp:inline distT="0" distB="0" distL="0" distR="0" wp14:anchorId="7265C22A" wp14:editId="64A1A2CF">
+          <wp:inline distT="0" distB="0" distL="0" distR="0" wp14:anchorId="32D1A16E" wp14:editId="52D5B68E">
             <wp:extent cx="5943600" cy="4245610"/>
             <wp:effectExtent l="0" t="0" r="0" b="0"/>
-            <wp:docPr id="1571473804" name="Picture 4" descr="A graph with lines and numbers&#10;&#10;Description automatically generated"/>
+            <wp:docPr id="1801293580" name="Picture 1" descr="A graph with lines and lines on a black background&#10;&#10;Description automatically generated"/>
             <wp:cNvGraphicFramePr>
               <a:graphicFrameLocks xmlns:a="http://schemas.openxmlformats.org/drawingml/2006/main" noChangeAspect="1"/>
             </wp:cNvGraphicFramePr>
@@ -19835,7 +18756,7 @@
               <a:graphicData uri="http://schemas.openxmlformats.org/drawingml/2006/picture">
                 <pic:pic xmlns:pic="http://schemas.openxmlformats.org/drawingml/2006/picture">
                   <pic:nvPicPr>
-                    <pic:cNvPr id="1571473804" name="Picture 4" descr="A graph with lines and numbers&#10;&#10;Description automatically generated"/>
+                    <pic:cNvPr id="1801293580" name="Picture 1" descr="A graph with lines and lines on a black background&#10;&#10;Description automatically generated"/>
                     <pic:cNvPicPr/>
                   </pic:nvPicPr>
                   <pic:blipFill>
@@ -19899,7 +18820,55 @@
           <w:iCs/>
           <w:szCs w:val="22"/>
         </w:rPr>
-        <w:t>We plot the density of the geometric distribution, the sum of two geometric random variables, the negative binomial distribution, and the uniform distribution used to simulate the gene conversion tract lengths in the simulation study.</w:t>
+        <w:t xml:space="preserve">We plot the density of the geometric distribution, the sum of two geometric random variables, </w:t>
+      </w:r>
+      <w:r>
+        <w:rPr>
+          <w:rFonts w:ascii="Calibri" w:hAnsi="Calibri" w:cs="Calibri"/>
+          <w:iCs/>
+          <w:szCs w:val="22"/>
+        </w:rPr>
+        <w:t>the sum of three geometric random variables</w:t>
+      </w:r>
+      <w:r>
+        <w:rPr>
+          <w:rFonts w:ascii="Calibri" w:hAnsi="Calibri" w:cs="Calibri"/>
+          <w:iCs/>
+          <w:szCs w:val="22"/>
+        </w:rPr>
+        <w:t xml:space="preserve">, and the uniform distribution </w:t>
+      </w:r>
+      <w:r>
+        <w:rPr>
+          <w:rFonts w:ascii="Calibri" w:hAnsi="Calibri" w:cs="Calibri"/>
+          <w:iCs/>
+          <w:szCs w:val="22"/>
+        </w:rPr>
+        <w:t>that we draw the</w:t>
+      </w:r>
+      <w:r>
+        <w:rPr>
+          <w:rFonts w:ascii="Calibri" w:hAnsi="Calibri" w:cs="Calibri"/>
+          <w:iCs/>
+          <w:szCs w:val="22"/>
+        </w:rPr>
+        <w:t xml:space="preserve"> gene conversion tract lengths </w:t>
+      </w:r>
+      <w:r>
+        <w:rPr>
+          <w:rFonts w:ascii="Calibri" w:hAnsi="Calibri" w:cs="Calibri"/>
+          <w:iCs/>
+          <w:szCs w:val="22"/>
+        </w:rPr>
+        <w:t xml:space="preserve">from </w:t>
+      </w:r>
+      <w:r>
+        <w:rPr>
+          <w:rFonts w:ascii="Calibri" w:hAnsi="Calibri" w:cs="Calibri"/>
+          <w:iCs/>
+          <w:szCs w:val="22"/>
+        </w:rPr>
+        <w:t>in the simulation study.</w:t>
       </w:r>
     </w:p>
     <w:p>
@@ -19907,7 +18876,19 @@
         <w:t xml:space="preserve">All four distributions have mean 300. </w:t>
       </w:r>
       <w:r>
-        <w:t>In Figure 2, we plot the four distributions that we use to simulate the gene conversion tracts.</w:t>
+        <w:t xml:space="preserve">In Figure 2, we plot the four distributions that we </w:t>
+      </w:r>
+      <w:r>
+        <w:t>draw</w:t>
+      </w:r>
+      <w:r>
+        <w:t xml:space="preserve"> the gene conversion tract</w:t>
+      </w:r>
+      <w:r>
+        <w:t xml:space="preserve"> lengths from</w:t>
+      </w:r>
+      <w:r>
+        <w:t>.</w:t>
       </w:r>
       <w:r>
         <w:t xml:space="preserve"> </w:t>
@@ -19946,38 +18927,23 @@
         <w:t>To simulate the observed tract lengths,</w:t>
       </w:r>
       <w:r>
-        <w:t xml:space="preserve"> we only use </w:t>
+        <w:t xml:space="preserve"> we only use the genotype data from the first replicat</w:t>
+      </w:r>
+      <w:r>
+        <w:t>e</w:t>
+      </w:r>
+      <w:r>
+        <w:t xml:space="preserve"> of the coalescent simulation</w:t>
+      </w:r>
+      <w:r>
+        <w:t xml:space="preserve">. </w:t>
+      </w:r>
+      <w:r>
+        <w:t xml:space="preserve">To simulate one set of observed </w:t>
       </w:r>
       <w:r>
         <w:lastRenderedPageBreak/>
-        <w:t>the genotype data from the first replicat</w:t>
-      </w:r>
-      <w:r>
-        <w:t>e</w:t>
-      </w:r>
-      <w:r>
-        <w:t xml:space="preserve"> of the coalescent simulation</w:t>
-      </w:r>
-      <w:r>
-        <w:t xml:space="preserve">. </w:t>
-      </w:r>
-      <w:r>
-        <w:t>We used the following procedure to simulate the observed tract lengths:</w:t>
-      </w:r>
-    </w:p>
-    <w:p>
-      <w:pPr>
-        <w:pStyle w:val="ListParagraph"/>
-        <w:numPr>
-          <w:ilvl w:val="0"/>
-          <w:numId w:val="18"/>
-        </w:numPr>
-      </w:pPr>
-      <w:r>
-        <w:t xml:space="preserve">We </w:t>
-      </w:r>
-      <w:r>
-        <w:t xml:space="preserve">sample </w:t>
+        <w:t xml:space="preserve">tract lengths, we first sample </w:t>
       </w:r>
       <m:oMath>
         <m:sSup>
@@ -20014,7 +18980,7 @@
         <w:t>125,000</w:t>
       </w:r>
       <w:r>
-        <w:t xml:space="preserve"> individuals</w:t>
+        <w:t xml:space="preserve"> individuals. For each resampled individual, we follow these steps:</w:t>
       </w:r>
     </w:p>
     <w:p>
@@ -20026,16 +18992,13 @@
         </w:numPr>
       </w:pPr>
       <w:r>
-        <w:t xml:space="preserve">For each individual sampled with replacement, we sample a starting position for the gene conversion tract uniformly on the </w:t>
-      </w:r>
-      <w:r>
-        <w:t>10 Mb region</w:t>
-      </w:r>
-      <w:r>
-        <w:t xml:space="preserve">, and draw the length of the gene conversion tract from </w:t>
-      </w:r>
-      <w:r>
-        <w:t>one of the four distributions listed above</w:t>
+        <w:t xml:space="preserve">We </w:t>
+      </w:r>
+      <w:r>
+        <w:t>r</w:t>
+      </w:r>
+      <w:r>
+        <w:t>andomly select a starting position for the gene conversion tract, chosen uniformly across the 10 Mb region.</w:t>
       </w:r>
     </w:p>
     <w:p>
@@ -20047,26 +19010,54 @@
         </w:numPr>
       </w:pPr>
       <w:r>
-        <w:t xml:space="preserve">For each individual sampled with replacement, we recover a single observed tract length by </w:t>
-      </w:r>
-      <w:r>
-        <w:t>calculating</w:t>
-      </w:r>
-      <w:r>
-        <w:t xml:space="preserve"> the length spanning the furthest heterozygous markers within the gene conversion tract </w:t>
-      </w:r>
-      <w:r>
-        <w:t>simulated in step 2</w:t>
+        <w:t>We</w:t>
+      </w:r>
+      <w:r>
+        <w:t xml:space="preserve"> </w:t>
+      </w:r>
+      <w:r>
+        <w:t xml:space="preserve">draw the length of the gene conversion tract from </w:t>
+      </w:r>
+      <w:r>
+        <w:t xml:space="preserve">one of the </w:t>
+      </w:r>
+      <w:r>
+        <w:t>four specified distributions.</w:t>
       </w:r>
     </w:p>
     <w:p>
-      <w:r>
-        <w:t xml:space="preserve">This procedure results </w:t>
-      </w:r>
-      <w:commentRangeStart w:id="5"/>
-      <w:commentRangeStart w:id="6"/>
-      <w:r>
-        <w:t xml:space="preserve">in </w:t>
+      <w:pPr>
+        <w:pStyle w:val="ListParagraph"/>
+        <w:numPr>
+          <w:ilvl w:val="0"/>
+          <w:numId w:val="18"/>
+        </w:numPr>
+      </w:pPr>
+      <w:r>
+        <w:t>We determine t</w:t>
+      </w:r>
+      <w:r>
+        <w:t xml:space="preserve">he observed tract length </w:t>
+      </w:r>
+      <w:r>
+        <w:t>as</w:t>
+      </w:r>
+      <w:r>
+        <w:t xml:space="preserve"> the </w:t>
+      </w:r>
+      <w:r>
+        <w:t>length spanning</w:t>
+      </w:r>
+      <w:r>
+        <w:t xml:space="preserve"> the furthest heterozygous markers within the simulated gene conversion tract</w:t>
+      </w:r>
+      <w:r>
+        <w:t>.</w:t>
+      </w:r>
+    </w:p>
+    <w:p>
+      <w:r>
+        <w:t xml:space="preserve">This procedure results in </w:t>
       </w:r>
       <m:oMath>
         <m:sSup>
@@ -20097,21 +19088,34 @@
         </m:sSup>
       </m:oMath>
       <w:r>
-        <w:t xml:space="preserve"> observed tract lengths (some of which may be length zero, because no heterozygous markers existed within the simulated gene conversion tract). For each of the four distributions listed earlier, we repeated this procedure </w:t>
-      </w:r>
-      <w:commentRangeStart w:id="7"/>
-      <w:r>
-        <w:t xml:space="preserve">20 </w:t>
-      </w:r>
-      <w:commentRangeEnd w:id="7"/>
-      <w:r>
-        <w:rPr>
-          <w:rStyle w:val="CommentReference"/>
-        </w:rPr>
-        <w:commentReference w:id="7"/>
-      </w:r>
-      <w:r>
-        <w:t xml:space="preserve">times to obtain 20 sets of </w:t>
+        <w:t xml:space="preserve"> observed tract lengths (some of which may be length zero</w:t>
+      </w:r>
+      <w:r>
+        <w:rPr>
+          <w:rFonts w:ascii="-webkit-standard" w:hAnsi="-webkit-standard"/>
+          <w:color w:val="000000"/>
+          <w:sz w:val="27"/>
+          <w:szCs w:val="27"/>
+        </w:rPr>
+        <w:t xml:space="preserve"> </w:t>
+      </w:r>
+      <w:r>
+        <w:t>due to the absence of heterozygous markers within the simulated gene conversion tracts</w:t>
+      </w:r>
+      <w:r>
+        <w:t xml:space="preserve">). For each of the four distributions listed earlier, we repeated this procedure </w:t>
+      </w:r>
+      <w:r>
+        <w:t>100</w:t>
+      </w:r>
+      <w:r>
+        <w:t xml:space="preserve"> times to obtain </w:t>
+      </w:r>
+      <w:r>
+        <w:t>100</w:t>
+      </w:r>
+      <w:r>
+        <w:t xml:space="preserve"> sets of </w:t>
       </w:r>
       <m:oMath>
         <m:sSup>
@@ -20142,35 +19146,69 @@
         </m:sSup>
       </m:oMath>
       <w:r>
-        <w:t xml:space="preserve"> observed tract lengths. Then, we fit both of our models </w:t>
-      </w:r>
-      <w:r>
-        <w:t xml:space="preserve">(assuming that gene conversion tract lengths are geometric, or a sum of two geometric random variables), to each set of </w:t>
-      </w:r>
-      <w:ins w:id="8" w:author="sguy" w:date="2024-10-25T10:33:00Z">
-        <w:r>
-          <w:t xml:space="preserve">non-zero </w:t>
-        </w:r>
-      </w:ins>
-      <w:r>
-        <w:t>observed tract lengths</w:t>
-      </w:r>
-      <w:commentRangeEnd w:id="5"/>
-      <w:r>
-        <w:rPr>
-          <w:rStyle w:val="CommentReference"/>
-        </w:rPr>
-        <w:commentReference w:id="5"/>
-      </w:r>
-      <w:commentRangeEnd w:id="6"/>
-      <w:r>
-        <w:rPr>
-          <w:rStyle w:val="CommentReference"/>
-        </w:rPr>
-        <w:commentReference w:id="6"/>
-      </w:r>
-      <w:r>
-        <w:t xml:space="preserve">, obtaining both a point estimate and a 95% confidence interval of </w:t>
+        <w:t xml:space="preserve"> observed tract lengths. Then, we fit </w:t>
+      </w:r>
+      <w:r>
+        <w:t>our model under both settings</w:t>
+      </w:r>
+      <w:r>
+        <w:t xml:space="preserve"> </w:t>
+      </w:r>
+      <w:r>
+        <w:t xml:space="preserve">for </w:t>
+      </w:r>
+      <m:oMath>
+        <m:r>
+          <w:rPr>
+            <w:rFonts w:ascii="Cambria Math" w:hAnsi="Cambria Math"/>
+          </w:rPr>
+          <m:t>N</m:t>
+        </m:r>
+      </m:oMath>
+      <w:r>
+        <w:t xml:space="preserve"> </w:t>
+      </w:r>
+      <w:r>
+        <w:t>(</w:t>
+      </w:r>
+      <w:r>
+        <w:t>geometric and sum of two geometric random variables</w:t>
+      </w:r>
+      <w:r>
+        <w:t>), to each set of observed tract lengths</w:t>
+      </w:r>
+      <w:r>
+        <w:t xml:space="preserve"> (after </w:t>
+      </w:r>
+      <w:r>
+        <w:t>retaining tract lengths</w:t>
+      </w:r>
+      <w:r>
+        <w:t xml:space="preserve"> between 2 and 1500 bp). </w:t>
+      </w:r>
+      <w:r>
+        <w:t xml:space="preserve">For each set of observed tract lengths, we </w:t>
+      </w:r>
+      <w:r>
+        <w:t>obtain</w:t>
+      </w:r>
+      <w:r>
+        <w:t xml:space="preserve">ed </w:t>
+      </w:r>
+      <w:r>
+        <w:t>both a point estimate and a 95%</w:t>
+      </w:r>
+      <w:r>
+        <w:t xml:space="preserve"> bootstrap</w:t>
+      </w:r>
+      <w:r>
+        <w:t xml:space="preserve"> confidence interval </w:t>
+      </w:r>
+      <w:r>
+        <w:t>for</w:t>
+      </w:r>
+      <w:r>
+        <w:t xml:space="preserve"> </w:t>
       </w:r>
       <m:oMath>
         <m:r>
@@ -20190,16 +19228,50 @@
         <w:t xml:space="preserve"> </w:t>
       </w:r>
       <w:r>
-        <w:t>empirical bias of our estimates using each of our models</w:t>
-      </w:r>
-      <w:r>
-        <w:t xml:space="preserve"> are shown in Table 1. </w:t>
-      </w:r>
-      <w:r>
-        <w:t xml:space="preserve">Under the AIC selected setting, we use the estimate from the model with the smaller AIC value in each of the 20 replicates, and calculate the empirical bias by subtracting 300 from the sample mean of the estimates </w:t>
-      </w:r>
-      <w:r>
-        <w:t xml:space="preserve">obtained this way. </w:t>
+        <w:t xml:space="preserve">empirical bias of our estimates </w:t>
+      </w:r>
+      <w:r>
+        <w:t xml:space="preserve">under each setting of </w:t>
+      </w:r>
+      <m:oMath>
+        <m:r>
+          <w:rPr>
+            <w:rFonts w:ascii="Cambria Math" w:hAnsi="Cambria Math"/>
+          </w:rPr>
+          <m:t>N</m:t>
+        </m:r>
+      </m:oMath>
+      <w:r>
+        <w:t xml:space="preserve"> is shown</w:t>
+      </w:r>
+      <w:r>
+        <w:t xml:space="preserve"> in Table 1. </w:t>
+      </w:r>
+      <w:r>
+        <w:t xml:space="preserve">Under the AIC selected setting, we use the estimate from the </w:t>
+      </w:r>
+      <w:r>
+        <w:t xml:space="preserve">setting of </w:t>
+      </w:r>
+      <m:oMath>
+        <m:r>
+          <w:rPr>
+            <w:rFonts w:ascii="Cambria Math" w:hAnsi="Cambria Math"/>
+          </w:rPr>
+          <m:t>N</m:t>
+        </m:r>
+      </m:oMath>
+      <w:r>
+        <w:t xml:space="preserve"> with the smaller AIC value in each of the </w:t>
+      </w:r>
+      <w:r>
+        <w:t>100 sets</w:t>
+      </w:r>
+      <w:r>
+        <w:t>.</w:t>
+      </w:r>
+      <w:r>
+        <w:t xml:space="preserve"> </w:t>
       </w:r>
     </w:p>
     <w:tbl>
@@ -20260,8 +19332,23 @@
                 <w:rFonts w:hint="eastAsia"/>
                 <w:lang w:eastAsia="ja-JP"/>
               </w:rPr>
-              <w:t>Geometric model</w:t>
+              <w:t>Geometric</w:t>
             </w:r>
+            <w:r>
+              <w:rPr>
+                <w:rFonts w:ascii="Cambria Math" w:hAnsi="Cambria Math"/>
+                <w:i/>
+              </w:rPr>
+              <w:t xml:space="preserve"> </w:t>
+            </w:r>
+            <m:oMath>
+              <m:r>
+                <w:rPr>
+                  <w:rFonts w:ascii="Cambria Math" w:hAnsi="Cambria Math"/>
+                </w:rPr>
+                <m:t>N</m:t>
+              </m:r>
+            </m:oMath>
           </w:p>
         </w:tc>
         <w:tc>
@@ -20274,8 +19361,23 @@
                 <w:rFonts w:hint="eastAsia"/>
                 <w:lang w:eastAsia="ja-JP"/>
               </w:rPr>
-              <w:t>Sum of geometric model</w:t>
+              <w:t>Sum of geometric</w:t>
             </w:r>
+            <w:r>
+              <w:rPr>
+                <w:rFonts w:ascii="Cambria Math" w:hAnsi="Cambria Math"/>
+                <w:i/>
+              </w:rPr>
+              <w:t xml:space="preserve"> </w:t>
+            </w:r>
+            <m:oMath>
+              <m:r>
+                <w:rPr>
+                  <w:rFonts w:ascii="Cambria Math" w:hAnsi="Cambria Math"/>
+                </w:rPr>
+                <m:t>N</m:t>
+              </m:r>
+            </m:oMath>
           </w:p>
         </w:tc>
         <w:tc>
@@ -20429,7 +19531,6 @@
                 <w:rFonts w:hint="eastAsia"/>
                 <w:lang w:eastAsia="ja-JP"/>
               </w:rPr>
-              <w:lastRenderedPageBreak/>
               <w:t>Negative binomial</w:t>
             </w:r>
           </w:p>
@@ -20542,26 +19643,57 @@
       <w:pPr>
         <w:rPr>
           <w:rFonts w:ascii="Calibri" w:hAnsi="Calibri" w:cs="Calibri"/>
-          <w:iCs/>
+          <w:b/>
+          <w:bCs/>
           <w:szCs w:val="22"/>
         </w:rPr>
       </w:pPr>
-      <w:commentRangeStart w:id="9"/>
-      <w:r>
+    </w:p>
+    <w:p>
+      <w:pPr>
         <w:rPr>
           <w:rFonts w:ascii="Calibri" w:hAnsi="Calibri" w:cs="Calibri"/>
           <w:b/>
           <w:bCs/>
           <w:szCs w:val="22"/>
         </w:rPr>
+      </w:pPr>
+    </w:p>
+    <w:p>
+      <w:pPr>
+        <w:rPr>
+          <w:rFonts w:ascii="Calibri" w:hAnsi="Calibri" w:cs="Calibri"/>
+          <w:b/>
+          <w:bCs/>
+          <w:szCs w:val="22"/>
+        </w:rPr>
+      </w:pPr>
+    </w:p>
+    <w:p>
+      <w:pPr>
+        <w:rPr>
+          <w:rFonts w:ascii="Calibri" w:hAnsi="Calibri" w:cs="Calibri"/>
+          <w:iCs/>
+          <w:szCs w:val="22"/>
+        </w:rPr>
+      </w:pPr>
+      <w:commentRangeStart w:id="4"/>
+      <w:r>
+        <w:rPr>
+          <w:rFonts w:ascii="Calibri" w:hAnsi="Calibri" w:cs="Calibri"/>
+          <w:b/>
+          <w:bCs/>
+          <w:szCs w:val="22"/>
+        </w:rPr>
+        <w:lastRenderedPageBreak/>
         <w:t xml:space="preserve">Table </w:t>
       </w:r>
-      <w:commentRangeEnd w:id="9"/>
+      <w:commentRangeEnd w:id="4"/>
       <w:r>
         <w:rPr>
           <w:rStyle w:val="CommentReference"/>
         </w:rPr>
-        <w:commentReference w:id="9"/>
+        <w:commentReference w:id="4"/>
       </w:r>
       <w:r>
         <w:rPr>
@@ -20588,27 +19720,23 @@
           <w:iCs/>
           <w:szCs w:val="22"/>
         </w:rPr>
-        <w:t xml:space="preserve">We report the empirical bias of our estimates across 20 replicates for each distribution used to simulate the gene conversion tract lengths and for each model. Under the AIC selected setting, </w:t>
-      </w:r>
-      <w:r>
-        <w:t>we use the estimate from the model with the smaller AIC value in each of the 20 replicates.</w:t>
-      </w:r>
-    </w:p>
-    <w:p>
-      <w:pPr>
+        <w:t xml:space="preserve">We report the empirical bias of our estimates across </w:t>
+      </w:r>
+      <w:r>
         <w:rPr>
           <w:rFonts w:ascii="Calibri" w:hAnsi="Calibri" w:cs="Calibri"/>
           <w:iCs/>
           <w:szCs w:val="22"/>
         </w:rPr>
-      </w:pPr>
+        <w:t>100</w:t>
+      </w:r>
       <w:r>
         <w:rPr>
           <w:rFonts w:ascii="Calibri" w:hAnsi="Calibri" w:cs="Calibri"/>
           <w:iCs/>
           <w:szCs w:val="22"/>
         </w:rPr>
-        <w:t>We also calculated the coverage of our 95% confidence intervals</w:t>
+        <w:t xml:space="preserve"> replicates for each distribution used to simulate the gene conversion tract lengths and for each </w:t>
       </w:r>
       <w:r>
         <w:rPr>
@@ -20616,31 +19744,49 @@
           <w:iCs/>
           <w:szCs w:val="22"/>
         </w:rPr>
-        <w:t xml:space="preserve">. When </w:t>
-      </w:r>
+        <w:t xml:space="preserve">setting of </w:t>
+      </w:r>
+      <m:oMath>
+        <m:r>
+          <w:rPr>
+            <w:rFonts w:ascii="Cambria Math" w:hAnsi="Cambria Math"/>
+          </w:rPr>
+          <m:t>N</m:t>
+        </m:r>
+      </m:oMath>
       <w:r>
         <w:rPr>
           <w:rFonts w:ascii="Calibri" w:hAnsi="Calibri" w:cs="Calibri"/>
           <w:iCs/>
           <w:szCs w:val="22"/>
         </w:rPr>
-        <w:t xml:space="preserve">the gene conversion tracts were simulated from a geometric distribution, and we specified </w:t>
-      </w:r>
-      <w:r>
+        <w:t xml:space="preserve">. Under the AIC selected setting, </w:t>
+      </w:r>
+      <w:r>
+        <w:t xml:space="preserve">we use the estimate from the model with the smaller AIC value in each of the </w:t>
+      </w:r>
+      <w:r>
+        <w:t>100</w:t>
+      </w:r>
+      <w:r>
+        <w:t xml:space="preserve"> replicates.</w:t>
+      </w:r>
+    </w:p>
+    <w:p>
+      <w:pPr>
         <w:rPr>
           <w:rFonts w:ascii="Calibri" w:hAnsi="Calibri" w:cs="Calibri"/>
           <w:iCs/>
           <w:szCs w:val="22"/>
         </w:rPr>
-        <w:t>gene conversion tract lengths to be geometric in our model</w:t>
-      </w:r>
+      </w:pPr>
       <w:r>
         <w:rPr>
           <w:rFonts w:ascii="Calibri" w:hAnsi="Calibri" w:cs="Calibri"/>
           <w:iCs/>
           <w:szCs w:val="22"/>
         </w:rPr>
-        <w:t xml:space="preserve">, our 95% confidence intervals covered the true </w:t>
+        <w:t xml:space="preserve">We also calculated the coverage of our 95% </w:t>
       </w:r>
       <w:r>
         <w:rPr>
@@ -20648,7 +19794,7 @@
           <w:iCs/>
           <w:szCs w:val="22"/>
         </w:rPr>
-        <w:t>mean of 300 in 11 out of the 20 replicates</w:t>
+        <w:t xml:space="preserve">bootstrap </w:t>
       </w:r>
       <w:r>
         <w:rPr>
@@ -20656,7 +19802,7 @@
           <w:iCs/>
           <w:szCs w:val="22"/>
         </w:rPr>
-        <w:t xml:space="preserve"> (55% of the time)</w:t>
+        <w:t>confidence intervals</w:t>
       </w:r>
       <w:r>
         <w:rPr>
@@ -20664,7 +19810,7 @@
           <w:iCs/>
           <w:szCs w:val="22"/>
         </w:rPr>
-        <w:t>. Similarly,</w:t>
+        <w:t xml:space="preserve">. When </w:t>
       </w:r>
       <w:r>
         <w:rPr>
@@ -20672,15 +19818,23 @@
           <w:iCs/>
           <w:szCs w:val="22"/>
         </w:rPr>
-        <w:t xml:space="preserve"> when the gene conversion tracts were simulated from a sum of two geometric random variables, and we specified gene conversion tract lengths to be this distribution in our model, our 95% confidence intervals covered the true mean of 300 in 14 out of the 20 replicates (70% of the time).</w:t>
-      </w:r>
+        <w:t xml:space="preserve">the gene conversion tracts were simulated from a geometric distribution, and we specified </w:t>
+      </w:r>
+      <m:oMath>
+        <m:r>
+          <w:rPr>
+            <w:rFonts w:ascii="Cambria Math" w:hAnsi="Cambria Math"/>
+          </w:rPr>
+          <m:t>N</m:t>
+        </m:r>
+      </m:oMath>
       <w:r>
         <w:rPr>
           <w:rFonts w:ascii="Calibri" w:hAnsi="Calibri" w:cs="Calibri"/>
           <w:iCs/>
           <w:szCs w:val="22"/>
         </w:rPr>
-        <w:t xml:space="preserve"> When we simulated the gene conversion tract lengths from either a negative binomial distribution or a uniform distribution, the coverage was 0% for </w:t>
+        <w:t xml:space="preserve"> </w:t>
       </w:r>
       <w:r>
         <w:rPr>
@@ -20688,8 +19842,210 @@
           <w:iCs/>
           <w:szCs w:val="22"/>
         </w:rPr>
+        <w:t>to be geometric in our model</w:t>
+      </w:r>
+      <w:r>
+        <w:rPr>
+          <w:rFonts w:ascii="Calibri" w:hAnsi="Calibri" w:cs="Calibri"/>
+          <w:iCs/>
+          <w:szCs w:val="22"/>
+        </w:rPr>
+        <w:t xml:space="preserve">, our 95% confidence intervals covered the true </w:t>
+      </w:r>
+      <w:r>
+        <w:rPr>
+          <w:rFonts w:ascii="Calibri" w:hAnsi="Calibri" w:cs="Calibri"/>
+          <w:iCs/>
+          <w:szCs w:val="22"/>
+        </w:rPr>
+        <w:t>mean of 300 in 11 out of the 20 replicates</w:t>
+      </w:r>
+      <w:r>
+        <w:rPr>
+          <w:rFonts w:ascii="Calibri" w:hAnsi="Calibri" w:cs="Calibri"/>
+          <w:iCs/>
+          <w:szCs w:val="22"/>
+        </w:rPr>
+        <w:t xml:space="preserve"> (55% of the time)</w:t>
+      </w:r>
+      <w:r>
+        <w:rPr>
+          <w:rFonts w:ascii="Calibri" w:hAnsi="Calibri" w:cs="Calibri"/>
+          <w:iCs/>
+          <w:szCs w:val="22"/>
+        </w:rPr>
+        <w:t>. Similarly,</w:t>
+      </w:r>
+      <w:r>
+        <w:rPr>
+          <w:rFonts w:ascii="Calibri" w:hAnsi="Calibri" w:cs="Calibri"/>
+          <w:iCs/>
+          <w:szCs w:val="22"/>
+        </w:rPr>
+        <w:t xml:space="preserve"> when the gene conversion tracts were simulated from a sum of two geometric random variables, and we specified </w:t>
+      </w:r>
+      <m:oMath>
+        <m:r>
+          <w:rPr>
+            <w:rFonts w:ascii="Cambria Math" w:hAnsi="Cambria Math"/>
+          </w:rPr>
+          <m:t>N</m:t>
+        </m:r>
+      </m:oMath>
+      <w:r>
+        <w:rPr>
+          <w:rFonts w:ascii="Calibri" w:hAnsi="Calibri" w:cs="Calibri"/>
+          <w:iCs/>
+          <w:szCs w:val="22"/>
+        </w:rPr>
+        <w:t xml:space="preserve"> </w:t>
+      </w:r>
+      <w:r>
+        <w:rPr>
+          <w:rFonts w:ascii="Calibri" w:hAnsi="Calibri" w:cs="Calibri"/>
+          <w:iCs/>
+          <w:szCs w:val="22"/>
+        </w:rPr>
+        <w:t>to be this distribution in our model, our 95% confidence intervals covered the true mean of 300 in 14 out of the 20 replicates (70% of the time).</w:t>
+      </w:r>
+      <w:r>
+        <w:rPr>
+          <w:rFonts w:ascii="Calibri" w:hAnsi="Calibri" w:cs="Calibri"/>
+          <w:iCs/>
+          <w:szCs w:val="22"/>
+        </w:rPr>
+        <w:t xml:space="preserve"> When we simulated the gene conversion tract lengths from </w:t>
+      </w:r>
+      <w:r>
+        <w:rPr>
+          <w:rFonts w:ascii="Calibri" w:hAnsi="Calibri" w:cs="Calibri"/>
+          <w:iCs/>
+          <w:szCs w:val="22"/>
+        </w:rPr>
+        <w:t>the remaining two distributions</w:t>
+      </w:r>
+      <w:r>
+        <w:rPr>
+          <w:rFonts w:ascii="Calibri" w:hAnsi="Calibri" w:cs="Calibri"/>
+          <w:iCs/>
+          <w:szCs w:val="22"/>
+        </w:rPr>
+        <w:t xml:space="preserve">, the coverage was 0% </w:t>
+      </w:r>
+      <w:r>
+        <w:rPr>
+          <w:rFonts w:ascii="Calibri" w:hAnsi="Calibri" w:cs="Calibri"/>
+          <w:iCs/>
+          <w:szCs w:val="22"/>
+        </w:rPr>
+        <w:t>under</w:t>
+      </w:r>
+      <w:r>
+        <w:rPr>
+          <w:rFonts w:ascii="Calibri" w:hAnsi="Calibri" w:cs="Calibri"/>
+          <w:iCs/>
+          <w:szCs w:val="22"/>
+        </w:rPr>
+        <w:t xml:space="preserve"> </w:t>
+      </w:r>
+      <w:r>
+        <w:rPr>
+          <w:rFonts w:ascii="Calibri" w:hAnsi="Calibri" w:cs="Calibri"/>
+          <w:iCs/>
+          <w:szCs w:val="22"/>
+        </w:rPr>
         <w:t>both settings of the model.</w:t>
       </w:r>
+    </w:p>
+    <w:p>
+      <w:pPr>
+        <w:rPr>
+          <w:rFonts w:ascii="Calibri" w:hAnsi="Calibri" w:cs="Calibri"/>
+          <w:iCs/>
+          <w:szCs w:val="22"/>
+        </w:rPr>
+      </w:pPr>
+    </w:p>
+    <w:p>
+      <w:pPr>
+        <w:rPr>
+          <w:rFonts w:ascii="Calibri" w:hAnsi="Calibri" w:cs="Calibri"/>
+          <w:iCs/>
+          <w:szCs w:val="22"/>
+        </w:rPr>
+      </w:pPr>
+    </w:p>
+    <w:p>
+      <w:pPr>
+        <w:rPr>
+          <w:rFonts w:ascii="Calibri" w:hAnsi="Calibri" w:cs="Calibri"/>
+          <w:iCs/>
+          <w:szCs w:val="22"/>
+        </w:rPr>
+      </w:pPr>
+    </w:p>
+    <w:p>
+      <w:pPr>
+        <w:rPr>
+          <w:rFonts w:ascii="Calibri" w:hAnsi="Calibri" w:cs="Calibri"/>
+          <w:iCs/>
+          <w:szCs w:val="22"/>
+        </w:rPr>
+      </w:pPr>
+    </w:p>
+    <w:p>
+      <w:pPr>
+        <w:rPr>
+          <w:rFonts w:ascii="Calibri" w:hAnsi="Calibri" w:cs="Calibri"/>
+          <w:iCs/>
+          <w:szCs w:val="22"/>
+        </w:rPr>
+      </w:pPr>
+    </w:p>
+    <w:p>
+      <w:pPr>
+        <w:rPr>
+          <w:rFonts w:ascii="Calibri" w:hAnsi="Calibri" w:cs="Calibri"/>
+          <w:iCs/>
+          <w:szCs w:val="22"/>
+        </w:rPr>
+      </w:pPr>
+    </w:p>
+    <w:p>
+      <w:pPr>
+        <w:rPr>
+          <w:rFonts w:ascii="Calibri" w:hAnsi="Calibri" w:cs="Calibri"/>
+          <w:iCs/>
+          <w:szCs w:val="22"/>
+        </w:rPr>
+      </w:pPr>
+    </w:p>
+    <w:p>
+      <w:pPr>
+        <w:rPr>
+          <w:rFonts w:ascii="Calibri" w:hAnsi="Calibri" w:cs="Calibri"/>
+          <w:iCs/>
+          <w:szCs w:val="22"/>
+        </w:rPr>
+      </w:pPr>
+    </w:p>
+    <w:p>
+      <w:pPr>
+        <w:rPr>
+          <w:rFonts w:ascii="Calibri" w:hAnsi="Calibri" w:cs="Calibri"/>
+          <w:iCs/>
+          <w:szCs w:val="22"/>
+        </w:rPr>
+      </w:pPr>
+    </w:p>
+    <w:p>
+      <w:pPr>
+        <w:rPr>
+          <w:rFonts w:ascii="Calibri" w:hAnsi="Calibri" w:cs="Calibri"/>
+          <w:iCs/>
+          <w:szCs w:val="22"/>
+        </w:rPr>
+      </w:pPr>
     </w:p>
     <w:sectPr>
       <w:footerReference w:type="default" r:id="rId15"/>
@@ -20705,7 +20061,7 @@
 
 <file path=word/comments.xml><?xml version="1.0" encoding="utf-8"?>
 <w:comments xmlns:wpc="http://schemas.microsoft.com/office/word/2010/wordprocessingCanvas" xmlns:cx="http://schemas.microsoft.com/office/drawing/2014/chartex" xmlns:cx1="http://schemas.microsoft.com/office/drawing/2015/9/8/chartex" xmlns:cx2="http://schemas.microsoft.com/office/drawing/2015/10/21/chartex" xmlns:cx3="http://schemas.microsoft.com/office/drawing/2016/5/9/chartex" xmlns:cx4="http://schemas.microsoft.com/office/drawing/2016/5/10/chartex" xmlns:cx5="http://schemas.microsoft.com/office/drawing/2016/5/11/chartex" xmlns:cx6="http://schemas.microsoft.com/office/drawing/2016/5/12/chartex" xmlns:cx7="http://schemas.microsoft.com/office/drawing/2016/5/13/chartex" xmlns:cx8="http://schemas.microsoft.com/office/drawing/2016/5/14/chartex" xmlns:mc="http://schemas.openxmlformats.org/markup-compatibility/2006" xmlns:aink="http://schemas.microsoft.com/office/drawing/2016/ink" xmlns:am3d="http://schemas.microsoft.com/office/drawing/2017/model3d" xmlns:o="urn:schemas-microsoft-com:office:office" xmlns:oel="http://schemas.microsoft.com/office/2019/extlst" xmlns:r="http://schemas.openxmlformats.org/officeDocument/2006/relationships" xmlns:m="http://schemas.openxmlformats.org/officeDocument/2006/math" xmlns:v="urn:schemas-microsoft-com:vml" xmlns:wp14="http://schemas.microsoft.com/office/word/2010/wordprocessingDrawing" xmlns:wp="http://schemas.openxmlformats.org/drawingml/2006/wordprocessingDrawing" xmlns:w10="urn:schemas-microsoft-com:office:word" xmlns:w="http://schemas.openxmlformats.org/wordprocessingml/2006/main" xmlns:w14="http://schemas.microsoft.com/office/word/2010/wordml" xmlns:w15="http://schemas.microsoft.com/office/word/2012/wordml" xmlns:w16cex="http://schemas.microsoft.com/office/word/2018/wordml/cex" xmlns:w16cid="http://schemas.microsoft.com/office/word/2016/wordml/cid" xmlns:w16="http://schemas.microsoft.com/office/word/2018/wordml" xmlns:w16du="http://schemas.microsoft.com/office/word/2023/wordml/word16du" xmlns:w16sdtdh="http://schemas.microsoft.com/office/word/2020/wordml/sdtdatahash" xmlns:w16se="http://schemas.microsoft.com/office/word/2015/wordml/symex" xmlns:wpg="http://schemas.microsoft.com/office/word/2010/wordprocessingGroup" xmlns:wpi="http://schemas.microsoft.com/office/word/2010/wordprocessingInk" xmlns:wne="http://schemas.microsoft.com/office/word/2006/wordml" xmlns:wps="http://schemas.microsoft.com/office/word/2010/wordprocessingShape" mc:Ignorable="w14 w15 w16se w16cid w16 w16cex w16sdtdh w16du wp14">
-  <w:comment w:id="1" w:author="Nobu Masaki" w:date="2024-11-13T10:05:00Z" w:initials="NM">
+  <w:comment w:id="1" w:author="Nobu Masaki" w:date="2024-11-20T15:01:00Z" w:initials="NM">
     <w:p>
       <w:pPr>
         <w:jc w:val="left"/>
@@ -20718,15 +20074,14 @@
       </w:r>
       <w:r>
         <w:rPr>
-          <w:color w:val="000000"/>
           <w:sz w:val="20"/>
           <w:szCs w:val="20"/>
         </w:rPr>
-        <w:t>Confirm citation</w:t>
+        <w:t>Move this later.</w:t>
       </w:r>
     </w:p>
   </w:comment>
-  <w:comment w:id="2" w:author="Nobu Masaki" w:date="2024-10-27T18:38:00Z" w:initials="NM">
+  <w:comment w:id="2" w:author="Nobu Masaki" w:date="2024-11-20T19:56:00Z" w:initials="NM">
     <w:p>
       <w:pPr>
         <w:jc w:val="left"/>
@@ -20739,94 +20094,14 @@
       </w:r>
       <w:r>
         <w:rPr>
-          <w:color w:val="000000"/>
           <w:sz w:val="20"/>
           <w:szCs w:val="20"/>
         </w:rPr>
-        <w:t>Add this</w:t>
+        <w:t>Is there a better way to qualify these results?</w:t>
       </w:r>
     </w:p>
   </w:comment>
-  <w:comment w:id="4" w:author="Nobu Masaki" w:date="2024-10-31T12:58:00Z" w:initials="NM">
-    <w:p>
-      <w:pPr>
-        <w:jc w:val="left"/>
-      </w:pPr>
-      <w:r>
-        <w:rPr>
-          <w:rStyle w:val="CommentReference"/>
-        </w:rPr>
-        <w:annotationRef/>
-      </w:r>
-      <w:r>
-        <w:rPr>
-          <w:color w:val="000000"/>
-          <w:sz w:val="20"/>
-          <w:szCs w:val="20"/>
-        </w:rPr>
-        <w:t>Need to make this change</w:t>
-      </w:r>
-    </w:p>
-  </w:comment>
-  <w:comment w:id="7" w:author="Nobu Masaki" w:date="2024-10-23T20:56:00Z" w:initials="NM">
-    <w:p>
-      <w:pPr>
-        <w:jc w:val="left"/>
-      </w:pPr>
-      <w:r>
-        <w:rPr>
-          <w:rStyle w:val="CommentReference"/>
-        </w:rPr>
-        <w:annotationRef/>
-      </w:r>
-      <w:r>
-        <w:rPr>
-          <w:color w:val="000000"/>
-          <w:sz w:val="20"/>
-          <w:szCs w:val="20"/>
-        </w:rPr>
-        <w:t>Actually, I have 100 replicates for each distribution, but the estimation was taking longer than expected. I can run the estimation on all 100 replicates later.</w:t>
-      </w:r>
-    </w:p>
-  </w:comment>
-  <w:comment w:id="5" w:author="sguy" w:date="2024-10-25T10:33:00Z" w:initials="s">
-    <w:p>
-      <w:pPr>
-        <w:pStyle w:val="CommentText"/>
-      </w:pPr>
-      <w:r>
-        <w:rPr>
-          <w:rStyle w:val="CommentReference"/>
-        </w:rPr>
-        <w:annotationRef/>
-      </w:r>
-      <w:r>
-        <w:t>It needs to be clear that you don’t actually use the number of zero-length tracts (which would not usually be observable). Also, let the reader know whether tracts of length 1 are included in the estimation.</w:t>
-      </w:r>
-    </w:p>
-  </w:comment>
-  <w:comment w:id="6" w:author="Nobu Masaki" w:date="2024-10-31T12:57:00Z" w:initials="NM">
-    <w:p>
-      <w:pPr>
-        <w:jc w:val="left"/>
-      </w:pPr>
-      <w:r>
-        <w:rPr>
-          <w:rStyle w:val="CommentReference"/>
-        </w:rPr>
-        <w:annotationRef/>
-      </w:r>
-      <w:r>
-        <w:rPr>
-          <w:color w:val="000000"/>
-          <w:sz w:val="20"/>
-          <w:szCs w:val="20"/>
-        </w:rPr>
-        <w:t>I will work on this more. I am also removing singleton tracts here.</w:t>
-      </w:r>
-    </w:p>
-  </w:comment>
-  <w:comment w:id="9" w:author="sguy" w:date="2024-10-25T10:36:00Z" w:initials="s">
+  <w:comment w:id="4" w:author="sguy" w:date="2024-10-25T10:36:00Z" w:initials="s">
     <w:p>
       <w:pPr>
         <w:pStyle w:val="CommentText"/>
@@ -20847,34 +20122,23 @@
 
 <file path=word/commentsExtended.xml><?xml version="1.0" encoding="utf-8"?>
 <w15:commentsEx xmlns:wpc="http://schemas.microsoft.com/office/word/2010/wordprocessingCanvas" xmlns:cx="http://schemas.microsoft.com/office/drawing/2014/chartex" xmlns:cx1="http://schemas.microsoft.com/office/drawing/2015/9/8/chartex" xmlns:cx2="http://schemas.microsoft.com/office/drawing/2015/10/21/chartex" xmlns:cx3="http://schemas.microsoft.com/office/drawing/2016/5/9/chartex" xmlns:cx4="http://schemas.microsoft.com/office/drawing/2016/5/10/chartex" xmlns:cx5="http://schemas.microsoft.com/office/drawing/2016/5/11/chartex" xmlns:cx6="http://schemas.microsoft.com/office/drawing/2016/5/12/chartex" xmlns:cx7="http://schemas.microsoft.com/office/drawing/2016/5/13/chartex" xmlns:cx8="http://schemas.microsoft.com/office/drawing/2016/5/14/chartex" xmlns:mc="http://schemas.openxmlformats.org/markup-compatibility/2006" xmlns:aink="http://schemas.microsoft.com/office/drawing/2016/ink" xmlns:am3d="http://schemas.microsoft.com/office/drawing/2017/model3d" xmlns:o="urn:schemas-microsoft-com:office:office" xmlns:oel="http://schemas.microsoft.com/office/2019/extlst" xmlns:r="http://schemas.openxmlformats.org/officeDocument/2006/relationships" xmlns:m="http://schemas.openxmlformats.org/officeDocument/2006/math" xmlns:v="urn:schemas-microsoft-com:vml" xmlns:wp14="http://schemas.microsoft.com/office/word/2010/wordprocessingDrawing" xmlns:wp="http://schemas.openxmlformats.org/drawingml/2006/wordprocessingDrawing" xmlns:w10="urn:schemas-microsoft-com:office:word" xmlns:w="http://schemas.openxmlformats.org/wordprocessingml/2006/main" xmlns:w14="http://schemas.microsoft.com/office/word/2010/wordml" xmlns:w15="http://schemas.microsoft.com/office/word/2012/wordml" xmlns:w16cex="http://schemas.microsoft.com/office/word/2018/wordml/cex" xmlns:w16cid="http://schemas.microsoft.com/office/word/2016/wordml/cid" xmlns:w16="http://schemas.microsoft.com/office/word/2018/wordml" xmlns:w16du="http://schemas.microsoft.com/office/word/2023/wordml/word16du" xmlns:w16sdtdh="http://schemas.microsoft.com/office/word/2020/wordml/sdtdatahash" xmlns:w16se="http://schemas.microsoft.com/office/word/2015/wordml/symex" xmlns:wpg="http://schemas.microsoft.com/office/word/2010/wordprocessingGroup" xmlns:wpi="http://schemas.microsoft.com/office/word/2010/wordprocessingInk" xmlns:wne="http://schemas.microsoft.com/office/word/2006/wordml" xmlns:wps="http://schemas.microsoft.com/office/word/2010/wordprocessingShape" mc:Ignorable="w14 w15 w16se w16cid w16 w16cex w16sdtdh w16du wp14">
-  <w15:commentEx w15:paraId="31425041" w15:done="0"/>
-  <w15:commentEx w15:paraId="1CF723E5" w15:done="0"/>
-  <w15:commentEx w15:paraId="55570D78" w15:done="0"/>
-  <w15:commentEx w15:paraId="24DB158C" w15:done="0"/>
-  <w15:commentEx w15:paraId="104F63B3" w15:done="0"/>
-  <w15:commentEx w15:paraId="1AC2027E" w15:paraIdParent="104F63B3" w15:done="0"/>
+  <w15:commentEx w15:paraId="320C8DB4" w15:done="0"/>
+  <w15:commentEx w15:paraId="7240669A" w15:done="0"/>
   <w15:commentEx w15:paraId="308B6128" w15:done="0"/>
 </w15:commentsEx>
 </file>
 
 <file path=word/commentsExtensible.xml><?xml version="1.0" encoding="utf-8"?>
 <w16cex:commentsExtensible xmlns:wpc="http://schemas.microsoft.com/office/word/2010/wordprocessingCanvas" xmlns:cx="http://schemas.microsoft.com/office/drawing/2014/chartex" xmlns:cx1="http://schemas.microsoft.com/office/drawing/2015/9/8/chartex" xmlns:cx2="http://schemas.microsoft.com/office/drawing/2015/10/21/chartex" xmlns:cx3="http://schemas.microsoft.com/office/drawing/2016/5/9/chartex" xmlns:cx4="http://schemas.microsoft.com/office/drawing/2016/5/10/chartex" xmlns:cx5="http://schemas.microsoft.com/office/drawing/2016/5/11/chartex" xmlns:cx6="http://schemas.microsoft.com/office/drawing/2016/5/12/chartex" xmlns:cx7="http://schemas.microsoft.com/office/drawing/2016/5/13/chartex" xmlns:cx8="http://schemas.microsoft.com/office/drawing/2016/5/14/chartex" xmlns:cr="http://schemas.microsoft.com/office/comments/2020/reactions" xmlns:mc="http://schemas.openxmlformats.org/markup-compatibility/2006" xmlns:aink="http://schemas.microsoft.com/office/drawing/2016/ink" xmlns:am3d="http://schemas.microsoft.com/office/drawing/2017/model3d" xmlns:o="urn:schemas-microsoft-com:office:office" xmlns:oel="http://schemas.microsoft.com/office/2019/extlst" xmlns:r="http://schemas.openxmlformats.org/officeDocument/2006/relationships" xmlns:m="http://schemas.openxmlformats.org/officeDocument/2006/math" xmlns:v="urn:schemas-microsoft-com:vml" xmlns:wp14="http://schemas.microsoft.com/office/word/2010/wordprocessingDrawing" xmlns:wp="http://schemas.openxmlformats.org/drawingml/2006/wordprocessingDrawing" xmlns:w10="urn:schemas-microsoft-com:office:word" xmlns:w="http://schemas.openxmlformats.org/wordprocessingml/2006/main" xmlns:w14="http://schemas.microsoft.com/office/word/2010/wordml" xmlns:w15="http://schemas.microsoft.com/office/word/2012/wordml" xmlns:w16cex="http://schemas.microsoft.com/office/word/2018/wordml/cex" xmlns:w16cid="http://schemas.microsoft.com/office/word/2016/wordml/cid" xmlns:w16="http://schemas.microsoft.com/office/word/2018/wordml" xmlns:w16du="http://schemas.microsoft.com/office/word/2023/wordml/word16du" xmlns:w16sdtdh="http://schemas.microsoft.com/office/word/2020/wordml/sdtdatahash" xmlns:w16se="http://schemas.microsoft.com/office/word/2015/wordml/symex" xmlns:wpg="http://schemas.microsoft.com/office/word/2010/wordprocessingGroup" xmlns:wpi="http://schemas.microsoft.com/office/word/2010/wordprocessingInk" xmlns:wne="http://schemas.microsoft.com/office/word/2006/wordml" xmlns:wps="http://schemas.microsoft.com/office/word/2010/wordprocessingShape" mc:Ignorable="w14 w15 w16se w16cid w16 w16cex w16sdtdh cr w16du wp14">
-  <w16cex:commentExtensible w16cex:durableId="72CA9F15" w16cex:dateUtc="2024-11-13T18:05:00Z"/>
-  <w16cex:commentExtensible w16cex:durableId="5AC6701E" w16cex:dateUtc="2024-10-28T01:38:00Z"/>
-  <w16cex:commentExtensible w16cex:durableId="14EE1EC3" w16cex:dateUtc="2024-10-31T19:58:00Z"/>
-  <w16cex:commentExtensible w16cex:durableId="070FC71D" w16cex:dateUtc="2024-10-24T03:56:00Z"/>
-  <w16cex:commentExtensible w16cex:durableId="413752E3" w16cex:dateUtc="2024-10-31T19:57:00Z"/>
+  <w16cex:commentExtensible w16cex:durableId="38F46BB4" w16cex:dateUtc="2024-11-20T23:01:00Z"/>
+  <w16cex:commentExtensible w16cex:durableId="2BB5E90F" w16cex:dateUtc="2024-11-21T03:56:00Z"/>
 </w16cex:commentsExtensible>
 </file>
 
 <file path=word/commentsIds.xml><?xml version="1.0" encoding="utf-8"?>
 <w16cid:commentsIds xmlns:wpc="http://schemas.microsoft.com/office/word/2010/wordprocessingCanvas" xmlns:cx="http://schemas.microsoft.com/office/drawing/2014/chartex" xmlns:cx1="http://schemas.microsoft.com/office/drawing/2015/9/8/chartex" xmlns:cx2="http://schemas.microsoft.com/office/drawing/2015/10/21/chartex" xmlns:cx3="http://schemas.microsoft.com/office/drawing/2016/5/9/chartex" xmlns:cx4="http://schemas.microsoft.com/office/drawing/2016/5/10/chartex" xmlns:cx5="http://schemas.microsoft.com/office/drawing/2016/5/11/chartex" xmlns:cx6="http://schemas.microsoft.com/office/drawing/2016/5/12/chartex" xmlns:cx7="http://schemas.microsoft.com/office/drawing/2016/5/13/chartex" xmlns:cx8="http://schemas.microsoft.com/office/drawing/2016/5/14/chartex" xmlns:mc="http://schemas.openxmlformats.org/markup-compatibility/2006" xmlns:aink="http://schemas.microsoft.com/office/drawing/2016/ink" xmlns:am3d="http://schemas.microsoft.com/office/drawing/2017/model3d" xmlns:o="urn:schemas-microsoft-com:office:office" xmlns:oel="http://schemas.microsoft.com/office/2019/extlst" xmlns:r="http://schemas.openxmlformats.org/officeDocument/2006/relationships" xmlns:m="http://schemas.openxmlformats.org/officeDocument/2006/math" xmlns:v="urn:schemas-microsoft-com:vml" xmlns:wp14="http://schemas.microsoft.com/office/word/2010/wordprocessingDrawing" xmlns:wp="http://schemas.openxmlformats.org/drawingml/2006/wordprocessingDrawing" xmlns:w10="urn:schemas-microsoft-com:office:word" xmlns:w="http://schemas.openxmlformats.org/wordprocessingml/2006/main" xmlns:w14="http://schemas.microsoft.com/office/word/2010/wordml" xmlns:w15="http://schemas.microsoft.com/office/word/2012/wordml" xmlns:w16cex="http://schemas.microsoft.com/office/word/2018/wordml/cex" xmlns:w16cid="http://schemas.microsoft.com/office/word/2016/wordml/cid" xmlns:w16="http://schemas.microsoft.com/office/word/2018/wordml" xmlns:w16du="http://schemas.microsoft.com/office/word/2023/wordml/word16du" xmlns:w16sdtdh="http://schemas.microsoft.com/office/word/2020/wordml/sdtdatahash" xmlns:w16se="http://schemas.microsoft.com/office/word/2015/wordml/symex" xmlns:wpg="http://schemas.microsoft.com/office/word/2010/wordprocessingGroup" xmlns:wpi="http://schemas.microsoft.com/office/word/2010/wordprocessingInk" xmlns:wne="http://schemas.microsoft.com/office/word/2006/wordml" xmlns:wps="http://schemas.microsoft.com/office/word/2010/wordprocessingShape" mc:Ignorable="w14 w15 w16se w16cid w16 w16cex w16sdtdh w16du wp14">
-  <w16cid:commentId w16cid:paraId="31425041" w16cid:durableId="72CA9F15"/>
-  <w16cid:commentId w16cid:paraId="1CF723E5" w16cid:durableId="5AC6701E"/>
-  <w16cid:commentId w16cid:paraId="55570D78" w16cid:durableId="14EE1EC3"/>
-  <w16cid:commentId w16cid:paraId="24DB158C" w16cid:durableId="070FC71D"/>
-  <w16cid:commentId w16cid:paraId="104F63B3" w16cid:durableId="2AC5F286"/>
-  <w16cid:commentId w16cid:paraId="1AC2027E" w16cid:durableId="413752E3"/>
+  <w16cid:commentId w16cid:paraId="320C8DB4" w16cid:durableId="38F46BB4"/>
+  <w16cid:commentId w16cid:paraId="7240669A" w16cid:durableId="2BB5E90F"/>
   <w16cid:commentId w16cid:paraId="308B6128" w16cid:durableId="2AC5F31C"/>
 </w16cid:commentsIds>
 </file>
